--- a/storage/contractTemplates/5cb05af4db50c.docx
+++ b/storage/contractTemplates/5cb05af4db50c.docx
@@ -43,7 +43,7 @@
           <w:sz w:val="24"/>
           <w:szCs w:val="24"/>
         </w:rPr>
-        <w:t xml:space="preserve">                                             合同编号：${</w:t>
+        <w:t xml:space="preserve">                                 合同编号：${</w:t>
       </w:r>
       <w:r>
         <w:rPr>
@@ -167,7 +167,7 @@
           <w:u w:val="single"/>
           <w:lang w:val="en-US" w:eastAsia="zh-CN"/>
         </w:rPr>
-        <w:t xml:space="preserve"> - ${order_company_tax_ref}</w:t>
+        <w:t>${order_company_tax_ref}</w:t>
       </w:r>
       <w:r>
         <w:rPr>
@@ -230,8 +230,6 @@
         </w:rPr>
         <w:t>firm_name</w:t>
       </w:r>
-      <w:bookmarkStart w:id="0" w:name="_GoBack"/>
-      <w:bookmarkEnd w:id="0"/>
       <w:r>
         <w:rPr>
           <w:rFonts w:hint="eastAsia" w:ascii="宋体" w:hAnsi="宋体"/>
@@ -425,6 +423,8 @@
         </w:rPr>
         <w:tab/>
       </w:r>
+      <w:bookmarkStart w:id="0" w:name="_GoBack"/>
+      <w:bookmarkEnd w:id="0"/>
     </w:p>
     <w:p>
       <w:pPr>
@@ -444,17 +444,7 @@
           <w:sz w:val="24"/>
           <w:szCs w:val="24"/>
         </w:rPr>
-        <w:t xml:space="preserve">1、以上委托代理事项所需费用总计：￥ </w:t>
-      </w:r>
-      <w:r>
-        <w:rPr>
-          <w:rFonts w:hint="eastAsia" w:ascii="宋体" w:hAnsi="宋体"/>
-          <w:color w:val="000000"/>
-          <w:sz w:val="24"/>
-          <w:szCs w:val="24"/>
-          <w:u w:val="single"/>
-        </w:rPr>
-        <w:t xml:space="preserve"> </w:t>
+        <w:t>1、以上委托代理事项所需费用总计：￥</w:t>
       </w:r>
       <w:r>
         <w:rPr>
@@ -465,7 +455,7 @@
           <w:u w:val="single"/>
           <w:lang w:val="en-US" w:eastAsia="zh-CN"/>
         </w:rPr>
-        <w:t xml:space="preserve">  ${</w:t>
+        <w:t>${</w:t>
       </w:r>
       <w:r>
         <w:rPr>
@@ -487,36 +477,16 @@
           <w:u w:val="single"/>
           <w:lang w:val="en-US" w:eastAsia="zh-CN"/>
         </w:rPr>
-        <w:t xml:space="preserve">}  </w:t>
-      </w:r>
-      <w:r>
-        <w:rPr>
-          <w:rFonts w:hint="eastAsia" w:ascii="宋体" w:hAnsi="宋体"/>
-          <w:color w:val="000000"/>
-          <w:sz w:val="24"/>
-          <w:szCs w:val="24"/>
-          <w:u w:val="single"/>
-        </w:rPr>
-        <w:t xml:space="preserve"> </w:t>
-      </w:r>
-      <w:r>
-        <w:rPr>
-          <w:rFonts w:hint="eastAsia" w:ascii="宋体" w:hAnsi="宋体"/>
-          <w:color w:val="000000"/>
-          <w:sz w:val="24"/>
-          <w:szCs w:val="24"/>
-        </w:rPr>
-        <w:t xml:space="preserve"> 元整（大写人民币</w:t>
-      </w:r>
-      <w:r>
-        <w:rPr>
-          <w:rFonts w:hint="eastAsia" w:ascii="宋体" w:hAnsi="宋体"/>
-          <w:color w:val="000000"/>
-          <w:sz w:val="24"/>
-          <w:szCs w:val="24"/>
-          <w:u w:val="single"/>
-        </w:rPr>
-        <w:t xml:space="preserve"> </w:t>
+        <w:t>}</w:t>
+      </w:r>
+      <w:r>
+        <w:rPr>
+          <w:rFonts w:hint="eastAsia" w:ascii="宋体" w:hAnsi="宋体"/>
+          <w:color w:val="000000"/>
+          <w:sz w:val="24"/>
+          <w:szCs w:val="24"/>
+        </w:rPr>
+        <w:t>元整（大写人民币￥</w:t>
       </w:r>
       <w:r>
         <w:rPr>
@@ -527,7 +497,7 @@
           <w:u w:val="single"/>
           <w:lang w:val="en-US" w:eastAsia="zh-CN"/>
         </w:rPr>
-        <w:t xml:space="preserve"> ${</w:t>
+        <w:t>${</w:t>
       </w:r>
       <w:r>
         <w:rPr>
@@ -549,16 +519,16 @@
           <w:u w:val="single"/>
           <w:lang w:val="en-US" w:eastAsia="zh-CN"/>
         </w:rPr>
-        <w:t xml:space="preserve">}     </w:t>
-      </w:r>
-      <w:r>
-        <w:rPr>
-          <w:rFonts w:hint="eastAsia" w:ascii="宋体" w:hAnsi="宋体"/>
-          <w:color w:val="000000"/>
-          <w:sz w:val="24"/>
-          <w:szCs w:val="24"/>
-        </w:rPr>
-        <w:t>圆整），甲方应于合同签订之日起</w:t>
+        <w:t>}</w:t>
+      </w:r>
+      <w:r>
+        <w:rPr>
+          <w:rFonts w:hint="eastAsia" w:ascii="宋体" w:hAnsi="宋体"/>
+          <w:color w:val="000000"/>
+          <w:sz w:val="24"/>
+          <w:szCs w:val="24"/>
+        </w:rPr>
+        <w:t>整），甲方应于合同签订之日起</w:t>
       </w:r>
       <w:r>
         <w:rPr>
@@ -648,7 +618,7 @@
     <w:p>
       <w:pPr>
         <w:spacing w:line="360" w:lineRule="auto"/>
-        <w:ind w:firstLine="420"/>
+        <w:ind w:left="840" w:leftChars="400" w:firstLine="0" w:firstLineChars="0"/>
         <w:rPr>
           <w:rFonts w:hint="eastAsia" w:ascii="宋体" w:hAnsi="宋体"/>
           <w:color w:val="000000"/>
@@ -1214,7 +1184,46 @@
           <w:szCs w:val="24"/>
           <w:u w:val="single"/>
         </w:rPr>
-        <w:t xml:space="preserve">  ${}  </w:t>
+        <w:t xml:space="preserve">  ${</w:t>
+      </w:r>
+      <w:r>
+        <w:rPr>
+          <w:rFonts w:hint="default" w:ascii="宋体" w:hAnsi="宋体"/>
+          <w:sz w:val="24"/>
+          <w:szCs w:val="24"/>
+          <w:u w:val="single"/>
+          <w:lang w:val="en-US"/>
+        </w:rPr>
+        <w:t>order_</w:t>
+      </w:r>
+      <w:r>
+        <w:rPr>
+          <w:rFonts w:hint="eastAsia" w:ascii="宋体" w:hAnsi="宋体"/>
+          <w:sz w:val="24"/>
+          <w:szCs w:val="24"/>
+          <w:u w:val="single"/>
+          <w:lang w:val="en-US" w:eastAsia="zh-CN"/>
+        </w:rPr>
+        <w:t>m</w:t>
+      </w:r>
+      <w:r>
+        <w:rPr>
+          <w:rFonts w:hint="default" w:ascii="宋体" w:hAnsi="宋体"/>
+          <w:sz w:val="24"/>
+          <w:szCs w:val="24"/>
+          <w:u w:val="single"/>
+          <w:lang w:val="en-US" w:eastAsia="zh-CN"/>
+        </w:rPr>
+        <w:t>emo</w:t>
+      </w:r>
+      <w:r>
+        <w:rPr>
+          <w:rFonts w:hint="eastAsia" w:ascii="宋体" w:hAnsi="宋体"/>
+          <w:sz w:val="24"/>
+          <w:szCs w:val="24"/>
+          <w:u w:val="single"/>
+        </w:rPr>
+        <w:t xml:space="preserve">}  </w:t>
       </w:r>
     </w:p>
     <w:p>
@@ -1489,7 +1498,7 @@
           <w:u w:val="single"/>
           <w:lang w:val="en-US" w:eastAsia="zh-CN"/>
         </w:rPr>
-        <w:t>today</w:t>
+        <w:t>orderDate</w:t>
       </w:r>
       <w:r>
         <w:rPr>
@@ -1521,9 +1530,6 @@
       <w:jc w:val="both"/>
     </w:pPr>
     <w:r>
-      <w:rPr>
-        <w:lang/>
-      </w:rPr>
       <w:drawing>
         <wp:anchor distT="0" distB="0" distL="114300" distR="114300" simplePos="0" relativeHeight="251658240" behindDoc="0" locked="0" layoutInCell="1" allowOverlap="1">
           <wp:simplePos x="0" y="0"/>
@@ -1697,8 +1703,8 @@
     <w:lsdException w:uiPriority="99" w:name="Normal Indent"/>
     <w:lsdException w:uiPriority="99" w:name="footnote text"/>
     <w:lsdException w:uiPriority="99" w:name="annotation text"/>
-    <w:lsdException w:uiPriority="0" w:semiHidden="0" w:name="header"/>
-    <w:lsdException w:uiPriority="0" w:semiHidden="0" w:name="footer"/>
+    <w:lsdException w:qFormat="1" w:uiPriority="0" w:semiHidden="0" w:name="header"/>
+    <w:lsdException w:qFormat="1" w:uiPriority="0" w:semiHidden="0" w:name="footer"/>
     <w:lsdException w:uiPriority="99" w:name="index heading"/>
     <w:lsdException w:qFormat="1" w:uiPriority="35" w:name="caption"/>
     <w:lsdException w:uiPriority="99" w:name="table of figures"/>
@@ -1751,7 +1757,7 @@
     <w:lsdException w:uiPriority="99" w:name="Body Text Indent 2"/>
     <w:lsdException w:uiPriority="99" w:name="Body Text Indent 3"/>
     <w:lsdException w:uiPriority="99" w:name="Block Text"/>
-    <w:lsdException w:uiPriority="99" w:semiHidden="0" w:name="Hyperlink"/>
+    <w:lsdException w:qFormat="1" w:uiPriority="99" w:semiHidden="0" w:name="Hyperlink"/>
     <w:lsdException w:uiPriority="99" w:name="FollowedHyperlink"/>
     <w:lsdException w:qFormat="1" w:unhideWhenUsed="0" w:uiPriority="22" w:semiHidden="0" w:name="Strong"/>
     <w:lsdException w:qFormat="1" w:unhideWhenUsed="0" w:uiPriority="20" w:semiHidden="0" w:name="Emphasis"/>
@@ -1924,6 +1930,7 @@
       <w:jc w:val="both"/>
     </w:pPr>
     <w:rPr>
+      <w:rFonts w:ascii="Times New Roman" w:hAnsi="Times New Roman" w:eastAsia="宋体" w:cs="Times New Roman"/>
       <w:kern w:val="2"/>
       <w:sz w:val="21"/>
       <w:lang w:val="en-US" w:eastAsia="zh-CN" w:bidi="ar-SA"/>
@@ -1939,7 +1946,6 @@
     <w:unhideWhenUsed/>
     <w:uiPriority w:val="99"/>
     <w:tblPr>
-      <w:tblStyle w:val="6"/>
       <w:tblLayout w:type="fixed"/>
       <w:tblCellMar>
         <w:top w:w="0" w:type="dxa"/>
@@ -1954,6 +1960,7 @@
     <w:basedOn w:val="1"/>
     <w:link w:val="8"/>
     <w:unhideWhenUsed/>
+    <w:qFormat/>
     <w:uiPriority w:val="0"/>
     <w:pPr>
       <w:tabs>
@@ -1973,6 +1980,7 @@
     <w:basedOn w:val="1"/>
     <w:link w:val="7"/>
     <w:unhideWhenUsed/>
+    <w:qFormat/>
     <w:uiPriority w:val="0"/>
     <w:pPr>
       <w:pBdr>
@@ -1993,6 +2001,7 @@
   <w:style w:type="character" w:styleId="5">
     <w:name w:val="Hyperlink"/>
     <w:unhideWhenUsed/>
+    <w:qFormat/>
     <w:uiPriority w:val="99"/>
     <w:rPr>
       <w:color w:val="0000FF"/>
@@ -2003,6 +2012,7 @@
     <w:name w:val="页眉 Char"/>
     <w:link w:val="3"/>
     <w:semiHidden/>
+    <w:qFormat/>
     <w:uiPriority w:val="0"/>
     <w:rPr>
       <w:kern w:val="2"/>
@@ -2014,6 +2024,7 @@
     <w:name w:val="页脚 Char"/>
     <w:link w:val="2"/>
     <w:semiHidden/>
+    <w:qFormat/>
     <w:uiPriority w:val="0"/>
     <w:rPr>
       <w:kern w:val="2"/>

--- a/storage/contractTemplates/5cb05af4db50c.docx
+++ b/storage/contractTemplates/5cb05af4db50c.docx
@@ -1,7 +1,6 @@
 
 <file path=word/document.xml><?xml version="1.0" encoding="utf-8"?>
 <w:document xmlns:wpc="http://schemas.microsoft.com/office/word/2010/wordprocessingCanvas" xmlns:mc="http://schemas.openxmlformats.org/markup-compatibility/2006" xmlns:o="urn:schemas-microsoft-com:office:office" xmlns:r="http://schemas.openxmlformats.org/officeDocument/2006/relationships" xmlns:m="http://schemas.openxmlformats.org/officeDocument/2006/math" xmlns:v="urn:schemas-microsoft-com:vml" xmlns:wp14="http://schemas.microsoft.com/office/word/2010/wordprocessingDrawing" xmlns:wp="http://schemas.openxmlformats.org/drawingml/2006/wordprocessingDrawing" xmlns:w="http://schemas.openxmlformats.org/wordprocessingml/2006/main" xmlns:w14="http://schemas.microsoft.com/office/word/2010/wordml" xmlns:w10="urn:schemas-microsoft-com:office:word" xmlns:w15="http://schemas.microsoft.com/office/word/2012/wordml" xmlns:wpg="http://schemas.microsoft.com/office/word/2010/wordprocessingGroup" xmlns:wpi="http://schemas.microsoft.com/office/word/2010/wordprocessingInk" xmlns:wne="http://schemas.microsoft.com/office/word/2006/wordml" xmlns:wps="http://schemas.microsoft.com/office/word/2010/wordprocessingShape" xmlns:wpsCustomData="http://www.wps.cn/officeDocument/2013/wpsCustomData" mc:Ignorable="w14 w15 wp14">
-  <w:background w:color="FFFFFF"/>
   <w:body>
     <w:p>
       <w:pPr>
@@ -119,11 +118,13 @@
       </w:r>
       <w:r>
         <w:rPr>
-          <w:rFonts w:hint="eastAsia"/>
-          <w:sz w:val="24"/>
-          <w:u w:val="single"/>
-        </w:rPr>
-        <w:t xml:space="preserve"> </w:t>
+          <w:rFonts w:hint="eastAsia" w:ascii="宋体" w:hAnsi="宋体"/>
+          <w:color w:val="000000"/>
+          <w:sz w:val="24"/>
+          <w:szCs w:val="24"/>
+          <w:u w:val="single"/>
+        </w:rPr>
+        <w:t xml:space="preserve">  </w:t>
       </w:r>
       <w:r>
         <w:rPr>
@@ -134,7 +135,7 @@
           <w:u w:val="single"/>
           <w:lang w:val="en-US" w:eastAsia="zh-CN"/>
         </w:rPr>
-        <w:t xml:space="preserve">    ${</w:t>
+        <w:t>${</w:t>
       </w:r>
       <w:r>
         <w:rPr>
@@ -249,7 +250,7 @@
           <w:u w:val="single"/>
           <w:lang w:val="en-US" w:eastAsia="zh-CN"/>
         </w:rPr>
-        <w:t xml:space="preserve">    </w:t>
+        <w:t xml:space="preserve">   </w:t>
       </w:r>
       <w:r>
         <w:rPr>
@@ -317,31 +318,545 @@
         <w:t>一、委托事项</w:t>
       </w:r>
     </w:p>
+    <w:tbl>
+      <w:tblPr>
+        <w:tblStyle w:val="5"/>
+        <w:tblW w:w="8522" w:type="dxa"/>
+        <w:tblInd w:w="0" w:type="dxa"/>
+        <w:tblBorders>
+          <w:top w:val="single" w:color="auto" w:sz="4" w:space="0"/>
+          <w:left w:val="single" w:color="auto" w:sz="4" w:space="0"/>
+          <w:bottom w:val="single" w:color="auto" w:sz="4" w:space="0"/>
+          <w:right w:val="single" w:color="auto" w:sz="4" w:space="0"/>
+          <w:insideH w:val="single" w:color="auto" w:sz="4" w:space="0"/>
+          <w:insideV w:val="single" w:color="auto" w:sz="4" w:space="0"/>
+        </w:tblBorders>
+        <w:tblLayout w:type="fixed"/>
+        <w:tblCellMar>
+          <w:top w:w="0" w:type="dxa"/>
+          <w:left w:w="108" w:type="dxa"/>
+          <w:bottom w:w="0" w:type="dxa"/>
+          <w:right w:w="108" w:type="dxa"/>
+        </w:tblCellMar>
+      </w:tblPr>
+      <w:tblGrid>
+        <w:gridCol w:w="1886"/>
+        <w:gridCol w:w="2675"/>
+        <w:gridCol w:w="2625"/>
+        <w:gridCol w:w="1336"/>
+      </w:tblGrid>
+      <w:tr>
+        <w:tblPrEx>
+          <w:tblBorders>
+            <w:top w:val="single" w:color="auto" w:sz="4" w:space="0"/>
+            <w:left w:val="single" w:color="auto" w:sz="4" w:space="0"/>
+            <w:bottom w:val="single" w:color="auto" w:sz="4" w:space="0"/>
+            <w:right w:val="single" w:color="auto" w:sz="4" w:space="0"/>
+            <w:insideH w:val="single" w:color="auto" w:sz="4" w:space="0"/>
+            <w:insideV w:val="single" w:color="auto" w:sz="4" w:space="0"/>
+          </w:tblBorders>
+          <w:tblLayout w:type="fixed"/>
+          <w:tblCellMar>
+            <w:top w:w="0" w:type="dxa"/>
+            <w:left w:w="108" w:type="dxa"/>
+            <w:bottom w:w="0" w:type="dxa"/>
+            <w:right w:w="108" w:type="dxa"/>
+          </w:tblCellMar>
+        </w:tblPrEx>
+        <w:trPr>
+          <w:trHeight w:val="379" w:hRule="atLeast"/>
+        </w:trPr>
+        <w:tc>
+          <w:tcPr>
+            <w:tcW w:w="1886" w:type="dxa"/>
+          </w:tcPr>
+          <w:p>
+            <w:pPr>
+              <w:spacing w:after="156" w:afterLines="50" w:line="480" w:lineRule="auto"/>
+              <w:jc w:val="center"/>
+              <w:rPr>
+                <w:rFonts w:hint="eastAsia" w:ascii="宋体" w:hAnsi="宋体"/>
+                <w:b/>
+                <w:bCs/>
+                <w:color w:val="000000"/>
+                <w:sz w:val="24"/>
+                <w:szCs w:val="24"/>
+                <w:vertAlign w:val="baseline"/>
+              </w:rPr>
+            </w:pPr>
+            <w:r>
+              <w:rPr>
+                <w:rFonts w:hint="eastAsia" w:ascii="宋体" w:hAnsi="宋体"/>
+                <w:b/>
+                <w:bCs/>
+                <w:color w:val="000000"/>
+                <w:sz w:val="24"/>
+                <w:szCs w:val="24"/>
+                <w:vertAlign w:val="baseline"/>
+              </w:rPr>
+              <w:t>服务类型</w:t>
+            </w:r>
+          </w:p>
+        </w:tc>
+        <w:tc>
+          <w:tcPr>
+            <w:tcW w:w="2675" w:type="dxa"/>
+          </w:tcPr>
+          <w:p>
+            <w:pPr>
+              <w:spacing w:after="156" w:afterLines="50" w:line="480" w:lineRule="auto"/>
+              <w:jc w:val="center"/>
+              <w:rPr>
+                <w:rFonts w:hint="eastAsia" w:ascii="宋体" w:hAnsi="宋体"/>
+                <w:b/>
+                <w:bCs/>
+                <w:color w:val="000000"/>
+                <w:sz w:val="24"/>
+                <w:szCs w:val="24"/>
+                <w:vertAlign w:val="baseline"/>
+              </w:rPr>
+            </w:pPr>
+            <w:r>
+              <w:rPr>
+                <w:rFonts w:hint="eastAsia" w:ascii="宋体" w:hAnsi="宋体"/>
+                <w:b/>
+                <w:bCs/>
+                <w:color w:val="000000"/>
+                <w:sz w:val="24"/>
+                <w:szCs w:val="24"/>
+                <w:vertAlign w:val="baseline"/>
+              </w:rPr>
+              <w:t>商标名称</w:t>
+            </w:r>
+          </w:p>
+        </w:tc>
+        <w:tc>
+          <w:tcPr>
+            <w:tcW w:w="2625" w:type="dxa"/>
+          </w:tcPr>
+          <w:p>
+            <w:pPr>
+              <w:spacing w:after="156" w:afterLines="50" w:line="480" w:lineRule="auto"/>
+              <w:jc w:val="center"/>
+              <w:rPr>
+                <w:rFonts w:hint="eastAsia" w:ascii="宋体" w:hAnsi="宋体"/>
+                <w:b/>
+                <w:bCs/>
+                <w:color w:val="000000"/>
+                <w:sz w:val="24"/>
+                <w:szCs w:val="24"/>
+                <w:vertAlign w:val="baseline"/>
+              </w:rPr>
+            </w:pPr>
+            <w:r>
+              <w:rPr>
+                <w:rFonts w:hint="eastAsia" w:ascii="宋体" w:hAnsi="宋体"/>
+                <w:b/>
+                <w:bCs/>
+                <w:color w:val="000000"/>
+                <w:sz w:val="24"/>
+                <w:szCs w:val="24"/>
+                <w:vertAlign w:val="baseline"/>
+              </w:rPr>
+              <w:t>类别</w:t>
+            </w:r>
+          </w:p>
+        </w:tc>
+        <w:tc>
+          <w:tcPr>
+            <w:tcW w:w="1336" w:type="dxa"/>
+          </w:tcPr>
+          <w:p>
+            <w:pPr>
+              <w:spacing w:after="156" w:afterLines="50" w:line="480" w:lineRule="auto"/>
+              <w:jc w:val="center"/>
+              <w:rPr>
+                <w:rFonts w:hint="eastAsia" w:ascii="宋体" w:hAnsi="宋体"/>
+                <w:b/>
+                <w:bCs/>
+                <w:color w:val="000000"/>
+                <w:sz w:val="24"/>
+                <w:szCs w:val="24"/>
+                <w:vertAlign w:val="baseline"/>
+              </w:rPr>
+            </w:pPr>
+            <w:r>
+              <w:rPr>
+                <w:rFonts w:hint="eastAsia" w:ascii="宋体" w:hAnsi="宋体"/>
+                <w:b/>
+                <w:bCs/>
+                <w:color w:val="000000"/>
+                <w:sz w:val="24"/>
+                <w:szCs w:val="24"/>
+                <w:vertAlign w:val="baseline"/>
+              </w:rPr>
+              <w:t>价格(元)</w:t>
+            </w:r>
+          </w:p>
+        </w:tc>
+      </w:tr>
+      <w:tr>
+        <w:tblPrEx>
+          <w:tblBorders>
+            <w:top w:val="single" w:color="auto" w:sz="4" w:space="0"/>
+            <w:left w:val="single" w:color="auto" w:sz="4" w:space="0"/>
+            <w:bottom w:val="single" w:color="auto" w:sz="4" w:space="0"/>
+            <w:right w:val="single" w:color="auto" w:sz="4" w:space="0"/>
+            <w:insideH w:val="single" w:color="auto" w:sz="4" w:space="0"/>
+            <w:insideV w:val="single" w:color="auto" w:sz="4" w:space="0"/>
+          </w:tblBorders>
+          <w:tblLayout w:type="fixed"/>
+          <w:tblCellMar>
+            <w:top w:w="0" w:type="dxa"/>
+            <w:left w:w="108" w:type="dxa"/>
+            <w:bottom w:w="0" w:type="dxa"/>
+            <w:right w:w="108" w:type="dxa"/>
+          </w:tblCellMar>
+        </w:tblPrEx>
+        <w:tc>
+          <w:tcPr>
+            <w:tcW w:w="1886" w:type="dxa"/>
+          </w:tcPr>
+          <w:p>
+            <w:pPr>
+              <w:spacing w:after="156" w:afterLines="50" w:line="360" w:lineRule="auto"/>
+              <w:jc w:val="center"/>
+              <w:rPr>
+                <w:rFonts w:hint="eastAsia" w:ascii="宋体" w:hAnsi="宋体"/>
+                <w:b w:val="0"/>
+                <w:bCs w:val="0"/>
+                <w:color w:val="000000"/>
+                <w:sz w:val="18"/>
+                <w:szCs w:val="18"/>
+                <w:vertAlign w:val="baseline"/>
+                <w:lang w:val="en-US"/>
+              </w:rPr>
+            </w:pPr>
+            <w:r>
+              <w:rPr>
+                <w:rFonts w:hint="default" w:ascii="宋体" w:hAnsi="宋体"/>
+                <w:b w:val="0"/>
+                <w:bCs w:val="0"/>
+                <w:color w:val="000000"/>
+                <w:sz w:val="18"/>
+                <w:szCs w:val="18"/>
+                <w:vertAlign w:val="baseline"/>
+                <w:lang w:val="en-US"/>
+              </w:rPr>
+              <w:t>${service_type}</w:t>
+            </w:r>
+          </w:p>
+        </w:tc>
+        <w:tc>
+          <w:tcPr>
+            <w:tcW w:w="2675" w:type="dxa"/>
+          </w:tcPr>
+          <w:p>
+            <w:pPr>
+              <w:spacing w:after="156" w:afterLines="50" w:line="360" w:lineRule="auto"/>
+              <w:jc w:val="center"/>
+              <w:rPr>
+                <w:rFonts w:hint="eastAsia" w:ascii="宋体" w:hAnsi="宋体"/>
+                <w:b w:val="0"/>
+                <w:bCs w:val="0"/>
+                <w:color w:val="000000"/>
+                <w:sz w:val="18"/>
+                <w:szCs w:val="18"/>
+                <w:vertAlign w:val="baseline"/>
+              </w:rPr>
+            </w:pPr>
+            <w:r>
+              <w:rPr>
+                <w:rFonts w:hint="default" w:ascii="宋体" w:hAnsi="宋体"/>
+                <w:b w:val="0"/>
+                <w:bCs w:val="0"/>
+                <w:color w:val="000000"/>
+                <w:sz w:val="18"/>
+                <w:szCs w:val="18"/>
+                <w:vertAlign w:val="baseline"/>
+                <w:lang w:val="en-US"/>
+              </w:rPr>
+              <w:t>$</w:t>
+            </w:r>
+            <w:r>
+              <w:rPr>
+                <w:rFonts w:hint="eastAsia" w:ascii="宋体" w:hAnsi="宋体"/>
+                <w:b w:val="0"/>
+                <w:bCs w:val="0"/>
+                <w:color w:val="000000"/>
+                <w:sz w:val="18"/>
+                <w:szCs w:val="18"/>
+                <w:vertAlign w:val="baseline"/>
+              </w:rPr>
+              <w:t>{</w:t>
+            </w:r>
+            <w:r>
+              <w:rPr>
+                <w:rFonts w:hint="default" w:ascii="宋体" w:hAnsi="宋体"/>
+                <w:b w:val="0"/>
+                <w:bCs w:val="0"/>
+                <w:color w:val="000000"/>
+                <w:sz w:val="18"/>
+                <w:szCs w:val="18"/>
+                <w:vertAlign w:val="baseline"/>
+                <w:lang w:val="en-US"/>
+              </w:rPr>
+              <w:t>service_</w:t>
+            </w:r>
+            <w:r>
+              <w:rPr>
+                <w:rFonts w:hint="eastAsia" w:ascii="宋体" w:hAnsi="宋体"/>
+                <w:b w:val="0"/>
+                <w:bCs w:val="0"/>
+                <w:color w:val="000000"/>
+                <w:sz w:val="18"/>
+                <w:szCs w:val="18"/>
+                <w:vertAlign w:val="baseline"/>
+              </w:rPr>
+              <w:t>name}</w:t>
+            </w:r>
+          </w:p>
+        </w:tc>
+        <w:tc>
+          <w:tcPr>
+            <w:tcW w:w="2625" w:type="dxa"/>
+          </w:tcPr>
+          <w:p>
+            <w:pPr>
+              <w:spacing w:after="156" w:afterLines="50" w:line="360" w:lineRule="auto"/>
+              <w:jc w:val="center"/>
+              <w:rPr>
+                <w:rFonts w:hint="eastAsia" w:ascii="宋体" w:hAnsi="宋体"/>
+                <w:b w:val="0"/>
+                <w:bCs w:val="0"/>
+                <w:color w:val="000000"/>
+                <w:sz w:val="18"/>
+                <w:szCs w:val="18"/>
+                <w:vertAlign w:val="baseline"/>
+              </w:rPr>
+            </w:pPr>
+            <w:r>
+              <w:rPr>
+                <w:rFonts w:hint="default" w:ascii="宋体" w:hAnsi="宋体"/>
+                <w:b w:val="0"/>
+                <w:bCs w:val="0"/>
+                <w:color w:val="000000"/>
+                <w:sz w:val="18"/>
+                <w:szCs w:val="18"/>
+                <w:vertAlign w:val="baseline"/>
+                <w:lang w:val="en-US"/>
+              </w:rPr>
+              <w:t>$</w:t>
+            </w:r>
+            <w:r>
+              <w:rPr>
+                <w:rFonts w:hint="eastAsia" w:ascii="宋体" w:hAnsi="宋体"/>
+                <w:b w:val="0"/>
+                <w:bCs w:val="0"/>
+                <w:color w:val="000000"/>
+                <w:sz w:val="18"/>
+                <w:szCs w:val="18"/>
+                <w:vertAlign w:val="baseline"/>
+              </w:rPr>
+              <w:t>{</w:t>
+            </w:r>
+            <w:r>
+              <w:rPr>
+                <w:rFonts w:hint="default" w:ascii="宋体" w:hAnsi="宋体"/>
+                <w:b w:val="0"/>
+                <w:bCs w:val="0"/>
+                <w:color w:val="000000"/>
+                <w:sz w:val="18"/>
+                <w:szCs w:val="18"/>
+                <w:vertAlign w:val="baseline"/>
+                <w:lang w:val="en-US"/>
+              </w:rPr>
+              <w:t>service_</w:t>
+            </w:r>
+            <w:r>
+              <w:rPr>
+                <w:rFonts w:hint="eastAsia" w:ascii="宋体" w:hAnsi="宋体"/>
+                <w:b w:val="0"/>
+                <w:bCs w:val="0"/>
+                <w:color w:val="000000"/>
+                <w:sz w:val="18"/>
+                <w:szCs w:val="18"/>
+                <w:vertAlign w:val="baseline"/>
+              </w:rPr>
+              <w:t>attr}</w:t>
+            </w:r>
+          </w:p>
+        </w:tc>
+        <w:tc>
+          <w:tcPr>
+            <w:tcW w:w="1336" w:type="dxa"/>
+          </w:tcPr>
+          <w:p>
+            <w:pPr>
+              <w:spacing w:after="156" w:afterLines="50" w:line="360" w:lineRule="auto"/>
+              <w:jc w:val="right"/>
+              <w:rPr>
+                <w:rFonts w:hint="eastAsia" w:ascii="宋体" w:hAnsi="宋体"/>
+                <w:b w:val="0"/>
+                <w:bCs w:val="0"/>
+                <w:color w:val="000000"/>
+                <w:sz w:val="18"/>
+                <w:szCs w:val="18"/>
+                <w:vertAlign w:val="baseline"/>
+              </w:rPr>
+            </w:pPr>
+            <w:r>
+              <w:rPr>
+                <w:rFonts w:hint="default" w:ascii="宋体" w:hAnsi="宋体"/>
+                <w:b w:val="0"/>
+                <w:bCs w:val="0"/>
+                <w:color w:val="000000"/>
+                <w:sz w:val="18"/>
+                <w:szCs w:val="18"/>
+                <w:vertAlign w:val="baseline"/>
+                <w:lang w:val="en-US"/>
+              </w:rPr>
+              <w:t>$</w:t>
+            </w:r>
+            <w:r>
+              <w:rPr>
+                <w:rFonts w:hint="eastAsia" w:ascii="宋体" w:hAnsi="宋体"/>
+                <w:b w:val="0"/>
+                <w:bCs w:val="0"/>
+                <w:color w:val="000000"/>
+                <w:sz w:val="18"/>
+                <w:szCs w:val="18"/>
+                <w:vertAlign w:val="baseline"/>
+              </w:rPr>
+              <w:t>{</w:t>
+            </w:r>
+            <w:r>
+              <w:rPr>
+                <w:rFonts w:hint="default" w:ascii="宋体" w:hAnsi="宋体"/>
+                <w:b w:val="0"/>
+                <w:bCs w:val="0"/>
+                <w:color w:val="000000"/>
+                <w:sz w:val="18"/>
+                <w:szCs w:val="18"/>
+                <w:vertAlign w:val="baseline"/>
+                <w:lang w:val="en-US"/>
+              </w:rPr>
+              <w:t>service_</w:t>
+            </w:r>
+            <w:r>
+              <w:rPr>
+                <w:rFonts w:hint="eastAsia" w:ascii="宋体" w:hAnsi="宋体"/>
+                <w:b w:val="0"/>
+                <w:bCs w:val="0"/>
+                <w:color w:val="000000"/>
+                <w:sz w:val="18"/>
+                <w:szCs w:val="18"/>
+                <w:vertAlign w:val="baseline"/>
+              </w:rPr>
+              <w:t>price}</w:t>
+            </w:r>
+          </w:p>
+        </w:tc>
+      </w:tr>
+      <w:tr>
+        <w:tblPrEx>
+          <w:tblBorders>
+            <w:top w:val="single" w:color="auto" w:sz="4" w:space="0"/>
+            <w:left w:val="single" w:color="auto" w:sz="4" w:space="0"/>
+            <w:bottom w:val="single" w:color="auto" w:sz="4" w:space="0"/>
+            <w:right w:val="single" w:color="auto" w:sz="4" w:space="0"/>
+            <w:insideH w:val="single" w:color="auto" w:sz="4" w:space="0"/>
+            <w:insideV w:val="single" w:color="auto" w:sz="4" w:space="0"/>
+          </w:tblBorders>
+          <w:tblLayout w:type="fixed"/>
+          <w:tblCellMar>
+            <w:top w:w="0" w:type="dxa"/>
+            <w:left w:w="108" w:type="dxa"/>
+            <w:bottom w:w="0" w:type="dxa"/>
+            <w:right w:w="108" w:type="dxa"/>
+          </w:tblCellMar>
+        </w:tblPrEx>
+        <w:tc>
+          <w:tcPr>
+            <w:tcW w:w="8522" w:type="dxa"/>
+            <w:gridSpan w:val="4"/>
+            <w:shd w:val="clear" w:color="auto" w:fill="D7D7D7" w:themeFill="background1" w:themeFillShade="D8"/>
+          </w:tcPr>
+          <w:p>
+            <w:pPr>
+              <w:spacing w:after="156" w:afterLines="50" w:line="360" w:lineRule="auto"/>
+              <w:jc w:val="both"/>
+              <w:rPr>
+                <w:rFonts w:hint="eastAsia" w:ascii="宋体" w:hAnsi="宋体" w:eastAsia="宋体"/>
+                <w:b w:val="0"/>
+                <w:bCs w:val="0"/>
+                <w:color w:val="000000"/>
+                <w:sz w:val="24"/>
+                <w:szCs w:val="24"/>
+                <w:vertAlign w:val="baseline"/>
+                <w:lang w:val="en-US" w:eastAsia="zh-CN"/>
+              </w:rPr>
+            </w:pPr>
+            <w:r>
+              <w:rPr>
+                <w:rFonts w:hint="eastAsia" w:ascii="宋体" w:hAnsi="宋体"/>
+                <w:b/>
+                <w:bCs/>
+                <w:color w:val="000000"/>
+                <w:sz w:val="24"/>
+                <w:szCs w:val="24"/>
+                <w:vertAlign w:val="baseline"/>
+                <w:lang w:val="en-US" w:eastAsia="zh-CN"/>
+              </w:rPr>
+              <w:t xml:space="preserve">共计: </w:t>
+            </w:r>
+            <w:r>
+              <w:rPr>
+                <w:rFonts w:hint="eastAsia" w:ascii="宋体" w:hAnsi="宋体"/>
+                <w:b w:val="0"/>
+                <w:bCs w:val="0"/>
+                <w:color w:val="000000"/>
+                <w:sz w:val="24"/>
+                <w:szCs w:val="24"/>
+                <w:vertAlign w:val="baseline"/>
+                <w:lang w:val="en-US" w:eastAsia="zh-CN"/>
+              </w:rPr>
+              <w:t>${</w:t>
+            </w:r>
+            <w:r>
+              <w:rPr>
+                <w:rFonts w:hint="default" w:ascii="宋体" w:hAnsi="宋体"/>
+                <w:b w:val="0"/>
+                <w:bCs w:val="0"/>
+                <w:color w:val="000000"/>
+                <w:sz w:val="24"/>
+                <w:szCs w:val="24"/>
+                <w:vertAlign w:val="baseline"/>
+                <w:lang w:val="en-US" w:eastAsia="zh-CN"/>
+              </w:rPr>
+              <w:t>order_total</w:t>
+            </w:r>
+            <w:r>
+              <w:rPr>
+                <w:rFonts w:hint="eastAsia" w:ascii="宋体" w:hAnsi="宋体"/>
+                <w:b w:val="0"/>
+                <w:bCs w:val="0"/>
+                <w:color w:val="000000"/>
+                <w:sz w:val="24"/>
+                <w:szCs w:val="24"/>
+                <w:vertAlign w:val="baseline"/>
+                <w:lang w:val="en-US" w:eastAsia="zh-CN"/>
+              </w:rPr>
+              <w:t>}</w:t>
+            </w:r>
+          </w:p>
+        </w:tc>
+      </w:tr>
+    </w:tbl>
     <w:p>
       <w:pPr>
         <w:spacing w:after="156" w:afterLines="50" w:line="360" w:lineRule="auto"/>
         <w:ind w:firstLine="588" w:firstLineChars="245"/>
-        <w:rPr>
-          <w:rFonts w:hint="eastAsia" w:ascii="宋体" w:hAnsi="宋体"/>
-          <w:b w:val="0"/>
-          <w:bCs w:val="0"/>
-          <w:color w:val="000000"/>
-          <w:sz w:val="24"/>
-          <w:szCs w:val="24"/>
-        </w:rPr>
-      </w:pPr>
-      <w:r>
-        <w:rPr>
-          <w:rFonts w:hint="eastAsia" w:ascii="宋体" w:hAnsi="宋体"/>
-          <w:b w:val="0"/>
-          <w:bCs w:val="0"/>
-          <w:color w:val="000000"/>
-          <w:sz w:val="24"/>
-          <w:szCs w:val="24"/>
-        </w:rPr>
-        <w:t>${</w:t>
-      </w:r>
-      <w:r>
         <w:rPr>
           <w:rFonts w:hint="default" w:ascii="宋体" w:hAnsi="宋体"/>
           <w:b w:val="0"/>
@@ -351,26 +866,14 @@
           <w:szCs w:val="24"/>
           <w:lang w:val="en-US"/>
         </w:rPr>
-        <w:t>orderDetails</w:t>
-      </w:r>
-      <w:r>
-        <w:rPr>
-          <w:rFonts w:hint="eastAsia" w:ascii="宋体" w:hAnsi="宋体"/>
-          <w:b w:val="0"/>
-          <w:bCs w:val="0"/>
-          <w:color w:val="000000"/>
-          <w:sz w:val="24"/>
-          <w:szCs w:val="24"/>
-        </w:rPr>
-        <w:t>}</w:t>
-      </w:r>
+      </w:pPr>
     </w:p>
     <w:p>
       <w:pPr>
         <w:spacing w:after="156" w:afterLines="50" w:line="360" w:lineRule="auto"/>
         <w:ind w:firstLine="590" w:firstLineChars="245"/>
         <w:rPr>
-          <w:rFonts w:hint="eastAsia" w:ascii="宋体" w:hAnsi="宋体"/>
+          <w:rFonts w:ascii="宋体" w:hAnsi="宋体"/>
           <w:b/>
           <w:bCs/>
           <w:color w:val="000000"/>
@@ -378,53 +881,37 @@
           <w:szCs w:val="24"/>
         </w:rPr>
       </w:pPr>
-    </w:p>
-    <w:p>
-      <w:pPr>
-        <w:spacing w:after="156" w:afterLines="50" w:line="360" w:lineRule="auto"/>
-        <w:ind w:firstLine="590" w:firstLineChars="245"/>
-        <w:rPr>
-          <w:rFonts w:ascii="宋体" w:hAnsi="宋体"/>
+      <w:r>
+        <w:rPr>
+          <w:rFonts w:hint="eastAsia" w:ascii="宋体" w:hAnsi="宋体"/>
           <w:b/>
           <w:bCs/>
           <w:color w:val="000000"/>
           <w:sz w:val="24"/>
           <w:szCs w:val="24"/>
         </w:rPr>
-      </w:pPr>
+        <w:t>二、价款及</w:t>
+      </w:r>
       <w:r>
         <w:rPr>
           <w:rFonts w:hint="eastAsia" w:ascii="宋体" w:hAnsi="宋体"/>
           <w:b/>
           <w:bCs/>
-          <w:color w:val="000000"/>
-          <w:sz w:val="24"/>
-          <w:szCs w:val="24"/>
-        </w:rPr>
-        <w:t>二、价款及</w:t>
-      </w:r>
-      <w:r>
-        <w:rPr>
-          <w:rFonts w:hint="eastAsia" w:ascii="宋体" w:hAnsi="宋体"/>
+          <w:sz w:val="24"/>
+          <w:szCs w:val="24"/>
+        </w:rPr>
+        <w:t>付款方式</w:t>
+      </w:r>
+      <w:r>
+        <w:rPr>
+          <w:rFonts w:ascii="宋体" w:hAnsi="宋体"/>
           <w:b/>
           <w:bCs/>
           <w:sz w:val="24"/>
           <w:szCs w:val="24"/>
         </w:rPr>
-        <w:t>付款方式</w:t>
-      </w:r>
-      <w:r>
-        <w:rPr>
-          <w:rFonts w:ascii="宋体" w:hAnsi="宋体"/>
-          <w:b/>
-          <w:bCs/>
-          <w:sz w:val="24"/>
-          <w:szCs w:val="24"/>
-        </w:rPr>
         <w:tab/>
       </w:r>
-      <w:bookmarkStart w:id="0" w:name="_GoBack"/>
-      <w:bookmarkEnd w:id="0"/>
     </w:p>
     <w:p>
       <w:pPr>
@@ -1267,6 +1754,59 @@
           <w:szCs w:val="24"/>
         </w:rPr>
       </w:pPr>
+      <w:r>
+        <w:rPr>
+          <w:rFonts w:hint="eastAsia" w:ascii="宋体" w:hAnsi="宋体"/>
+          <w:color w:val="000000"/>
+          <w:sz w:val="24"/>
+          <w:szCs w:val="24"/>
+        </w:rPr>
+        <w:drawing>
+          <wp:anchor distT="0" distB="0" distL="114300" distR="114300" simplePos="0" relativeHeight="251659264" behindDoc="0" locked="0" layoutInCell="1" allowOverlap="1">
+            <wp:simplePos x="0" y="0"/>
+            <wp:positionH relativeFrom="column">
+              <wp:posOffset>2759710</wp:posOffset>
+            </wp:positionH>
+            <wp:positionV relativeFrom="paragraph">
+              <wp:posOffset>27305</wp:posOffset>
+            </wp:positionV>
+            <wp:extent cx="1657985" cy="1657985"/>
+            <wp:effectExtent l="0" t="0" r="18415" b="18415"/>
+            <wp:wrapNone/>
+            <wp:docPr id="4" name="图片 4" descr="dummy"/>
+            <wp:cNvGraphicFramePr>
+              <a:graphicFrameLocks xmlns:a="http://schemas.openxmlformats.org/drawingml/2006/main" noChangeAspect="1"/>
+            </wp:cNvGraphicFramePr>
+            <a:graphic xmlns:a="http://schemas.openxmlformats.org/drawingml/2006/main">
+              <a:graphicData uri="http://schemas.openxmlformats.org/drawingml/2006/picture">
+                <pic:pic xmlns:pic="http://schemas.openxmlformats.org/drawingml/2006/picture">
+                  <pic:nvPicPr>
+                    <pic:cNvPr id="4" name="图片 4" descr="dummy"/>
+                    <pic:cNvPicPr>
+                      <a:picLocks noChangeAspect="1"/>
+                    </pic:cNvPicPr>
+                  </pic:nvPicPr>
+                  <pic:blipFill>
+                    <a:blip r:embed="rId5"/>
+                    <a:stretch>
+                      <a:fillRect/>
+                    </a:stretch>
+                  </pic:blipFill>
+                  <pic:spPr>
+                    <a:xfrm>
+                      <a:off x="0" y="0"/>
+                      <a:ext cx="1657985" cy="1657985"/>
+                    </a:xfrm>
+                    <a:prstGeom prst="rect">
+                      <a:avLst/>
+                    </a:prstGeom>
+                  </pic:spPr>
+                </pic:pic>
+              </a:graphicData>
+            </a:graphic>
+          </wp:anchor>
+        </w:drawing>
+      </w:r>
     </w:p>
     <w:p>
       <w:pPr>
@@ -1510,6 +2050,10 @@
         </w:rPr>
         <w:t>}</w:t>
       </w:r>
+    </w:p>
+    <w:p>
+      <w:bookmarkStart w:id="0" w:name="_GoBack"/>
+      <w:bookmarkEnd w:id="0"/>
     </w:p>
     <w:sectPr>
       <w:headerReference r:id="rId3" w:type="default"/>
@@ -1526,7 +2070,7 @@
 <w:hdr xmlns:wpc="http://schemas.microsoft.com/office/word/2010/wordprocessingCanvas" xmlns:mc="http://schemas.openxmlformats.org/markup-compatibility/2006" xmlns:o="urn:schemas-microsoft-com:office:office" xmlns:r="http://schemas.openxmlformats.org/officeDocument/2006/relationships" xmlns:m="http://schemas.openxmlformats.org/officeDocument/2006/math" xmlns:v="urn:schemas-microsoft-com:vml" xmlns:wp14="http://schemas.microsoft.com/office/word/2010/wordprocessingDrawing" xmlns:wp="http://schemas.openxmlformats.org/drawingml/2006/wordprocessingDrawing" xmlns:w10="urn:schemas-microsoft-com:office:word" xmlns:w="http://schemas.openxmlformats.org/wordprocessingml/2006/main" xmlns:w14="http://schemas.microsoft.com/office/word/2010/wordml" xmlns:w15="http://schemas.microsoft.com/office/word/2012/wordml" xmlns:wpg="http://schemas.microsoft.com/office/word/2010/wordprocessingGroup" xmlns:wpi="http://schemas.microsoft.com/office/word/2010/wordprocessingInk" xmlns:wne="http://schemas.microsoft.com/office/word/2006/wordml" xmlns:wps="http://schemas.microsoft.com/office/word/2010/wordprocessingShape" xmlns:wpsCustomData="http://www.wps.cn/officeDocument/2013/wpsCustomData" mc:Ignorable="w14 w15 wp14">
   <w:p>
     <w:pPr>
-      <w:pStyle w:val="3"/>
+      <w:pStyle w:val="2"/>
       <w:jc w:val="both"/>
     </w:pPr>
     <w:r>
@@ -1540,7 +2084,7 @@
             <wp:posOffset>3338195</wp:posOffset>
           </wp:positionV>
           <wp:extent cx="760730" cy="1967230"/>
-          <wp:effectExtent l="0" t="0" r="0" b="0"/>
+          <wp:effectExtent l="0" t="0" r="1270" b="13970"/>
           <wp:wrapNone/>
           <wp:docPr id="1" name="图片 3"/>
           <wp:cNvGraphicFramePr>
@@ -1584,7 +2128,7 @@
       <w:drawing>
         <wp:inline distT="0" distB="0" distL="114300" distR="114300">
           <wp:extent cx="5273675" cy="300990"/>
-          <wp:effectExtent l="0" t="0" r="0" b="0"/>
+          <wp:effectExtent l="0" t="0" r="3175" b="3810"/>
           <wp:docPr id="2" name="图片 1" descr="未标题-1"/>
           <wp:cNvGraphicFramePr>
             <a:graphicFrameLocks xmlns:a="http://schemas.openxmlformats.org/drawingml/2006/main" noChangeAspect="1"/>
@@ -1667,161 +2211,161 @@
   <w:docDefaults>
     <w:rPrDefault>
       <w:rPr>
-        <w:rFonts w:ascii="Times New Roman" w:hAnsi="Times New Roman" w:eastAsia="宋体" w:cs="Times New Roman"/>
+        <w:rFonts w:asciiTheme="minorHAnsi" w:hAnsiTheme="minorHAnsi" w:eastAsiaTheme="minorEastAsia" w:cstheme="minorBidi"/>
       </w:rPr>
     </w:rPrDefault>
   </w:docDefaults>
   <w:latentStyles w:count="260" w:defQFormat="0" w:defUnhideWhenUsed="1" w:defSemiHidden="1" w:defUIPriority="99" w:defLockedState="0">
     <w:lsdException w:qFormat="1" w:unhideWhenUsed="0" w:uiPriority="0" w:semiHidden="0" w:name="Normal"/>
-    <w:lsdException w:qFormat="1" w:unhideWhenUsed="0" w:uiPriority="9" w:semiHidden="0" w:name="heading 1"/>
-    <w:lsdException w:qFormat="1" w:uiPriority="9" w:name="heading 2"/>
-    <w:lsdException w:qFormat="1" w:uiPriority="9" w:name="heading 3"/>
-    <w:lsdException w:qFormat="1" w:uiPriority="9" w:name="heading 4"/>
-    <w:lsdException w:qFormat="1" w:uiPriority="9" w:name="heading 5"/>
-    <w:lsdException w:qFormat="1" w:uiPriority="9" w:name="heading 6"/>
-    <w:lsdException w:qFormat="1" w:uiPriority="9" w:name="heading 7"/>
-    <w:lsdException w:qFormat="1" w:uiPriority="9" w:name="heading 8"/>
-    <w:lsdException w:qFormat="1" w:uiPriority="9" w:name="heading 9"/>
-    <w:lsdException w:uiPriority="99" w:name="index 1"/>
-    <w:lsdException w:uiPriority="99" w:name="index 2"/>
-    <w:lsdException w:uiPriority="99" w:name="index 3"/>
-    <w:lsdException w:uiPriority="99" w:name="index 4"/>
-    <w:lsdException w:uiPriority="99" w:name="index 5"/>
-    <w:lsdException w:uiPriority="99" w:name="index 6"/>
-    <w:lsdException w:uiPriority="99" w:name="index 7"/>
-    <w:lsdException w:uiPriority="99" w:name="index 8"/>
-    <w:lsdException w:uiPriority="99" w:name="index 9"/>
-    <w:lsdException w:uiPriority="39" w:name="toc 1"/>
-    <w:lsdException w:uiPriority="39" w:name="toc 2"/>
-    <w:lsdException w:uiPriority="39" w:name="toc 3"/>
-    <w:lsdException w:uiPriority="39" w:name="toc 4"/>
-    <w:lsdException w:uiPriority="39" w:name="toc 5"/>
-    <w:lsdException w:uiPriority="39" w:name="toc 6"/>
-    <w:lsdException w:uiPriority="39" w:name="toc 7"/>
-    <w:lsdException w:uiPriority="39" w:name="toc 8"/>
-    <w:lsdException w:uiPriority="39" w:name="toc 9"/>
-    <w:lsdException w:uiPriority="99" w:name="Normal Indent"/>
-    <w:lsdException w:uiPriority="99" w:name="footnote text"/>
-    <w:lsdException w:uiPriority="99" w:name="annotation text"/>
-    <w:lsdException w:qFormat="1" w:uiPriority="0" w:semiHidden="0" w:name="header"/>
-    <w:lsdException w:qFormat="1" w:uiPriority="0" w:semiHidden="0" w:name="footer"/>
-    <w:lsdException w:uiPriority="99" w:name="index heading"/>
-    <w:lsdException w:qFormat="1" w:uiPriority="35" w:name="caption"/>
-    <w:lsdException w:uiPriority="99" w:name="table of figures"/>
-    <w:lsdException w:uiPriority="99" w:name="envelope address"/>
-    <w:lsdException w:uiPriority="99" w:name="envelope return"/>
-    <w:lsdException w:uiPriority="99" w:name="footnote reference"/>
-    <w:lsdException w:uiPriority="99" w:name="annotation reference"/>
-    <w:lsdException w:uiPriority="99" w:name="line number"/>
-    <w:lsdException w:uiPriority="99" w:name="page number"/>
-    <w:lsdException w:uiPriority="99" w:name="endnote reference"/>
-    <w:lsdException w:uiPriority="99" w:name="endnote text"/>
-    <w:lsdException w:uiPriority="99" w:name="table of authorities"/>
-    <w:lsdException w:uiPriority="99" w:name="macro"/>
-    <w:lsdException w:uiPriority="99" w:name="toa heading"/>
-    <w:lsdException w:uiPriority="99" w:name="List"/>
-    <w:lsdException w:uiPriority="99" w:name="List Bullet"/>
-    <w:lsdException w:uiPriority="99" w:name="List Number"/>
-    <w:lsdException w:uiPriority="99" w:name="List 2"/>
-    <w:lsdException w:uiPriority="99" w:name="List 3"/>
-    <w:lsdException w:uiPriority="99" w:name="List 4"/>
-    <w:lsdException w:uiPriority="99" w:name="List 5"/>
-    <w:lsdException w:uiPriority="99" w:name="List Bullet 2"/>
-    <w:lsdException w:uiPriority="99" w:name="List Bullet 3"/>
-    <w:lsdException w:uiPriority="99" w:name="List Bullet 4"/>
-    <w:lsdException w:uiPriority="99" w:name="List Bullet 5"/>
-    <w:lsdException w:uiPriority="99" w:name="List Number 2"/>
-    <w:lsdException w:uiPriority="99" w:name="List Number 3"/>
-    <w:lsdException w:uiPriority="99" w:name="List Number 4"/>
-    <w:lsdException w:uiPriority="99" w:name="List Number 5"/>
-    <w:lsdException w:qFormat="1" w:unhideWhenUsed="0" w:uiPriority="10" w:semiHidden="0" w:name="Title"/>
-    <w:lsdException w:uiPriority="99" w:name="Closing"/>
-    <w:lsdException w:uiPriority="99" w:name="Signature"/>
-    <w:lsdException w:uiPriority="0" w:semiHidden="0" w:name="Default Paragraph Font"/>
-    <w:lsdException w:uiPriority="99" w:name="Body Text"/>
-    <w:lsdException w:uiPriority="99" w:name="Body Text Indent"/>
-    <w:lsdException w:uiPriority="99" w:name="List Continue"/>
-    <w:lsdException w:uiPriority="99" w:name="List Continue 2"/>
-    <w:lsdException w:uiPriority="99" w:name="List Continue 3"/>
-    <w:lsdException w:uiPriority="99" w:name="List Continue 4"/>
-    <w:lsdException w:uiPriority="99" w:name="List Continue 5"/>
-    <w:lsdException w:uiPriority="99" w:name="Message Header"/>
-    <w:lsdException w:qFormat="1" w:unhideWhenUsed="0" w:uiPriority="11" w:semiHidden="0" w:name="Subtitle"/>
-    <w:lsdException w:uiPriority="99" w:name="Salutation"/>
-    <w:lsdException w:uiPriority="99" w:name="Date"/>
-    <w:lsdException w:uiPriority="99" w:name="Body Text First Indent"/>
-    <w:lsdException w:uiPriority="99" w:name="Body Text First Indent 2"/>
-    <w:lsdException w:uiPriority="99" w:name="Note Heading"/>
-    <w:lsdException w:uiPriority="99" w:name="Body Text 2"/>
-    <w:lsdException w:uiPriority="99" w:name="Body Text 3"/>
-    <w:lsdException w:uiPriority="99" w:name="Body Text Indent 2"/>
-    <w:lsdException w:uiPriority="99" w:name="Body Text Indent 3"/>
-    <w:lsdException w:uiPriority="99" w:name="Block Text"/>
-    <w:lsdException w:qFormat="1" w:uiPriority="99" w:semiHidden="0" w:name="Hyperlink"/>
-    <w:lsdException w:uiPriority="99" w:name="FollowedHyperlink"/>
-    <w:lsdException w:qFormat="1" w:unhideWhenUsed="0" w:uiPriority="22" w:semiHidden="0" w:name="Strong"/>
-    <w:lsdException w:qFormat="1" w:unhideWhenUsed="0" w:uiPriority="20" w:semiHidden="0" w:name="Emphasis"/>
-    <w:lsdException w:uiPriority="99" w:name="Document Map"/>
-    <w:lsdException w:uiPriority="99" w:name="Plain Text"/>
-    <w:lsdException w:uiPriority="99" w:name="E-mail Signature"/>
-    <w:lsdException w:uiPriority="99" w:name="Normal (Web)"/>
-    <w:lsdException w:uiPriority="99" w:name="HTML Acronym"/>
-    <w:lsdException w:uiPriority="99" w:name="HTML Address"/>
-    <w:lsdException w:uiPriority="99" w:name="HTML Cite"/>
-    <w:lsdException w:uiPriority="99" w:name="HTML Code"/>
-    <w:lsdException w:uiPriority="99" w:name="HTML Definition"/>
-    <w:lsdException w:uiPriority="99" w:name="HTML Keyboard"/>
-    <w:lsdException w:uiPriority="99" w:name="HTML Preformatted"/>
-    <w:lsdException w:uiPriority="99" w:name="HTML Sample"/>
-    <w:lsdException w:uiPriority="99" w:name="HTML Typewriter"/>
-    <w:lsdException w:uiPriority="99" w:name="HTML Variable"/>
-    <w:lsdException w:uiPriority="99" w:semiHidden="0" w:name="Normal Table"/>
-    <w:lsdException w:uiPriority="99" w:name="annotation subject"/>
-    <w:lsdException w:uiPriority="99" w:name="Table Simple 1"/>
-    <w:lsdException w:uiPriority="99" w:name="Table Simple 2"/>
-    <w:lsdException w:uiPriority="99" w:name="Table Simple 3"/>
-    <w:lsdException w:uiPriority="99" w:name="Table Classic 1"/>
-    <w:lsdException w:uiPriority="99" w:name="Table Classic 2"/>
-    <w:lsdException w:uiPriority="99" w:name="Table Classic 3"/>
-    <w:lsdException w:uiPriority="99" w:name="Table Classic 4"/>
-    <w:lsdException w:uiPriority="99" w:name="Table Colorful 1"/>
-    <w:lsdException w:uiPriority="99" w:name="Table Colorful 2"/>
-    <w:lsdException w:uiPriority="99" w:name="Table Colorful 3"/>
-    <w:lsdException w:uiPriority="99" w:name="Table Columns 1"/>
-    <w:lsdException w:uiPriority="99" w:name="Table Columns 2"/>
-    <w:lsdException w:uiPriority="99" w:name="Table Columns 3"/>
-    <w:lsdException w:uiPriority="99" w:name="Table Columns 4"/>
-    <w:lsdException w:uiPriority="99" w:name="Table Columns 5"/>
-    <w:lsdException w:uiPriority="99" w:name="Table Grid 1"/>
-    <w:lsdException w:uiPriority="99" w:name="Table Grid 2"/>
-    <w:lsdException w:uiPriority="99" w:name="Table Grid 3"/>
-    <w:lsdException w:uiPriority="99" w:name="Table Grid 4"/>
-    <w:lsdException w:uiPriority="99" w:name="Table Grid 5"/>
-    <w:lsdException w:uiPriority="99" w:name="Table Grid 6"/>
-    <w:lsdException w:uiPriority="99" w:name="Table Grid 7"/>
-    <w:lsdException w:uiPriority="99" w:name="Table Grid 8"/>
-    <w:lsdException w:uiPriority="99" w:name="Table List 1"/>
-    <w:lsdException w:uiPriority="99" w:name="Table List 2"/>
-    <w:lsdException w:uiPriority="99" w:name="Table List 3"/>
-    <w:lsdException w:uiPriority="99" w:name="Table List 4"/>
-    <w:lsdException w:uiPriority="99" w:name="Table List 5"/>
-    <w:lsdException w:uiPriority="99" w:name="Table List 6"/>
-    <w:lsdException w:uiPriority="99" w:name="Table List 7"/>
-    <w:lsdException w:uiPriority="99" w:name="Table List 8"/>
-    <w:lsdException w:uiPriority="99" w:name="Table 3D effects 1"/>
-    <w:lsdException w:uiPriority="99" w:name="Table 3D effects 2"/>
-    <w:lsdException w:uiPriority="99" w:name="Table 3D effects 3"/>
-    <w:lsdException w:uiPriority="99" w:name="Table Contemporary"/>
-    <w:lsdException w:uiPriority="99" w:name="Table Elegant"/>
-    <w:lsdException w:uiPriority="99" w:name="Table Professional"/>
-    <w:lsdException w:uiPriority="99" w:name="Table Subtle 1"/>
-    <w:lsdException w:uiPriority="99" w:name="Table Subtle 2"/>
-    <w:lsdException w:uiPriority="99" w:name="Table Web 1"/>
-    <w:lsdException w:uiPriority="99" w:name="Table Web 2"/>
-    <w:lsdException w:uiPriority="99" w:name="Table Web 3"/>
-    <w:lsdException w:uiPriority="99" w:name="Balloon Text"/>
-    <w:lsdException w:uiPriority="99" w:name="Table Grid"/>
-    <w:lsdException w:uiPriority="99" w:name="Table Theme"/>
+    <w:lsdException w:qFormat="1" w:unhideWhenUsed="0" w:uiPriority="0" w:semiHidden="0" w:name="heading 1"/>
+    <w:lsdException w:qFormat="1" w:uiPriority="0" w:name="heading 2"/>
+    <w:lsdException w:qFormat="1" w:uiPriority="0" w:name="heading 3"/>
+    <w:lsdException w:qFormat="1" w:uiPriority="0" w:name="heading 4"/>
+    <w:lsdException w:qFormat="1" w:uiPriority="0" w:name="heading 5"/>
+    <w:lsdException w:qFormat="1" w:uiPriority="0" w:name="heading 6"/>
+    <w:lsdException w:qFormat="1" w:uiPriority="0" w:name="heading 7"/>
+    <w:lsdException w:qFormat="1" w:uiPriority="0" w:name="heading 8"/>
+    <w:lsdException w:qFormat="1" w:uiPriority="0" w:name="heading 9"/>
+    <w:lsdException w:unhideWhenUsed="0" w:uiPriority="0" w:semiHidden="0" w:name="index 1"/>
+    <w:lsdException w:unhideWhenUsed="0" w:uiPriority="0" w:semiHidden="0" w:name="index 2"/>
+    <w:lsdException w:unhideWhenUsed="0" w:uiPriority="0" w:semiHidden="0" w:name="index 3"/>
+    <w:lsdException w:unhideWhenUsed="0" w:uiPriority="0" w:semiHidden="0" w:name="index 4"/>
+    <w:lsdException w:unhideWhenUsed="0" w:uiPriority="0" w:semiHidden="0" w:name="index 5"/>
+    <w:lsdException w:unhideWhenUsed="0" w:uiPriority="0" w:semiHidden="0" w:name="index 6"/>
+    <w:lsdException w:unhideWhenUsed="0" w:uiPriority="0" w:semiHidden="0" w:name="index 7"/>
+    <w:lsdException w:unhideWhenUsed="0" w:uiPriority="0" w:semiHidden="0" w:name="index 8"/>
+    <w:lsdException w:unhideWhenUsed="0" w:uiPriority="0" w:semiHidden="0" w:name="index 9"/>
+    <w:lsdException w:unhideWhenUsed="0" w:uiPriority="0" w:semiHidden="0" w:name="toc 1"/>
+    <w:lsdException w:unhideWhenUsed="0" w:uiPriority="0" w:semiHidden="0" w:name="toc 2"/>
+    <w:lsdException w:unhideWhenUsed="0" w:uiPriority="0" w:semiHidden="0" w:name="toc 3"/>
+    <w:lsdException w:unhideWhenUsed="0" w:uiPriority="0" w:semiHidden="0" w:name="toc 4"/>
+    <w:lsdException w:unhideWhenUsed="0" w:uiPriority="0" w:semiHidden="0" w:name="toc 5"/>
+    <w:lsdException w:unhideWhenUsed="0" w:uiPriority="0" w:semiHidden="0" w:name="toc 6"/>
+    <w:lsdException w:unhideWhenUsed="0" w:uiPriority="0" w:semiHidden="0" w:name="toc 7"/>
+    <w:lsdException w:unhideWhenUsed="0" w:uiPriority="0" w:semiHidden="0" w:name="toc 8"/>
+    <w:lsdException w:unhideWhenUsed="0" w:uiPriority="0" w:semiHidden="0" w:name="toc 9"/>
+    <w:lsdException w:unhideWhenUsed="0" w:uiPriority="0" w:semiHidden="0" w:name="Normal Indent"/>
+    <w:lsdException w:unhideWhenUsed="0" w:uiPriority="0" w:semiHidden="0" w:name="footnote text"/>
+    <w:lsdException w:unhideWhenUsed="0" w:uiPriority="0" w:semiHidden="0" w:name="annotation text"/>
+    <w:lsdException w:qFormat="1" w:unhideWhenUsed="0" w:uiPriority="0" w:semiHidden="0" w:name="header"/>
+    <w:lsdException w:unhideWhenUsed="0" w:uiPriority="0" w:semiHidden="0" w:name="footer"/>
+    <w:lsdException w:unhideWhenUsed="0" w:uiPriority="0" w:semiHidden="0" w:name="index heading"/>
+    <w:lsdException w:qFormat="1" w:uiPriority="0" w:name="caption"/>
+    <w:lsdException w:unhideWhenUsed="0" w:uiPriority="0" w:semiHidden="0" w:name="table of figures"/>
+    <w:lsdException w:unhideWhenUsed="0" w:uiPriority="0" w:semiHidden="0" w:name="envelope address"/>
+    <w:lsdException w:unhideWhenUsed="0" w:uiPriority="0" w:semiHidden="0" w:name="envelope return"/>
+    <w:lsdException w:unhideWhenUsed="0" w:uiPriority="0" w:semiHidden="0" w:name="footnote reference"/>
+    <w:lsdException w:unhideWhenUsed="0" w:uiPriority="0" w:semiHidden="0" w:name="annotation reference"/>
+    <w:lsdException w:unhideWhenUsed="0" w:uiPriority="0" w:semiHidden="0" w:name="line number"/>
+    <w:lsdException w:unhideWhenUsed="0" w:uiPriority="0" w:semiHidden="0" w:name="page number"/>
+    <w:lsdException w:unhideWhenUsed="0" w:uiPriority="0" w:semiHidden="0" w:name="endnote reference"/>
+    <w:lsdException w:unhideWhenUsed="0" w:uiPriority="0" w:semiHidden="0" w:name="endnote text"/>
+    <w:lsdException w:unhideWhenUsed="0" w:uiPriority="0" w:semiHidden="0" w:name="table of authorities"/>
+    <w:lsdException w:unhideWhenUsed="0" w:uiPriority="0" w:semiHidden="0" w:name="macro"/>
+    <w:lsdException w:unhideWhenUsed="0" w:uiPriority="0" w:semiHidden="0" w:name="toa heading"/>
+    <w:lsdException w:unhideWhenUsed="0" w:uiPriority="0" w:semiHidden="0" w:name="List"/>
+    <w:lsdException w:unhideWhenUsed="0" w:uiPriority="0" w:semiHidden="0" w:name="List Bullet"/>
+    <w:lsdException w:unhideWhenUsed="0" w:uiPriority="0" w:semiHidden="0" w:name="List Number"/>
+    <w:lsdException w:unhideWhenUsed="0" w:uiPriority="0" w:semiHidden="0" w:name="List 2"/>
+    <w:lsdException w:unhideWhenUsed="0" w:uiPriority="0" w:semiHidden="0" w:name="List 3"/>
+    <w:lsdException w:unhideWhenUsed="0" w:uiPriority="0" w:semiHidden="0" w:name="List 4"/>
+    <w:lsdException w:unhideWhenUsed="0" w:uiPriority="0" w:semiHidden="0" w:name="List 5"/>
+    <w:lsdException w:unhideWhenUsed="0" w:uiPriority="0" w:semiHidden="0" w:name="List Bullet 2"/>
+    <w:lsdException w:unhideWhenUsed="0" w:uiPriority="0" w:semiHidden="0" w:name="List Bullet 3"/>
+    <w:lsdException w:unhideWhenUsed="0" w:uiPriority="0" w:semiHidden="0" w:name="List Bullet 4"/>
+    <w:lsdException w:unhideWhenUsed="0" w:uiPriority="0" w:semiHidden="0" w:name="List Bullet 5"/>
+    <w:lsdException w:unhideWhenUsed="0" w:uiPriority="0" w:semiHidden="0" w:name="List Number 2"/>
+    <w:lsdException w:unhideWhenUsed="0" w:uiPriority="0" w:semiHidden="0" w:name="List Number 3"/>
+    <w:lsdException w:unhideWhenUsed="0" w:uiPriority="0" w:semiHidden="0" w:name="List Number 4"/>
+    <w:lsdException w:unhideWhenUsed="0" w:uiPriority="0" w:semiHidden="0" w:name="List Number 5"/>
+    <w:lsdException w:qFormat="1" w:unhideWhenUsed="0" w:uiPriority="0" w:semiHidden="0" w:name="Title"/>
+    <w:lsdException w:unhideWhenUsed="0" w:uiPriority="0" w:semiHidden="0" w:name="Closing"/>
+    <w:lsdException w:unhideWhenUsed="0" w:uiPriority="0" w:semiHidden="0" w:name="Signature"/>
+    <w:lsdException w:qFormat="1" w:unhideWhenUsed="0" w:uiPriority="0" w:name="Default Paragraph Font"/>
+    <w:lsdException w:unhideWhenUsed="0" w:uiPriority="0" w:semiHidden="0" w:name="Body Text"/>
+    <w:lsdException w:unhideWhenUsed="0" w:uiPriority="0" w:semiHidden="0" w:name="Body Text Indent"/>
+    <w:lsdException w:unhideWhenUsed="0" w:uiPriority="0" w:semiHidden="0" w:name="List Continue"/>
+    <w:lsdException w:unhideWhenUsed="0" w:uiPriority="0" w:semiHidden="0" w:name="List Continue 2"/>
+    <w:lsdException w:unhideWhenUsed="0" w:uiPriority="0" w:semiHidden="0" w:name="List Continue 3"/>
+    <w:lsdException w:unhideWhenUsed="0" w:uiPriority="0" w:semiHidden="0" w:name="List Continue 4"/>
+    <w:lsdException w:unhideWhenUsed="0" w:uiPriority="0" w:semiHidden="0" w:name="List Continue 5"/>
+    <w:lsdException w:unhideWhenUsed="0" w:uiPriority="0" w:semiHidden="0" w:name="Message Header"/>
+    <w:lsdException w:qFormat="1" w:unhideWhenUsed="0" w:uiPriority="0" w:semiHidden="0" w:name="Subtitle"/>
+    <w:lsdException w:unhideWhenUsed="0" w:uiPriority="0" w:semiHidden="0" w:name="Salutation"/>
+    <w:lsdException w:unhideWhenUsed="0" w:uiPriority="0" w:semiHidden="0" w:name="Date"/>
+    <w:lsdException w:unhideWhenUsed="0" w:uiPriority="0" w:semiHidden="0" w:name="Body Text First Indent"/>
+    <w:lsdException w:unhideWhenUsed="0" w:uiPriority="0" w:semiHidden="0" w:name="Body Text First Indent 2"/>
+    <w:lsdException w:unhideWhenUsed="0" w:uiPriority="0" w:semiHidden="0" w:name="Note Heading"/>
+    <w:lsdException w:unhideWhenUsed="0" w:uiPriority="0" w:semiHidden="0" w:name="Body Text 2"/>
+    <w:lsdException w:unhideWhenUsed="0" w:uiPriority="0" w:semiHidden="0" w:name="Body Text 3"/>
+    <w:lsdException w:unhideWhenUsed="0" w:uiPriority="0" w:semiHidden="0" w:name="Body Text Indent 2"/>
+    <w:lsdException w:unhideWhenUsed="0" w:uiPriority="0" w:semiHidden="0" w:name="Body Text Indent 3"/>
+    <w:lsdException w:unhideWhenUsed="0" w:uiPriority="0" w:semiHidden="0" w:name="Block Text"/>
+    <w:lsdException w:unhideWhenUsed="0" w:uiPriority="0" w:semiHidden="0" w:name="Hyperlink"/>
+    <w:lsdException w:unhideWhenUsed="0" w:uiPriority="0" w:semiHidden="0" w:name="FollowedHyperlink"/>
+    <w:lsdException w:qFormat="1" w:unhideWhenUsed="0" w:uiPriority="0" w:semiHidden="0" w:name="Strong"/>
+    <w:lsdException w:qFormat="1" w:unhideWhenUsed="0" w:uiPriority="0" w:semiHidden="0" w:name="Emphasis"/>
+    <w:lsdException w:unhideWhenUsed="0" w:uiPriority="0" w:semiHidden="0" w:name="Document Map"/>
+    <w:lsdException w:unhideWhenUsed="0" w:uiPriority="0" w:semiHidden="0" w:name="Plain Text"/>
+    <w:lsdException w:unhideWhenUsed="0" w:uiPriority="0" w:semiHidden="0" w:name="E-mail Signature"/>
+    <w:lsdException w:unhideWhenUsed="0" w:uiPriority="0" w:semiHidden="0" w:name="Normal (Web)"/>
+    <w:lsdException w:unhideWhenUsed="0" w:uiPriority="0" w:semiHidden="0" w:name="HTML Acronym"/>
+    <w:lsdException w:unhideWhenUsed="0" w:uiPriority="0" w:semiHidden="0" w:name="HTML Address"/>
+    <w:lsdException w:unhideWhenUsed="0" w:uiPriority="0" w:semiHidden="0" w:name="HTML Cite"/>
+    <w:lsdException w:unhideWhenUsed="0" w:uiPriority="0" w:semiHidden="0" w:name="HTML Code"/>
+    <w:lsdException w:unhideWhenUsed="0" w:uiPriority="0" w:semiHidden="0" w:name="HTML Definition"/>
+    <w:lsdException w:unhideWhenUsed="0" w:uiPriority="0" w:semiHidden="0" w:name="HTML Keyboard"/>
+    <w:lsdException w:unhideWhenUsed="0" w:uiPriority="0" w:semiHidden="0" w:name="HTML Preformatted"/>
+    <w:lsdException w:unhideWhenUsed="0" w:uiPriority="0" w:semiHidden="0" w:name="HTML Sample"/>
+    <w:lsdException w:unhideWhenUsed="0" w:uiPriority="0" w:semiHidden="0" w:name="HTML Typewriter"/>
+    <w:lsdException w:unhideWhenUsed="0" w:uiPriority="0" w:semiHidden="0" w:name="HTML Variable"/>
+    <w:lsdException w:unhideWhenUsed="0" w:uiPriority="0" w:name="Normal Table"/>
+    <w:lsdException w:unhideWhenUsed="0" w:uiPriority="0" w:semiHidden="0" w:name="annotation subject"/>
+    <w:lsdException w:unhideWhenUsed="0" w:uiPriority="0" w:semiHidden="0" w:name="Table Simple 1"/>
+    <w:lsdException w:unhideWhenUsed="0" w:uiPriority="0" w:semiHidden="0" w:name="Table Simple 2"/>
+    <w:lsdException w:unhideWhenUsed="0" w:uiPriority="0" w:semiHidden="0" w:name="Table Simple 3"/>
+    <w:lsdException w:unhideWhenUsed="0" w:uiPriority="0" w:semiHidden="0" w:name="Table Classic 1"/>
+    <w:lsdException w:unhideWhenUsed="0" w:uiPriority="0" w:semiHidden="0" w:name="Table Classic 2"/>
+    <w:lsdException w:unhideWhenUsed="0" w:uiPriority="0" w:semiHidden="0" w:name="Table Classic 3"/>
+    <w:lsdException w:unhideWhenUsed="0" w:uiPriority="0" w:semiHidden="0" w:name="Table Classic 4"/>
+    <w:lsdException w:unhideWhenUsed="0" w:uiPriority="0" w:semiHidden="0" w:name="Table Colorful 1"/>
+    <w:lsdException w:unhideWhenUsed="0" w:uiPriority="0" w:semiHidden="0" w:name="Table Colorful 2"/>
+    <w:lsdException w:unhideWhenUsed="0" w:uiPriority="0" w:semiHidden="0" w:name="Table Colorful 3"/>
+    <w:lsdException w:unhideWhenUsed="0" w:uiPriority="0" w:semiHidden="0" w:name="Table Columns 1"/>
+    <w:lsdException w:unhideWhenUsed="0" w:uiPriority="0" w:semiHidden="0" w:name="Table Columns 2"/>
+    <w:lsdException w:unhideWhenUsed="0" w:uiPriority="0" w:semiHidden="0" w:name="Table Columns 3"/>
+    <w:lsdException w:unhideWhenUsed="0" w:uiPriority="0" w:semiHidden="0" w:name="Table Columns 4"/>
+    <w:lsdException w:unhideWhenUsed="0" w:uiPriority="0" w:semiHidden="0" w:name="Table Columns 5"/>
+    <w:lsdException w:unhideWhenUsed="0" w:uiPriority="0" w:semiHidden="0" w:name="Table Grid 1"/>
+    <w:lsdException w:unhideWhenUsed="0" w:uiPriority="0" w:semiHidden="0" w:name="Table Grid 2"/>
+    <w:lsdException w:unhideWhenUsed="0" w:uiPriority="0" w:semiHidden="0" w:name="Table Grid 3"/>
+    <w:lsdException w:unhideWhenUsed="0" w:uiPriority="0" w:semiHidden="0" w:name="Table Grid 4"/>
+    <w:lsdException w:unhideWhenUsed="0" w:uiPriority="0" w:semiHidden="0" w:name="Table Grid 5"/>
+    <w:lsdException w:unhideWhenUsed="0" w:uiPriority="0" w:semiHidden="0" w:name="Table Grid 6"/>
+    <w:lsdException w:unhideWhenUsed="0" w:uiPriority="0" w:semiHidden="0" w:name="Table Grid 7"/>
+    <w:lsdException w:unhideWhenUsed="0" w:uiPriority="0" w:semiHidden="0" w:name="Table Grid 8"/>
+    <w:lsdException w:unhideWhenUsed="0" w:uiPriority="0" w:semiHidden="0" w:name="Table List 1"/>
+    <w:lsdException w:unhideWhenUsed="0" w:uiPriority="0" w:semiHidden="0" w:name="Table List 2"/>
+    <w:lsdException w:unhideWhenUsed="0" w:uiPriority="0" w:semiHidden="0" w:name="Table List 3"/>
+    <w:lsdException w:unhideWhenUsed="0" w:uiPriority="0" w:semiHidden="0" w:name="Table List 4"/>
+    <w:lsdException w:unhideWhenUsed="0" w:uiPriority="0" w:semiHidden="0" w:name="Table List 5"/>
+    <w:lsdException w:unhideWhenUsed="0" w:uiPriority="0" w:semiHidden="0" w:name="Table List 6"/>
+    <w:lsdException w:unhideWhenUsed="0" w:uiPriority="0" w:semiHidden="0" w:name="Table List 7"/>
+    <w:lsdException w:unhideWhenUsed="0" w:uiPriority="0" w:semiHidden="0" w:name="Table List 8"/>
+    <w:lsdException w:unhideWhenUsed="0" w:uiPriority="0" w:semiHidden="0" w:name="Table 3D effects 1"/>
+    <w:lsdException w:unhideWhenUsed="0" w:uiPriority="0" w:semiHidden="0" w:name="Table 3D effects 2"/>
+    <w:lsdException w:unhideWhenUsed="0" w:uiPriority="0" w:semiHidden="0" w:name="Table 3D effects 3"/>
+    <w:lsdException w:unhideWhenUsed="0" w:uiPriority="0" w:semiHidden="0" w:name="Table Contemporary"/>
+    <w:lsdException w:unhideWhenUsed="0" w:uiPriority="0" w:semiHidden="0" w:name="Table Elegant"/>
+    <w:lsdException w:unhideWhenUsed="0" w:uiPriority="0" w:semiHidden="0" w:name="Table Professional"/>
+    <w:lsdException w:unhideWhenUsed="0" w:uiPriority="0" w:semiHidden="0" w:name="Table Subtle 1"/>
+    <w:lsdException w:unhideWhenUsed="0" w:uiPriority="0" w:semiHidden="0" w:name="Table Subtle 2"/>
+    <w:lsdException w:unhideWhenUsed="0" w:uiPriority="0" w:semiHidden="0" w:name="Table Web 1"/>
+    <w:lsdException w:unhideWhenUsed="0" w:uiPriority="0" w:semiHidden="0" w:name="Table Web 2"/>
+    <w:lsdException w:unhideWhenUsed="0" w:uiPriority="0" w:semiHidden="0" w:name="Table Web 3"/>
+    <w:lsdException w:unhideWhenUsed="0" w:uiPriority="0" w:semiHidden="0" w:name="Balloon Text"/>
+    <w:lsdException w:qFormat="1" w:unhideWhenUsed="0" w:uiPriority="0" w:semiHidden="0" w:name="Table Grid"/>
+    <w:lsdException w:unhideWhenUsed="0" w:uiPriority="0" w:semiHidden="0" w:name="Table Theme"/>
     <w:lsdException w:unhideWhenUsed="0" w:uiPriority="60" w:semiHidden="0" w:name="Light Shading"/>
     <w:lsdException w:unhideWhenUsed="0" w:uiPriority="61" w:semiHidden="0" w:name="Light List"/>
     <w:lsdException w:unhideWhenUsed="0" w:uiPriority="62" w:semiHidden="0" w:name="Light Grid"/>
@@ -1933,18 +2477,20 @@
       <w:rFonts w:ascii="Times New Roman" w:hAnsi="Times New Roman" w:eastAsia="宋体" w:cs="Times New Roman"/>
       <w:kern w:val="2"/>
       <w:sz w:val="21"/>
+      <w:szCs w:val="22"/>
       <w:lang w:val="en-US" w:eastAsia="zh-CN" w:bidi="ar-SA"/>
     </w:rPr>
   </w:style>
-  <w:style w:type="character" w:default="1" w:styleId="4">
+  <w:style w:type="character" w:default="1" w:styleId="3">
     <w:name w:val="Default Paragraph Font"/>
-    <w:unhideWhenUsed/>
+    <w:semiHidden/>
+    <w:qFormat/>
     <w:uiPriority w:val="0"/>
   </w:style>
-  <w:style w:type="table" w:default="1" w:styleId="6">
+  <w:style w:type="table" w:default="1" w:styleId="4">
     <w:name w:val="Normal Table"/>
-    <w:unhideWhenUsed/>
-    <w:uiPriority w:val="99"/>
+    <w:semiHidden/>
+    <w:uiPriority w:val="0"/>
     <w:tblPr>
       <w:tblLayout w:type="fixed"/>
       <w:tblCellMar>
@@ -1956,30 +2502,8 @@
     </w:tblPr>
   </w:style>
   <w:style w:type="paragraph" w:styleId="2">
-    <w:name w:val="footer"/>
-    <w:basedOn w:val="1"/>
-    <w:link w:val="8"/>
-    <w:unhideWhenUsed/>
-    <w:qFormat/>
-    <w:uiPriority w:val="0"/>
-    <w:pPr>
-      <w:tabs>
-        <w:tab w:val="center" w:pos="4153"/>
-        <w:tab w:val="right" w:pos="8306"/>
-      </w:tabs>
-      <w:snapToGrid w:val="0"/>
-      <w:jc w:val="left"/>
-    </w:pPr>
-    <w:rPr>
-      <w:sz w:val="18"/>
-      <w:szCs w:val="18"/>
-    </w:rPr>
-  </w:style>
-  <w:style w:type="paragraph" w:styleId="3">
     <w:name w:val="header"/>
     <w:basedOn w:val="1"/>
-    <w:link w:val="7"/>
-    <w:unhideWhenUsed/>
     <w:qFormat/>
     <w:uiPriority w:val="0"/>
     <w:pPr>
@@ -1998,45 +2522,32 @@
       <w:szCs w:val="18"/>
     </w:rPr>
   </w:style>
-  <w:style w:type="character" w:styleId="5">
-    <w:name w:val="Hyperlink"/>
-    <w:unhideWhenUsed/>
-    <w:qFormat/>
-    <w:uiPriority w:val="99"/>
-    <w:rPr>
-      <w:color w:val="0000FF"/>
-      <w:u w:val="single"/>
-    </w:rPr>
-  </w:style>
-  <w:style w:type="character" w:customStyle="1" w:styleId="7">
-    <w:name w:val="页眉 Char"/>
-    <w:link w:val="3"/>
-    <w:semiHidden/>
+  <w:style w:type="table" w:styleId="5">
+    <w:name w:val="Table Grid"/>
+    <w:basedOn w:val="4"/>
     <w:qFormat/>
     <w:uiPriority w:val="0"/>
-    <w:rPr>
-      <w:kern w:val="2"/>
-      <w:sz w:val="18"/>
-      <w:szCs w:val="18"/>
-    </w:rPr>
-  </w:style>
-  <w:style w:type="character" w:customStyle="1" w:styleId="8">
-    <w:name w:val="页脚 Char"/>
-    <w:link w:val="2"/>
-    <w:semiHidden/>
-    <w:qFormat/>
-    <w:uiPriority w:val="0"/>
-    <w:rPr>
-      <w:kern w:val="2"/>
-      <w:sz w:val="18"/>
-      <w:szCs w:val="18"/>
-    </w:rPr>
+    <w:pPr>
+      <w:widowControl w:val="0"/>
+      <w:jc w:val="both"/>
+    </w:pPr>
+    <w:tblPr>
+      <w:tblBorders>
+        <w:top w:val="single" w:color="auto" w:sz="4" w:space="0"/>
+        <w:left w:val="single" w:color="auto" w:sz="4" w:space="0"/>
+        <w:bottom w:val="single" w:color="auto" w:sz="4" w:space="0"/>
+        <w:right w:val="single" w:color="auto" w:sz="4" w:space="0"/>
+        <w:insideH w:val="single" w:color="auto" w:sz="4" w:space="0"/>
+        <w:insideV w:val="single" w:color="auto" w:sz="4" w:space="0"/>
+      </w:tblBorders>
+      <w:tblLayout w:type="fixed"/>
+    </w:tblPr>
   </w:style>
 </w:styles>
 </file>
 
 <file path=word/theme/theme1.xml><?xml version="1.0" encoding="utf-8"?>
-<a:theme xmlns:a="http://schemas.openxmlformats.org/drawingml/2006/main" name="Office">
+<a:theme xmlns:a="http://schemas.openxmlformats.org/drawingml/2006/main" name="Office 主题">
   <a:themeElements>
     <a:clrScheme name="Office">
       <a:dk1>
@@ -2046,39 +2557,39 @@
         <a:sysClr val="window" lastClr="FFFFFF"/>
       </a:lt1>
       <a:dk2>
-        <a:srgbClr val="1F497D"/>
+        <a:srgbClr val="44546A"/>
       </a:dk2>
       <a:lt2>
-        <a:srgbClr val="EEECE1"/>
+        <a:srgbClr val="E7E6E6"/>
       </a:lt2>
       <a:accent1>
-        <a:srgbClr val="4F81BD"/>
+        <a:srgbClr val="5B9BD5"/>
       </a:accent1>
       <a:accent2>
-        <a:srgbClr val="C0504D"/>
+        <a:srgbClr val="ED7D31"/>
       </a:accent2>
       <a:accent3>
-        <a:srgbClr val="9BBB59"/>
+        <a:srgbClr val="A5A5A5"/>
       </a:accent3>
       <a:accent4>
-        <a:srgbClr val="8064A2"/>
+        <a:srgbClr val="FFC000"/>
       </a:accent4>
       <a:accent5>
-        <a:srgbClr val="4BACC6"/>
+        <a:srgbClr val="4472C4"/>
       </a:accent5>
       <a:accent6>
-        <a:srgbClr val="F79646"/>
+        <a:srgbClr val="70AD47"/>
       </a:accent6>
       <a:hlink>
-        <a:srgbClr val="0000FF"/>
+        <a:srgbClr val="0563C1"/>
       </a:hlink>
       <a:folHlink>
-        <a:srgbClr val="800080"/>
+        <a:srgbClr val="954F72"/>
       </a:folHlink>
     </a:clrScheme>
     <a:fontScheme name="Office">
       <a:majorFont>
-        <a:latin typeface="Cambria"/>
+        <a:latin typeface="Calibri Light"/>
         <a:ea typeface=""/>
         <a:cs typeface=""/>
         <a:font script="Jpan" typeface="ＭＳ ゴシック"/>
@@ -2157,160 +2668,131 @@
           <a:gsLst>
             <a:gs pos="0">
               <a:schemeClr val="phClr">
-                <a:tint val="50000"/>
-                <a:satMod val="300000"/>
+                <a:lumMod val="110000"/>
+                <a:satMod val="105000"/>
+                <a:tint val="67000"/>
               </a:schemeClr>
             </a:gs>
-            <a:gs pos="35000">
+            <a:gs pos="50000">
               <a:schemeClr val="phClr">
-                <a:tint val="37000"/>
-                <a:satMod val="300000"/>
+                <a:lumMod val="105000"/>
+                <a:satMod val="103000"/>
+                <a:tint val="73000"/>
               </a:schemeClr>
             </a:gs>
             <a:gs pos="100000">
               <a:schemeClr val="phClr">
-                <a:tint val="15000"/>
-                <a:satMod val="350000"/>
+                <a:lumMod val="105000"/>
+                <a:satMod val="109000"/>
+                <a:tint val="81000"/>
               </a:schemeClr>
             </a:gs>
           </a:gsLst>
-          <a:lin ang="16200000" scaled="1"/>
+          <a:lin ang="5400000" scaled="0"/>
         </a:gradFill>
         <a:gradFill rotWithShape="1">
           <a:gsLst>
             <a:gs pos="0">
               <a:schemeClr val="phClr">
-                <a:shade val="51000"/>
-                <a:satMod val="130000"/>
+                <a:satMod val="103000"/>
+                <a:lumMod val="102000"/>
+                <a:tint val="94000"/>
               </a:schemeClr>
             </a:gs>
-            <a:gs pos="80000">
+            <a:gs pos="50000">
               <a:schemeClr val="phClr">
-                <a:shade val="93000"/>
-                <a:satMod val="130000"/>
+                <a:satMod val="110000"/>
+                <a:lumMod val="100000"/>
+                <a:shade val="100000"/>
               </a:schemeClr>
             </a:gs>
             <a:gs pos="100000">
               <a:schemeClr val="phClr">
-                <a:shade val="94000"/>
-                <a:satMod val="135000"/>
+                <a:lumMod val="99000"/>
+                <a:satMod val="120000"/>
+                <a:shade val="78000"/>
               </a:schemeClr>
             </a:gs>
           </a:gsLst>
-          <a:lin ang="16200000" scaled="0"/>
+          <a:lin ang="5400000" scaled="0"/>
         </a:gradFill>
       </a:fillStyleLst>
       <a:lnStyleLst>
-        <a:ln w="9525" cap="flat" cmpd="sng" algn="ctr">
-          <a:solidFill>
-            <a:schemeClr val="phClr">
-              <a:shade val="95000"/>
-              <a:satMod val="105000"/>
-            </a:schemeClr>
-          </a:solidFill>
-          <a:prstDash val="solid"/>
-        </a:ln>
-        <a:ln w="25400" cap="flat" cmpd="sng" algn="ctr">
+        <a:ln w="6350" cap="flat" cmpd="sng" algn="ctr">
           <a:solidFill>
             <a:schemeClr val="phClr"/>
           </a:solidFill>
           <a:prstDash val="solid"/>
+          <a:miter lim="800000"/>
         </a:ln>
-        <a:ln w="38100" cap="flat" cmpd="sng" algn="ctr">
+        <a:ln w="12700" cap="flat" cmpd="sng" algn="ctr">
           <a:solidFill>
             <a:schemeClr val="phClr"/>
           </a:solidFill>
           <a:prstDash val="solid"/>
+          <a:miter lim="800000"/>
+        </a:ln>
+        <a:ln w="19050" cap="flat" cmpd="sng" algn="ctr">
+          <a:solidFill>
+            <a:schemeClr val="phClr"/>
+          </a:solidFill>
+          <a:prstDash val="solid"/>
+          <a:miter lim="800000"/>
         </a:ln>
       </a:lnStyleLst>
       <a:effectStyleLst>
         <a:effectStyle>
+          <a:effectLst/>
+        </a:effectStyle>
+        <a:effectStyle>
+          <a:effectLst/>
+        </a:effectStyle>
+        <a:effectStyle>
           <a:effectLst>
-            <a:outerShdw blurRad="40000" dist="20000" dir="5400000" rotWithShape="0">
+            <a:outerShdw blurRad="57150" dist="19050" dir="5400000" algn="ctr" rotWithShape="0">
               <a:srgbClr val="000000">
-                <a:alpha val="38000"/>
+                <a:alpha val="63000"/>
               </a:srgbClr>
             </a:outerShdw>
           </a:effectLst>
-        </a:effectStyle>
-        <a:effectStyle>
-          <a:effectLst>
-            <a:outerShdw blurRad="40000" dist="23000" dir="5400000" rotWithShape="0">
-              <a:srgbClr val="000000">
-                <a:alpha val="35000"/>
-              </a:srgbClr>
-            </a:outerShdw>
-          </a:effectLst>
-        </a:effectStyle>
-        <a:effectStyle>
-          <a:effectLst>
-            <a:outerShdw blurRad="40000" dist="23000" dir="5400000" rotWithShape="0">
-              <a:srgbClr val="000000">
-                <a:alpha val="35000"/>
-              </a:srgbClr>
-            </a:outerShdw>
-          </a:effectLst>
-          <a:scene3d>
-            <a:camera prst="orthographicFront">
-              <a:rot lat="0" lon="0" rev="0"/>
-            </a:camera>
-            <a:lightRig rig="threePt" dir="t">
-              <a:rot lat="0" lon="0" rev="1200000"/>
-            </a:lightRig>
-          </a:scene3d>
-          <a:sp3d>
-            <a:bevelT w="63500" h="25400"/>
-          </a:sp3d>
         </a:effectStyle>
       </a:effectStyleLst>
       <a:bgFillStyleLst>
         <a:solidFill>
           <a:schemeClr val="phClr"/>
         </a:solidFill>
+        <a:solidFill>
+          <a:schemeClr val="phClr">
+            <a:tint val="95000"/>
+            <a:satMod val="170000"/>
+          </a:schemeClr>
+        </a:solidFill>
         <a:gradFill rotWithShape="1">
           <a:gsLst>
             <a:gs pos="0">
               <a:schemeClr val="phClr">
-                <a:tint val="40000"/>
-                <a:satMod val="350000"/>
+                <a:tint val="93000"/>
+                <a:satMod val="150000"/>
+                <a:shade val="98000"/>
+                <a:lumMod val="102000"/>
               </a:schemeClr>
             </a:gs>
-            <a:gs pos="40000">
+            <a:gs pos="50000">
               <a:schemeClr val="phClr">
-                <a:tint val="45000"/>
-                <a:satMod val="350000"/>
-                <a:shade val="99000"/>
+                <a:tint val="98000"/>
+                <a:satMod val="130000"/>
+                <a:shade val="90000"/>
+                <a:lumMod val="103000"/>
               </a:schemeClr>
             </a:gs>
             <a:gs pos="100000">
               <a:schemeClr val="phClr">
-                <a:shade val="20000"/>
-                <a:satMod val="255000"/>
+                <a:shade val="63000"/>
+                <a:satMod val="120000"/>
               </a:schemeClr>
             </a:gs>
           </a:gsLst>
-          <a:path path="circle">
-            <a:fillToRect l="50000" t="-80000" r="50000" b="180000"/>
-          </a:path>
-        </a:gradFill>
-        <a:gradFill rotWithShape="1">
-          <a:gsLst>
-            <a:gs pos="0">
-              <a:schemeClr val="phClr">
-                <a:tint val="80000"/>
-                <a:satMod val="300000"/>
-              </a:schemeClr>
-            </a:gs>
-            <a:gs pos="100000">
-              <a:schemeClr val="phClr">
-                <a:shade val="30000"/>
-                <a:satMod val="200000"/>
-              </a:schemeClr>
-            </a:gs>
-          </a:gsLst>
-          <a:path path="circle">
-            <a:fillToRect l="50000" t="50000" r="50000" b="50000"/>
-          </a:path>
+          <a:lin ang="5400000" scaled="0"/>
         </a:gradFill>
       </a:bgFillStyleLst>
     </a:fmtScheme>

--- a/storage/contractTemplates/5cb05af4db50c.docx
+++ b/storage/contractTemplates/5cb05af4db50c.docx
@@ -320,7 +320,7 @@
     </w:p>
     <w:tbl>
       <w:tblPr>
-        <w:tblStyle w:val="5"/>
+        <w:tblStyle w:val="6"/>
         <w:tblW w:w="8522" w:type="dxa"/>
         <w:tblInd w:w="0" w:type="dxa"/>
         <w:tblBorders>
@@ -847,7 +847,7 @@
                 <w:vertAlign w:val="baseline"/>
                 <w:lang w:val="en-US" w:eastAsia="zh-CN"/>
               </w:rPr>
-              <w:t>}</w:t>
+              <w:t>}元</w:t>
             </w:r>
           </w:p>
         </w:tc>
@@ -1057,6 +1057,8 @@
         </w:rPr>
         <w:t>日内一次性向乙方支付价款。</w:t>
       </w:r>
+      <w:bookmarkStart w:id="0" w:name="_GoBack"/>
+      <w:bookmarkEnd w:id="0"/>
     </w:p>
     <w:p>
       <w:pPr>
@@ -1106,6 +1108,7 @@
       <w:pPr>
         <w:spacing w:line="360" w:lineRule="auto"/>
         <w:ind w:left="840" w:leftChars="400" w:firstLine="0" w:firstLineChars="0"/>
+        <w:jc w:val="left"/>
         <w:rPr>
           <w:rFonts w:hint="eastAsia" w:ascii="宋体" w:hAnsi="宋体"/>
           <w:color w:val="000000"/>
@@ -1762,7 +1765,7 @@
           <w:szCs w:val="24"/>
         </w:rPr>
         <w:drawing>
-          <wp:anchor distT="0" distB="0" distL="114300" distR="114300" simplePos="0" relativeHeight="251659264" behindDoc="0" locked="0" layoutInCell="1" allowOverlap="1">
+          <wp:anchor distT="0" distB="0" distL="114300" distR="114300" simplePos="0" relativeHeight="251659264" behindDoc="1" locked="0" layoutInCell="1" allowOverlap="1">
             <wp:simplePos x="0" y="0"/>
             <wp:positionH relativeFrom="column">
               <wp:posOffset>2759710</wp:posOffset>
@@ -2051,13 +2054,10 @@
         <w:t>}</w:t>
       </w:r>
     </w:p>
-    <w:p>
-      <w:bookmarkStart w:id="0" w:name="_GoBack"/>
-      <w:bookmarkEnd w:id="0"/>
-    </w:p>
+    <w:p/>
     <w:sectPr>
       <w:headerReference r:id="rId3" w:type="default"/>
-      <w:pgSz w:w="11906" w:h="16838"/>
+      <w:pgSz w:w="11850" w:h="16783"/>
       <w:pgMar w:top="1440" w:right="1800" w:bottom="1440" w:left="1800" w:header="851" w:footer="992" w:gutter="0"/>
       <w:cols w:space="720" w:num="1"/>
       <w:docGrid w:type="lines" w:linePitch="312" w:charSpace="0"/>
@@ -2070,60 +2070,9 @@
 <w:hdr xmlns:wpc="http://schemas.microsoft.com/office/word/2010/wordprocessingCanvas" xmlns:mc="http://schemas.openxmlformats.org/markup-compatibility/2006" xmlns:o="urn:schemas-microsoft-com:office:office" xmlns:r="http://schemas.openxmlformats.org/officeDocument/2006/relationships" xmlns:m="http://schemas.openxmlformats.org/officeDocument/2006/math" xmlns:v="urn:schemas-microsoft-com:vml" xmlns:wp14="http://schemas.microsoft.com/office/word/2010/wordprocessingDrawing" xmlns:wp="http://schemas.openxmlformats.org/drawingml/2006/wordprocessingDrawing" xmlns:w10="urn:schemas-microsoft-com:office:word" xmlns:w="http://schemas.openxmlformats.org/wordprocessingml/2006/main" xmlns:w14="http://schemas.microsoft.com/office/word/2010/wordml" xmlns:w15="http://schemas.microsoft.com/office/word/2012/wordml" xmlns:wpg="http://schemas.microsoft.com/office/word/2010/wordprocessingGroup" xmlns:wpi="http://schemas.microsoft.com/office/word/2010/wordprocessingInk" xmlns:wne="http://schemas.microsoft.com/office/word/2006/wordml" xmlns:wps="http://schemas.microsoft.com/office/word/2010/wordprocessingShape" xmlns:wpsCustomData="http://www.wps.cn/officeDocument/2013/wpsCustomData" mc:Ignorable="w14 w15 wp14">
   <w:p>
     <w:pPr>
-      <w:pStyle w:val="2"/>
+      <w:pStyle w:val="3"/>
       <w:jc w:val="both"/>
     </w:pPr>
-    <w:r>
-      <w:drawing>
-        <wp:anchor distT="0" distB="0" distL="114300" distR="114300" simplePos="0" relativeHeight="251658240" behindDoc="0" locked="0" layoutInCell="1" allowOverlap="1">
-          <wp:simplePos x="0" y="0"/>
-          <wp:positionH relativeFrom="column">
-            <wp:posOffset>6410960</wp:posOffset>
-          </wp:positionH>
-          <wp:positionV relativeFrom="paragraph">
-            <wp:posOffset>3338195</wp:posOffset>
-          </wp:positionV>
-          <wp:extent cx="760730" cy="1967230"/>
-          <wp:effectExtent l="0" t="0" r="1270" b="13970"/>
-          <wp:wrapNone/>
-          <wp:docPr id="1" name="图片 3"/>
-          <wp:cNvGraphicFramePr>
-            <a:graphicFrameLocks xmlns:a="http://schemas.openxmlformats.org/drawingml/2006/main" noChangeAspect="1"/>
-          </wp:cNvGraphicFramePr>
-          <a:graphic xmlns:a="http://schemas.openxmlformats.org/drawingml/2006/main">
-            <a:graphicData uri="http://schemas.openxmlformats.org/drawingml/2006/picture">
-              <pic:pic xmlns:pic="http://schemas.openxmlformats.org/drawingml/2006/picture">
-                <pic:nvPicPr>
-                  <pic:cNvPr id="1" name="图片 3"/>
-                  <pic:cNvPicPr>
-                    <a:picLocks noChangeAspect="1"/>
-                  </pic:cNvPicPr>
-                </pic:nvPicPr>
-                <pic:blipFill>
-                  <a:blip r:embed="rId1"/>
-                  <a:stretch>
-                    <a:fillRect/>
-                  </a:stretch>
-                </pic:blipFill>
-                <pic:spPr>
-                  <a:xfrm>
-                    <a:off x="0" y="0"/>
-                    <a:ext cx="760730" cy="1967230"/>
-                  </a:xfrm>
-                  <a:prstGeom prst="rect">
-                    <a:avLst/>
-                  </a:prstGeom>
-                  <a:noFill/>
-                  <a:ln w="9525">
-                    <a:noFill/>
-                  </a:ln>
-                </pic:spPr>
-              </pic:pic>
-            </a:graphicData>
-          </a:graphic>
-        </wp:anchor>
-      </w:drawing>
-    </w:r>
     <w:r>
       <w:drawing>
         <wp:inline distT="0" distB="0" distL="114300" distR="114300">
@@ -2143,7 +2092,7 @@
                   </pic:cNvPicPr>
                 </pic:nvPicPr>
                 <pic:blipFill>
-                  <a:blip r:embed="rId2"/>
+                  <a:blip r:embed="rId1"/>
                   <a:stretch>
                     <a:fillRect/>
                   </a:stretch>
@@ -2248,7 +2197,7 @@
     <w:lsdException w:unhideWhenUsed="0" w:uiPriority="0" w:semiHidden="0" w:name="footnote text"/>
     <w:lsdException w:unhideWhenUsed="0" w:uiPriority="0" w:semiHidden="0" w:name="annotation text"/>
     <w:lsdException w:qFormat="1" w:unhideWhenUsed="0" w:uiPriority="0" w:semiHidden="0" w:name="header"/>
-    <w:lsdException w:unhideWhenUsed="0" w:uiPriority="0" w:semiHidden="0" w:name="footer"/>
+    <w:lsdException w:qFormat="1" w:unhideWhenUsed="0" w:uiPriority="0" w:semiHidden="0" w:name="footer"/>
     <w:lsdException w:unhideWhenUsed="0" w:uiPriority="0" w:semiHidden="0" w:name="index heading"/>
     <w:lsdException w:qFormat="1" w:uiPriority="0" w:name="caption"/>
     <w:lsdException w:unhideWhenUsed="0" w:uiPriority="0" w:semiHidden="0" w:name="table of figures"/>
@@ -2481,13 +2430,13 @@
       <w:lang w:val="en-US" w:eastAsia="zh-CN" w:bidi="ar-SA"/>
     </w:rPr>
   </w:style>
-  <w:style w:type="character" w:default="1" w:styleId="3">
+  <w:style w:type="character" w:default="1" w:styleId="4">
     <w:name w:val="Default Paragraph Font"/>
     <w:semiHidden/>
     <w:qFormat/>
     <w:uiPriority w:val="0"/>
   </w:style>
-  <w:style w:type="table" w:default="1" w:styleId="4">
+  <w:style w:type="table" w:default="1" w:styleId="5">
     <w:name w:val="Normal Table"/>
     <w:semiHidden/>
     <w:uiPriority w:val="0"/>
@@ -2502,6 +2451,23 @@
     </w:tblPr>
   </w:style>
   <w:style w:type="paragraph" w:styleId="2">
+    <w:name w:val="footer"/>
+    <w:basedOn w:val="1"/>
+    <w:qFormat/>
+    <w:uiPriority w:val="0"/>
+    <w:pPr>
+      <w:tabs>
+        <w:tab w:val="center" w:pos="4153"/>
+        <w:tab w:val="right" w:pos="8306"/>
+      </w:tabs>
+      <w:snapToGrid w:val="0"/>
+      <w:jc w:val="left"/>
+    </w:pPr>
+    <w:rPr>
+      <w:sz w:val="18"/>
+    </w:rPr>
+  </w:style>
+  <w:style w:type="paragraph" w:styleId="3">
     <w:name w:val="header"/>
     <w:basedOn w:val="1"/>
     <w:qFormat/>
@@ -2522,9 +2488,9 @@
       <w:szCs w:val="18"/>
     </w:rPr>
   </w:style>
-  <w:style w:type="table" w:styleId="5">
+  <w:style w:type="table" w:styleId="6">
     <w:name w:val="Table Grid"/>
-    <w:basedOn w:val="4"/>
+    <w:basedOn w:val="5"/>
     <w:qFormat/>
     <w:uiPriority w:val="0"/>
     <w:pPr>

--- a/storage/contractTemplates/5cb05af4db50c.docx
+++ b/storage/contractTemplates/5cb05af4db50c.docx
@@ -1,22 +1,21 @@
 
 <file path=word/document.xml><?xml version="1.0" encoding="utf-8"?>
 <w:document xmlns:wpc="http://schemas.microsoft.com/office/word/2010/wordprocessingCanvas" xmlns:mc="http://schemas.openxmlformats.org/markup-compatibility/2006" xmlns:o="urn:schemas-microsoft-com:office:office" xmlns:r="http://schemas.openxmlformats.org/officeDocument/2006/relationships" xmlns:m="http://schemas.openxmlformats.org/officeDocument/2006/math" xmlns:v="urn:schemas-microsoft-com:vml" xmlns:wp14="http://schemas.microsoft.com/office/word/2010/wordprocessingDrawing" xmlns:wp="http://schemas.openxmlformats.org/drawingml/2006/wordprocessingDrawing" xmlns:w="http://schemas.openxmlformats.org/wordprocessingml/2006/main" xmlns:w14="http://schemas.microsoft.com/office/word/2010/wordml" xmlns:w10="urn:schemas-microsoft-com:office:word" xmlns:w15="http://schemas.microsoft.com/office/word/2012/wordml" xmlns:wpg="http://schemas.microsoft.com/office/word/2010/wordprocessingGroup" xmlns:wpi="http://schemas.microsoft.com/office/word/2010/wordprocessingInk" xmlns:wne="http://schemas.microsoft.com/office/word/2006/wordml" xmlns:wps="http://schemas.microsoft.com/office/word/2010/wordprocessingShape" xmlns:wpsCustomData="http://www.wps.cn/officeDocument/2013/wpsCustomData" mc:Ignorable="w14 w15 wp14">
+  <w:background w:color="FFFFFF"/>
   <w:body>
     <w:p>
       <w:pPr>
-        <w:spacing w:before="156" w:beforeLines="50"/>
+        <w:spacing w:before="156" w:after="0"/>
         <w:jc w:val="center"/>
         <w:rPr>
-          <w:rFonts w:hint="eastAsia" w:ascii="黑体" w:hAnsi="黑体" w:eastAsia="黑体" w:cs="黑体"/>
-          <w:b/>
-          <w:bCs/>
-          <w:sz w:val="24"/>
-          <w:szCs w:val="24"/>
-        </w:rPr>
-      </w:pPr>
-      <w:r>
-        <w:rPr>
-          <w:rFonts w:hint="eastAsia" w:ascii="黑体" w:hAnsi="黑体" w:eastAsia="黑体" w:cs="黑体"/>
+          <w:rFonts w:ascii="宋体" w:hAnsi="宋体"/>
+          <w:sz w:val="24"/>
+          <w:szCs w:val="24"/>
+        </w:rPr>
+      </w:pPr>
+      <w:r>
+        <w:rPr>
+          <w:rFonts w:ascii="黑体" w:hAnsi="黑体" w:eastAsia="黑体" w:cs="黑体"/>
           <w:b/>
           <w:bCs/>
           <w:sz w:val="44"/>
@@ -33,228 +32,183 @@
           <w:rFonts w:ascii="宋体" w:hAnsi="宋体"/>
           <w:sz w:val="24"/>
           <w:szCs w:val="24"/>
+        </w:rPr>
+      </w:pPr>
+      <w:r>
+        <w:rPr>
+          <w:rFonts w:ascii="宋体" w:hAnsi="宋体"/>
+          <w:sz w:val="24"/>
+          <w:szCs w:val="24"/>
+        </w:rPr>
+        <w:t xml:space="preserve">                                 合同编号：${</w:t>
+      </w:r>
+      <w:r>
+        <w:rPr>
+          <w:rFonts w:ascii="宋体" w:hAnsi="宋体"/>
+          <w:sz w:val="24"/>
+          <w:szCs w:val="24"/>
+          <w:lang w:val="en-US"/>
+        </w:rPr>
+        <w:t>contactNumber</w:t>
+      </w:r>
+      <w:r>
+        <w:rPr>
+          <w:rFonts w:ascii="宋体" w:hAnsi="宋体"/>
+          <w:sz w:val="24"/>
+          <w:szCs w:val="24"/>
+        </w:rPr>
+        <w:t>}</w:t>
+      </w:r>
+      <w:r>
+        <w:rPr>
+          <w:rFonts w:ascii="宋体" w:hAnsi="宋体"/>
+          <w:color w:val="FF0000"/>
+          <w:sz w:val="24"/>
+          <w:szCs w:val="24"/>
+        </w:rPr>
+        <w:t xml:space="preserve">           </w:t>
+      </w:r>
+      <w:r>
+        <w:rPr>
+          <w:rFonts w:ascii="宋体" w:hAnsi="宋体"/>
+          <w:color w:val="FF0000"/>
+          <w:sz w:val="24"/>
+          <w:szCs w:val="24"/>
+        </w:rPr>
+        <w:tab/>
+      </w:r>
+      <w:r>
+        <w:rPr>
+          <w:rFonts w:ascii="宋体" w:hAnsi="宋体"/>
+          <w:color w:val="FF0000"/>
+          <w:sz w:val="24"/>
+          <w:szCs w:val="24"/>
+        </w:rPr>
+        <w:t xml:space="preserve">         </w:t>
+      </w:r>
+    </w:p>
+    <w:p>
+      <w:pPr>
+        <w:spacing w:line="360" w:lineRule="auto"/>
+        <w:rPr>
+          <w:rFonts w:ascii="宋体" w:hAnsi="宋体"/>
+          <w:sz w:val="24"/>
+          <w:szCs w:val="24"/>
+        </w:rPr>
+      </w:pPr>
+    </w:p>
+    <w:p>
+      <w:pPr>
+        <w:spacing w:line="360" w:lineRule="auto"/>
+        <w:rPr>
+          <w:rFonts w:ascii="宋体" w:hAnsi="宋体"/>
+          <w:color w:val="000000"/>
+          <w:sz w:val="24"/>
+          <w:szCs w:val="24"/>
+        </w:rPr>
+      </w:pPr>
+      <w:r>
+        <w:rPr>
+          <w:rFonts w:ascii="宋体" w:hAnsi="宋体"/>
+          <w:sz w:val="24"/>
+          <w:szCs w:val="24"/>
+        </w:rPr>
+        <w:t>甲方：</w:t>
+      </w:r>
+      <w:r>
+        <w:rPr>
+          <w:rFonts w:ascii="宋体" w:hAnsi="宋体"/>
+          <w:color w:val="000000"/>
+          <w:sz w:val="24"/>
+          <w:szCs w:val="24"/>
           <w:u w:val="single"/>
         </w:rPr>
-      </w:pPr>
-      <w:r>
-        <w:rPr>
-          <w:rFonts w:hint="eastAsia" w:ascii="宋体" w:hAnsi="宋体"/>
-          <w:sz w:val="24"/>
-          <w:szCs w:val="24"/>
-        </w:rPr>
-        <w:t xml:space="preserve">                                 合同编号：${</w:t>
-      </w:r>
-      <w:r>
-        <w:rPr>
-          <w:rFonts w:hint="default" w:ascii="宋体" w:hAnsi="宋体"/>
-          <w:sz w:val="24"/>
-          <w:szCs w:val="24"/>
-          <w:lang w:val="en-US"/>
-        </w:rPr>
-        <w:t>contactNumber</w:t>
-      </w:r>
-      <w:r>
-        <w:rPr>
-          <w:rFonts w:hint="eastAsia" w:ascii="宋体" w:hAnsi="宋体"/>
-          <w:sz w:val="24"/>
-          <w:szCs w:val="24"/>
-        </w:rPr>
-        <w:t>}</w:t>
-      </w:r>
-      <w:r>
-        <w:rPr>
-          <w:rFonts w:hint="eastAsia" w:ascii="宋体" w:hAnsi="宋体"/>
-          <w:color w:val="FF0000"/>
-          <w:sz w:val="24"/>
-          <w:szCs w:val="24"/>
-        </w:rPr>
-        <w:t xml:space="preserve">           </w:t>
-      </w:r>
-      <w:r>
-        <w:rPr>
-          <w:rFonts w:hint="eastAsia" w:ascii="宋体" w:hAnsi="宋体"/>
-          <w:color w:val="FF0000"/>
-          <w:sz w:val="24"/>
-          <w:szCs w:val="24"/>
-        </w:rPr>
-        <w:tab/>
-      </w:r>
-      <w:r>
-        <w:rPr>
-          <w:rFonts w:hint="eastAsia" w:ascii="宋体" w:hAnsi="宋体"/>
-          <w:color w:val="FF0000"/>
-          <w:sz w:val="24"/>
-          <w:szCs w:val="24"/>
-        </w:rPr>
-        <w:t xml:space="preserve">         </w:t>
-      </w:r>
-    </w:p>
-    <w:p>
-      <w:pPr>
-        <w:spacing w:line="360" w:lineRule="auto"/>
-        <w:rPr>
-          <w:rFonts w:hint="eastAsia" w:ascii="宋体" w:hAnsi="宋体"/>
-          <w:sz w:val="24"/>
-          <w:szCs w:val="24"/>
-        </w:rPr>
-      </w:pPr>
-    </w:p>
-    <w:p>
-      <w:pPr>
-        <w:spacing w:line="360" w:lineRule="auto"/>
-        <w:rPr>
-          <w:rFonts w:ascii="宋体" w:hAnsi="宋体"/>
-          <w:sz w:val="24"/>
-          <w:szCs w:val="24"/>
-        </w:rPr>
-      </w:pPr>
-      <w:r>
-        <w:rPr>
-          <w:rFonts w:hint="eastAsia" w:ascii="宋体" w:hAnsi="宋体"/>
-          <w:sz w:val="24"/>
-          <w:szCs w:val="24"/>
-        </w:rPr>
-        <w:t>甲方：</w:t>
-      </w:r>
-      <w:r>
-        <w:rPr>
-          <w:rFonts w:hint="eastAsia" w:ascii="宋体" w:hAnsi="宋体"/>
-          <w:color w:val="000000"/>
-          <w:sz w:val="24"/>
-          <w:szCs w:val="24"/>
-          <w:u w:val="single"/>
-        </w:rPr>
         <w:t xml:space="preserve">  </w:t>
       </w:r>
       <w:r>
         <w:rPr>
-          <w:rFonts w:hint="eastAsia" w:ascii="宋体" w:hAnsi="宋体"/>
+          <w:rFonts w:ascii="宋体" w:hAnsi="宋体"/>
           <w:color w:val="000000"/>
           <w:sz w:val="24"/>
           <w:szCs w:val="24"/>
           <w:u w:val="single"/>
           <w:lang w:val="en-US" w:eastAsia="zh-CN"/>
         </w:rPr>
-        <w:t>${</w:t>
-      </w:r>
-      <w:r>
-        <w:rPr>
-          <w:rFonts w:hint="default" w:ascii="宋体" w:hAnsi="宋体"/>
+        <w:t xml:space="preserve">${order_company_name}${order_company_tax_ref}    </w:t>
+      </w:r>
+      <w:r>
+        <w:rPr>
+          <w:rFonts w:ascii="宋体" w:hAnsi="宋体"/>
+          <w:sz w:val="24"/>
+          <w:szCs w:val="24"/>
+        </w:rPr>
+        <w:t>（以下简称甲方）</w:t>
+      </w:r>
+    </w:p>
+    <w:p>
+      <w:pPr>
+        <w:spacing w:line="360" w:lineRule="auto"/>
+        <w:rPr>
+          <w:rFonts w:ascii="宋体" w:hAnsi="宋体"/>
+          <w:color w:val="000000"/>
+          <w:sz w:val="24"/>
+          <w:szCs w:val="24"/>
+        </w:rPr>
+      </w:pPr>
+      <w:r>
+        <w:rPr>
+          <w:rFonts w:ascii="宋体" w:hAnsi="宋体"/>
+          <w:color w:val="000000"/>
+          <w:sz w:val="24"/>
+          <w:szCs w:val="24"/>
+        </w:rPr>
+        <w:t>乙方：</w:t>
+      </w:r>
+      <w:r>
+        <w:rPr>
+          <w:rFonts w:ascii="宋体" w:hAnsi="宋体"/>
+          <w:color w:val="000000"/>
+          <w:sz w:val="24"/>
+          <w:szCs w:val="24"/>
+          <w:u w:val="single"/>
+        </w:rPr>
+        <w:t xml:space="preserve">  ${</w:t>
+      </w:r>
+      <w:r>
+        <w:rPr>
+          <w:rFonts w:ascii="宋体" w:hAnsi="宋体"/>
+          <w:color w:val="000000"/>
+          <w:sz w:val="24"/>
+          <w:szCs w:val="24"/>
+          <w:u w:val="single"/>
+          <w:lang w:val="en-US"/>
+        </w:rPr>
+        <w:t>firm_name</w:t>
+      </w:r>
+      <w:r>
+        <w:rPr>
+          <w:rFonts w:ascii="宋体" w:hAnsi="宋体"/>
+          <w:color w:val="000000"/>
+          <w:sz w:val="24"/>
+          <w:szCs w:val="24"/>
+          <w:u w:val="single"/>
+        </w:rPr>
+        <w:t>}</w:t>
+      </w:r>
+      <w:r>
+        <w:rPr>
+          <w:rFonts w:ascii="宋体" w:hAnsi="宋体"/>
           <w:color w:val="000000"/>
           <w:sz w:val="24"/>
           <w:szCs w:val="24"/>
           <w:u w:val="single"/>
           <w:lang w:val="en-US" w:eastAsia="zh-CN"/>
         </w:rPr>
-        <w:t>order_company_name</w:t>
-      </w:r>
-      <w:r>
-        <w:rPr>
-          <w:rFonts w:hint="eastAsia" w:ascii="宋体" w:hAnsi="宋体"/>
-          <w:color w:val="000000"/>
-          <w:sz w:val="24"/>
-          <w:szCs w:val="24"/>
-          <w:u w:val="single"/>
-          <w:lang w:val="en-US" w:eastAsia="zh-CN"/>
-        </w:rPr>
-        <w:t>}</w:t>
-      </w:r>
-      <w:r>
-        <w:rPr>
-          <w:rFonts w:hint="default" w:ascii="宋体" w:hAnsi="宋体"/>
-          <w:color w:val="000000"/>
-          <w:sz w:val="24"/>
-          <w:szCs w:val="24"/>
-          <w:u w:val="single"/>
-          <w:lang w:val="en-US" w:eastAsia="zh-CN"/>
-        </w:rPr>
-        <w:t>${order_company_tax_ref}</w:t>
-      </w:r>
-      <w:r>
-        <w:rPr>
-          <w:rFonts w:hint="eastAsia" w:ascii="宋体" w:hAnsi="宋体"/>
-          <w:color w:val="000000"/>
-          <w:sz w:val="24"/>
-          <w:szCs w:val="24"/>
-          <w:u w:val="single"/>
-          <w:lang w:val="en-US" w:eastAsia="zh-CN"/>
-        </w:rPr>
-        <w:t xml:space="preserve">    </w:t>
-      </w:r>
-      <w:r>
-        <w:rPr>
-          <w:rFonts w:hint="eastAsia" w:ascii="宋体" w:hAnsi="宋体"/>
-          <w:sz w:val="24"/>
-          <w:szCs w:val="24"/>
-        </w:rPr>
-        <w:t>（以下简称甲方）</w:t>
-      </w:r>
-    </w:p>
-    <w:p>
-      <w:pPr>
-        <w:spacing w:line="360" w:lineRule="auto"/>
-        <w:outlineLvl w:val="0"/>
-        <w:rPr>
-          <w:rFonts w:ascii="宋体" w:hAnsi="宋体"/>
-          <w:color w:val="000000"/>
-          <w:sz w:val="24"/>
-          <w:szCs w:val="24"/>
-        </w:rPr>
-      </w:pPr>
-      <w:r>
-        <w:rPr>
-          <w:rFonts w:hint="eastAsia" w:ascii="宋体" w:hAnsi="宋体"/>
-          <w:color w:val="000000"/>
-          <w:sz w:val="24"/>
-          <w:szCs w:val="24"/>
-        </w:rPr>
-        <w:t>乙方：</w:t>
-      </w:r>
-      <w:r>
-        <w:rPr>
-          <w:rFonts w:hint="eastAsia" w:ascii="宋体" w:hAnsi="宋体"/>
-          <w:color w:val="000000"/>
-          <w:sz w:val="24"/>
-          <w:szCs w:val="24"/>
-          <w:u w:val="single"/>
-        </w:rPr>
-        <w:t xml:space="preserve">  ${</w:t>
-      </w:r>
-      <w:r>
-        <w:rPr>
-          <w:rFonts w:hint="default" w:ascii="宋体" w:hAnsi="宋体"/>
-          <w:color w:val="000000"/>
-          <w:sz w:val="24"/>
-          <w:szCs w:val="24"/>
-          <w:u w:val="single"/>
-          <w:lang w:val="en-US"/>
-        </w:rPr>
-        <w:t>firm_name</w:t>
-      </w:r>
-      <w:r>
-        <w:rPr>
-          <w:rFonts w:hint="eastAsia" w:ascii="宋体" w:hAnsi="宋体"/>
-          <w:color w:val="000000"/>
-          <w:sz w:val="24"/>
-          <w:szCs w:val="24"/>
-          <w:u w:val="single"/>
-        </w:rPr>
-        <w:t>}</w:t>
-      </w:r>
-      <w:r>
-        <w:rPr>
-          <w:rFonts w:hint="eastAsia" w:ascii="宋体" w:hAnsi="宋体"/>
-          <w:color w:val="000000"/>
-          <w:sz w:val="24"/>
-          <w:szCs w:val="24"/>
-          <w:u w:val="single"/>
-          <w:lang w:val="en-US" w:eastAsia="zh-CN"/>
-        </w:rPr>
         <w:t xml:space="preserve">   </w:t>
       </w:r>
       <w:r>
         <w:rPr>
-          <w:rFonts w:hint="eastAsia" w:ascii="宋体" w:hAnsi="宋体"/>
+          <w:rFonts w:ascii="宋体" w:hAnsi="宋体"/>
           <w:color w:val="000000"/>
           <w:sz w:val="24"/>
           <w:szCs w:val="24"/>
@@ -264,30 +218,32 @@
     </w:p>
     <w:p>
       <w:pPr>
-        <w:spacing w:after="156" w:afterLines="50" w:line="360" w:lineRule="auto"/>
-        <w:ind w:firstLine="420"/>
-        <w:rPr>
-          <w:rFonts w:hint="eastAsia" w:ascii="宋体" w:hAnsi="宋体"/>
-          <w:color w:val="000000"/>
-          <w:sz w:val="24"/>
-          <w:szCs w:val="24"/>
-        </w:rPr>
-      </w:pPr>
-    </w:p>
-    <w:p>
-      <w:pPr>
-        <w:spacing w:after="156" w:afterLines="50" w:line="360" w:lineRule="auto"/>
-        <w:ind w:firstLine="420"/>
-        <w:rPr>
-          <w:rFonts w:hint="eastAsia" w:ascii="宋体" w:hAnsi="宋体"/>
-          <w:color w:val="000000"/>
-          <w:sz w:val="24"/>
-          <w:szCs w:val="24"/>
-        </w:rPr>
-      </w:pPr>
-      <w:r>
-        <w:rPr>
-          <w:rFonts w:hint="eastAsia" w:ascii="宋体" w:hAnsi="宋体"/>
+        <w:spacing w:before="0" w:after="156" w:line="360" w:lineRule="auto"/>
+        <w:ind w:left="0" w:right="0" w:firstLine="420"/>
+        <w:rPr>
+          <w:rFonts w:ascii="宋体" w:hAnsi="宋体"/>
+          <w:color w:val="000000"/>
+          <w:sz w:val="24"/>
+          <w:szCs w:val="24"/>
+        </w:rPr>
+      </w:pPr>
+    </w:p>
+    <w:p>
+      <w:pPr>
+        <w:spacing w:before="0" w:after="156" w:line="360" w:lineRule="auto"/>
+        <w:ind w:left="0" w:right="0" w:firstLine="420"/>
+        <w:rPr>
+          <w:rFonts w:ascii="宋体" w:hAnsi="宋体"/>
+          <w:b/>
+          <w:bCs/>
+          <w:color w:val="000000"/>
+          <w:sz w:val="24"/>
+          <w:szCs w:val="24"/>
+        </w:rPr>
+      </w:pPr>
+      <w:r>
+        <w:rPr>
+          <w:rFonts w:ascii="宋体" w:hAnsi="宋体"/>
           <w:color w:val="000000"/>
           <w:sz w:val="24"/>
           <w:szCs w:val="24"/>
@@ -297,18 +253,22 @@
     </w:p>
     <w:p>
       <w:pPr>
-        <w:spacing w:after="156" w:afterLines="50" w:line="360" w:lineRule="auto"/>
-        <w:ind w:firstLine="420"/>
-        <w:rPr>
-          <w:rFonts w:ascii="宋体" w:hAnsi="宋体"/>
-          <w:color w:val="000000"/>
-          <w:sz w:val="24"/>
-          <w:szCs w:val="24"/>
-        </w:rPr>
-      </w:pPr>
-      <w:r>
-        <w:rPr>
-          <w:rFonts w:hint="eastAsia" w:ascii="宋体" w:hAnsi="宋体"/>
+        <w:spacing w:before="0" w:after="156" w:line="360" w:lineRule="auto"/>
+        <w:ind w:left="0" w:right="0" w:firstLine="420"/>
+        <w:rPr>
+          <w:rFonts w:ascii="宋体" w:hAnsi="宋体"/>
+          <w:b/>
+          <w:bCs/>
+          <w:color w:val="000000"/>
+          <w:position w:val="0"/>
+          <w:sz w:val="24"/>
+          <w:szCs w:val="24"/>
+          <w:vertAlign w:val="baseline"/>
+        </w:rPr>
+      </w:pPr>
+      <w:r>
+        <w:rPr>
+          <w:rFonts w:ascii="宋体" w:hAnsi="宋体"/>
           <w:b/>
           <w:bCs/>
           <w:color w:val="000000"/>
@@ -321,16 +281,8 @@
     <w:tbl>
       <w:tblPr>
         <w:tblStyle w:val="6"/>
-        <w:tblW w:w="8522" w:type="dxa"/>
+        <w:tblW w:w="8521" w:type="dxa"/>
         <w:tblInd w:w="0" w:type="dxa"/>
-        <w:tblBorders>
-          <w:top w:val="single" w:color="auto" w:sz="4" w:space="0"/>
-          <w:left w:val="single" w:color="auto" w:sz="4" w:space="0"/>
-          <w:bottom w:val="single" w:color="auto" w:sz="4" w:space="0"/>
-          <w:right w:val="single" w:color="auto" w:sz="4" w:space="0"/>
-          <w:insideH w:val="single" w:color="auto" w:sz="4" w:space="0"/>
-          <w:insideV w:val="single" w:color="auto" w:sz="4" w:space="0"/>
-        </w:tblBorders>
         <w:tblLayout w:type="fixed"/>
         <w:tblCellMar>
           <w:top w:w="0" w:type="dxa"/>
@@ -340,21 +292,13 @@
         </w:tblCellMar>
       </w:tblPr>
       <w:tblGrid>
-        <w:gridCol w:w="1886"/>
+        <w:gridCol w:w="1885"/>
         <w:gridCol w:w="2675"/>
-        <w:gridCol w:w="2625"/>
-        <w:gridCol w:w="1336"/>
+        <w:gridCol w:w="2624"/>
+        <w:gridCol w:w="1337"/>
       </w:tblGrid>
       <w:tr>
         <w:tblPrEx>
-          <w:tblBorders>
-            <w:top w:val="single" w:color="auto" w:sz="4" w:space="0"/>
-            <w:left w:val="single" w:color="auto" w:sz="4" w:space="0"/>
-            <w:bottom w:val="single" w:color="auto" w:sz="4" w:space="0"/>
-            <w:right w:val="single" w:color="auto" w:sz="4" w:space="0"/>
-            <w:insideH w:val="single" w:color="auto" w:sz="4" w:space="0"/>
-            <w:insideV w:val="single" w:color="auto" w:sz="4" w:space="0"/>
-          </w:tblBorders>
           <w:tblLayout w:type="fixed"/>
           <w:tblCellMar>
             <w:top w:w="0" w:type="dxa"/>
@@ -368,17 +312,27 @@
         </w:trPr>
         <w:tc>
           <w:tcPr>
-            <w:tcW w:w="1886" w:type="dxa"/>
+            <w:tcW w:w="1885" w:type="dxa"/>
+            <w:tcBorders>
+              <w:top w:val="single" w:color="000000" w:sz="4" w:space="0"/>
+              <w:left w:val="single" w:color="000000" w:sz="4" w:space="0"/>
+              <w:bottom w:val="single" w:color="000000" w:sz="4" w:space="0"/>
+              <w:right w:val="single" w:color="000000" w:sz="4" w:space="0"/>
+            </w:tcBorders>
+            <w:shd w:val="clear" w:color="auto" w:fill="auto"/>
+            <w:vAlign w:val="top"/>
           </w:tcPr>
           <w:p>
             <w:pPr>
-              <w:spacing w:after="156" w:afterLines="50" w:line="480" w:lineRule="auto"/>
-              <w:jc w:val="center"/>
+              <w:widowControl w:val="0"/>
+              <w:spacing w:before="0" w:after="156" w:line="480" w:lineRule="auto"/>
+              <w:jc w:val="both"/>
               <w:rPr>
-                <w:rFonts w:hint="eastAsia" w:ascii="宋体" w:hAnsi="宋体"/>
+                <w:rFonts w:ascii="宋体" w:hAnsi="宋体"/>
                 <w:b/>
                 <w:bCs/>
                 <w:color w:val="000000"/>
+                <w:position w:val="0"/>
                 <w:sz w:val="24"/>
                 <w:szCs w:val="24"/>
                 <w:vertAlign w:val="baseline"/>
@@ -386,10 +340,11 @@
             </w:pPr>
             <w:r>
               <w:rPr>
-                <w:rFonts w:hint="eastAsia" w:ascii="宋体" w:hAnsi="宋体"/>
+                <w:rFonts w:ascii="宋体" w:hAnsi="宋体"/>
                 <w:b/>
                 <w:bCs/>
                 <w:color w:val="000000"/>
+                <w:position w:val="0"/>
                 <w:sz w:val="24"/>
                 <w:szCs w:val="24"/>
                 <w:vertAlign w:val="baseline"/>
@@ -401,16 +356,26 @@
         <w:tc>
           <w:tcPr>
             <w:tcW w:w="2675" w:type="dxa"/>
+            <w:tcBorders>
+              <w:top w:val="single" w:color="000000" w:sz="4" w:space="0"/>
+              <w:left w:val="single" w:color="000000" w:sz="4" w:space="0"/>
+              <w:bottom w:val="single" w:color="000000" w:sz="4" w:space="0"/>
+              <w:right w:val="single" w:color="000000" w:sz="4" w:space="0"/>
+            </w:tcBorders>
+            <w:shd w:val="clear" w:color="auto" w:fill="auto"/>
+            <w:vAlign w:val="top"/>
           </w:tcPr>
           <w:p>
             <w:pPr>
-              <w:spacing w:after="156" w:afterLines="50" w:line="480" w:lineRule="auto"/>
-              <w:jc w:val="center"/>
+              <w:widowControl w:val="0"/>
+              <w:spacing w:before="0" w:after="156" w:line="480" w:lineRule="auto"/>
+              <w:jc w:val="both"/>
               <w:rPr>
-                <w:rFonts w:hint="eastAsia" w:ascii="宋体" w:hAnsi="宋体"/>
+                <w:rFonts w:ascii="宋体" w:hAnsi="宋体"/>
                 <w:b/>
                 <w:bCs/>
                 <w:color w:val="000000"/>
+                <w:position w:val="0"/>
                 <w:sz w:val="24"/>
                 <w:szCs w:val="24"/>
                 <w:vertAlign w:val="baseline"/>
@@ -418,10 +383,11 @@
             </w:pPr>
             <w:r>
               <w:rPr>
-                <w:rFonts w:hint="eastAsia" w:ascii="宋体" w:hAnsi="宋体"/>
+                <w:rFonts w:ascii="宋体" w:hAnsi="宋体"/>
                 <w:b/>
                 <w:bCs/>
                 <w:color w:val="000000"/>
+                <w:position w:val="0"/>
                 <w:sz w:val="24"/>
                 <w:szCs w:val="24"/>
                 <w:vertAlign w:val="baseline"/>
@@ -432,17 +398,27 @@
         </w:tc>
         <w:tc>
           <w:tcPr>
-            <w:tcW w:w="2625" w:type="dxa"/>
+            <w:tcW w:w="2624" w:type="dxa"/>
+            <w:tcBorders>
+              <w:top w:val="single" w:color="000000" w:sz="4" w:space="0"/>
+              <w:left w:val="single" w:color="000000" w:sz="4" w:space="0"/>
+              <w:bottom w:val="single" w:color="000000" w:sz="4" w:space="0"/>
+              <w:right w:val="single" w:color="000000" w:sz="4" w:space="0"/>
+            </w:tcBorders>
+            <w:shd w:val="clear" w:color="auto" w:fill="auto"/>
+            <w:vAlign w:val="top"/>
           </w:tcPr>
           <w:p>
             <w:pPr>
-              <w:spacing w:after="156" w:afterLines="50" w:line="480" w:lineRule="auto"/>
-              <w:jc w:val="center"/>
+              <w:widowControl w:val="0"/>
+              <w:spacing w:before="0" w:after="156" w:line="480" w:lineRule="auto"/>
+              <w:jc w:val="both"/>
               <w:rPr>
-                <w:rFonts w:hint="eastAsia" w:ascii="宋体" w:hAnsi="宋体"/>
+                <w:rFonts w:ascii="宋体" w:hAnsi="宋体"/>
                 <w:b/>
                 <w:bCs/>
                 <w:color w:val="000000"/>
+                <w:position w:val="0"/>
                 <w:sz w:val="24"/>
                 <w:szCs w:val="24"/>
                 <w:vertAlign w:val="baseline"/>
@@ -450,10 +426,11 @@
             </w:pPr>
             <w:r>
               <w:rPr>
-                <w:rFonts w:hint="eastAsia" w:ascii="宋体" w:hAnsi="宋体"/>
+                <w:rFonts w:ascii="宋体" w:hAnsi="宋体"/>
                 <w:b/>
                 <w:bCs/>
                 <w:color w:val="000000"/>
+                <w:position w:val="0"/>
                 <w:sz w:val="24"/>
                 <w:szCs w:val="24"/>
                 <w:vertAlign w:val="baseline"/>
@@ -464,28 +441,29 @@
         </w:tc>
         <w:tc>
           <w:tcPr>
-            <w:tcW w:w="1336" w:type="dxa"/>
+            <w:tcW w:w="1337" w:type="dxa"/>
+            <w:tcBorders>
+              <w:top w:val="single" w:color="000000" w:sz="4" w:space="0"/>
+              <w:left w:val="single" w:color="000000" w:sz="4" w:space="0"/>
+              <w:bottom w:val="single" w:color="000000" w:sz="4" w:space="0"/>
+              <w:right w:val="single" w:color="000000" w:sz="4" w:space="0"/>
+            </w:tcBorders>
+            <w:shd w:val="clear" w:color="auto" w:fill="auto"/>
+            <w:vAlign w:val="top"/>
           </w:tcPr>
           <w:p>
             <w:pPr>
-              <w:spacing w:after="156" w:afterLines="50" w:line="480" w:lineRule="auto"/>
-              <w:jc w:val="center"/>
+              <w:widowControl w:val="0"/>
+              <w:spacing w:before="0" w:after="156" w:line="480" w:lineRule="auto"/>
+              <w:jc w:val="both"/>
+            </w:pPr>
+            <w:r>
               <w:rPr>
-                <w:rFonts w:hint="eastAsia" w:ascii="宋体" w:hAnsi="宋体"/>
+                <w:rFonts w:ascii="宋体" w:hAnsi="宋体"/>
                 <w:b/>
                 <w:bCs/>
                 <w:color w:val="000000"/>
-                <w:sz w:val="24"/>
-                <w:szCs w:val="24"/>
-                <w:vertAlign w:val="baseline"/>
-              </w:rPr>
-            </w:pPr>
-            <w:r>
-              <w:rPr>
-                <w:rFonts w:hint="eastAsia" w:ascii="宋体" w:hAnsi="宋体"/>
-                <w:b/>
-                <w:bCs/>
-                <w:color w:val="000000"/>
+                <w:position w:val="0"/>
                 <w:sz w:val="24"/>
                 <w:szCs w:val="24"/>
                 <w:vertAlign w:val="baseline"/>
@@ -497,14 +475,6 @@
       </w:tr>
       <w:tr>
         <w:tblPrEx>
-          <w:tblBorders>
-            <w:top w:val="single" w:color="auto" w:sz="4" w:space="0"/>
-            <w:left w:val="single" w:color="auto" w:sz="4" w:space="0"/>
-            <w:bottom w:val="single" w:color="auto" w:sz="4" w:space="0"/>
-            <w:right w:val="single" w:color="auto" w:sz="4" w:space="0"/>
-            <w:insideH w:val="single" w:color="auto" w:sz="4" w:space="0"/>
-            <w:insideV w:val="single" w:color="auto" w:sz="4" w:space="0"/>
-          </w:tblBorders>
           <w:tblLayout w:type="fixed"/>
           <w:tblCellMar>
             <w:top w:w="0" w:type="dxa"/>
@@ -515,17 +485,27 @@
         </w:tblPrEx>
         <w:tc>
           <w:tcPr>
-            <w:tcW w:w="1886" w:type="dxa"/>
+            <w:tcW w:w="1885" w:type="dxa"/>
+            <w:tcBorders>
+              <w:top w:val="single" w:color="000000" w:sz="4" w:space="0"/>
+              <w:left w:val="single" w:color="000000" w:sz="4" w:space="0"/>
+              <w:bottom w:val="single" w:color="000000" w:sz="4" w:space="0"/>
+              <w:right w:val="single" w:color="000000" w:sz="4" w:space="0"/>
+            </w:tcBorders>
+            <w:shd w:val="clear" w:color="auto" w:fill="auto"/>
+            <w:vAlign w:val="top"/>
           </w:tcPr>
           <w:p>
             <w:pPr>
-              <w:spacing w:after="156" w:afterLines="50" w:line="360" w:lineRule="auto"/>
-              <w:jc w:val="center"/>
+              <w:widowControl w:val="0"/>
+              <w:spacing w:before="0" w:after="156" w:line="360" w:lineRule="auto"/>
+              <w:jc w:val="both"/>
               <w:rPr>
-                <w:rFonts w:hint="eastAsia" w:ascii="宋体" w:hAnsi="宋体"/>
+                <w:rFonts w:ascii="宋体" w:hAnsi="宋体"/>
                 <w:b w:val="0"/>
                 <w:bCs w:val="0"/>
                 <w:color w:val="000000"/>
+                <w:position w:val="0"/>
                 <w:sz w:val="18"/>
                 <w:szCs w:val="18"/>
                 <w:vertAlign w:val="baseline"/>
@@ -534,10 +514,11 @@
             </w:pPr>
             <w:r>
               <w:rPr>
-                <w:rFonts w:hint="default" w:ascii="宋体" w:hAnsi="宋体"/>
+                <w:rFonts w:ascii="宋体" w:hAnsi="宋体"/>
                 <w:b w:val="0"/>
                 <w:bCs w:val="0"/>
                 <w:color w:val="000000"/>
+                <w:position w:val="0"/>
                 <w:sz w:val="18"/>
                 <w:szCs w:val="18"/>
                 <w:vertAlign w:val="baseline"/>
@@ -550,27 +531,39 @@
         <w:tc>
           <w:tcPr>
             <w:tcW w:w="2675" w:type="dxa"/>
+            <w:tcBorders>
+              <w:top w:val="single" w:color="000000" w:sz="4" w:space="0"/>
+              <w:left w:val="single" w:color="000000" w:sz="4" w:space="0"/>
+              <w:bottom w:val="single" w:color="000000" w:sz="4" w:space="0"/>
+              <w:right w:val="single" w:color="000000" w:sz="4" w:space="0"/>
+            </w:tcBorders>
+            <w:shd w:val="clear" w:color="auto" w:fill="auto"/>
+            <w:vAlign w:val="top"/>
           </w:tcPr>
           <w:p>
             <w:pPr>
-              <w:spacing w:after="156" w:afterLines="50" w:line="360" w:lineRule="auto"/>
-              <w:jc w:val="center"/>
+              <w:widowControl w:val="0"/>
+              <w:spacing w:before="0" w:after="156" w:line="360" w:lineRule="auto"/>
+              <w:jc w:val="both"/>
               <w:rPr>
-                <w:rFonts w:hint="eastAsia" w:ascii="宋体" w:hAnsi="宋体"/>
+                <w:rFonts w:ascii="宋体" w:hAnsi="宋体"/>
                 <w:b w:val="0"/>
                 <w:bCs w:val="0"/>
                 <w:color w:val="000000"/>
+                <w:position w:val="0"/>
                 <w:sz w:val="18"/>
                 <w:szCs w:val="18"/>
                 <w:vertAlign w:val="baseline"/>
+                <w:lang w:val="en-US"/>
               </w:rPr>
             </w:pPr>
             <w:r>
               <w:rPr>
-                <w:rFonts w:hint="default" w:ascii="宋体" w:hAnsi="宋体"/>
+                <w:rFonts w:ascii="宋体" w:hAnsi="宋体"/>
                 <w:b w:val="0"/>
                 <w:bCs w:val="0"/>
                 <w:color w:val="000000"/>
+                <w:position w:val="0"/>
                 <w:sz w:val="18"/>
                 <w:szCs w:val="18"/>
                 <w:vertAlign w:val="baseline"/>
@@ -580,10 +573,11 @@
             </w:r>
             <w:r>
               <w:rPr>
-                <w:rFonts w:hint="eastAsia" w:ascii="宋体" w:hAnsi="宋体"/>
+                <w:rFonts w:ascii="宋体" w:hAnsi="宋体"/>
                 <w:b w:val="0"/>
                 <w:bCs w:val="0"/>
                 <w:color w:val="000000"/>
+                <w:position w:val="0"/>
                 <w:sz w:val="18"/>
                 <w:szCs w:val="18"/>
                 <w:vertAlign w:val="baseline"/>
@@ -592,10 +586,11 @@
             </w:r>
             <w:r>
               <w:rPr>
-                <w:rFonts w:hint="default" w:ascii="宋体" w:hAnsi="宋体"/>
+                <w:rFonts w:ascii="宋体" w:hAnsi="宋体"/>
                 <w:b w:val="0"/>
                 <w:bCs w:val="0"/>
                 <w:color w:val="000000"/>
+                <w:position w:val="0"/>
                 <w:sz w:val="18"/>
                 <w:szCs w:val="18"/>
                 <w:vertAlign w:val="baseline"/>
@@ -605,10 +600,11 @@
             </w:r>
             <w:r>
               <w:rPr>
-                <w:rFonts w:hint="eastAsia" w:ascii="宋体" w:hAnsi="宋体"/>
+                <w:rFonts w:ascii="宋体" w:hAnsi="宋体"/>
                 <w:b w:val="0"/>
                 <w:bCs w:val="0"/>
                 <w:color w:val="000000"/>
+                <w:position w:val="0"/>
                 <w:sz w:val="18"/>
                 <w:szCs w:val="18"/>
                 <w:vertAlign w:val="baseline"/>
@@ -619,28 +615,40 @@
         </w:tc>
         <w:tc>
           <w:tcPr>
-            <w:tcW w:w="2625" w:type="dxa"/>
+            <w:tcW w:w="2624" w:type="dxa"/>
+            <w:tcBorders>
+              <w:top w:val="single" w:color="000000" w:sz="4" w:space="0"/>
+              <w:left w:val="single" w:color="000000" w:sz="4" w:space="0"/>
+              <w:bottom w:val="single" w:color="000000" w:sz="4" w:space="0"/>
+              <w:right w:val="single" w:color="000000" w:sz="4" w:space="0"/>
+            </w:tcBorders>
+            <w:shd w:val="clear" w:color="auto" w:fill="auto"/>
+            <w:vAlign w:val="top"/>
           </w:tcPr>
           <w:p>
             <w:pPr>
-              <w:spacing w:after="156" w:afterLines="50" w:line="360" w:lineRule="auto"/>
-              <w:jc w:val="center"/>
+              <w:widowControl w:val="0"/>
+              <w:spacing w:before="0" w:after="156" w:line="360" w:lineRule="auto"/>
+              <w:jc w:val="both"/>
               <w:rPr>
-                <w:rFonts w:hint="eastAsia" w:ascii="宋体" w:hAnsi="宋体"/>
+                <w:rFonts w:ascii="宋体" w:hAnsi="宋体"/>
                 <w:b w:val="0"/>
                 <w:bCs w:val="0"/>
                 <w:color w:val="000000"/>
+                <w:position w:val="0"/>
                 <w:sz w:val="18"/>
                 <w:szCs w:val="18"/>
                 <w:vertAlign w:val="baseline"/>
+                <w:lang w:val="en-US"/>
               </w:rPr>
             </w:pPr>
             <w:r>
               <w:rPr>
-                <w:rFonts w:hint="default" w:ascii="宋体" w:hAnsi="宋体"/>
+                <w:rFonts w:ascii="宋体" w:hAnsi="宋体"/>
                 <w:b w:val="0"/>
                 <w:bCs w:val="0"/>
                 <w:color w:val="000000"/>
+                <w:position w:val="0"/>
                 <w:sz w:val="18"/>
                 <w:szCs w:val="18"/>
                 <w:vertAlign w:val="baseline"/>
@@ -650,10 +658,11 @@
             </w:r>
             <w:r>
               <w:rPr>
-                <w:rFonts w:hint="eastAsia" w:ascii="宋体" w:hAnsi="宋体"/>
+                <w:rFonts w:ascii="宋体" w:hAnsi="宋体"/>
                 <w:b w:val="0"/>
                 <w:bCs w:val="0"/>
                 <w:color w:val="000000"/>
+                <w:position w:val="0"/>
                 <w:sz w:val="18"/>
                 <w:szCs w:val="18"/>
                 <w:vertAlign w:val="baseline"/>
@@ -662,10 +671,11 @@
             </w:r>
             <w:r>
               <w:rPr>
-                <w:rFonts w:hint="default" w:ascii="宋体" w:hAnsi="宋体"/>
+                <w:rFonts w:ascii="宋体" w:hAnsi="宋体"/>
                 <w:b w:val="0"/>
                 <w:bCs w:val="0"/>
                 <w:color w:val="000000"/>
+                <w:position w:val="0"/>
                 <w:sz w:val="18"/>
                 <w:szCs w:val="18"/>
                 <w:vertAlign w:val="baseline"/>
@@ -675,10 +685,11 @@
             </w:r>
             <w:r>
               <w:rPr>
-                <w:rFonts w:hint="eastAsia" w:ascii="宋体" w:hAnsi="宋体"/>
+                <w:rFonts w:ascii="宋体" w:hAnsi="宋体"/>
                 <w:b w:val="0"/>
                 <w:bCs w:val="0"/>
                 <w:color w:val="000000"/>
+                <w:position w:val="0"/>
                 <w:sz w:val="18"/>
                 <w:szCs w:val="18"/>
                 <w:vertAlign w:val="baseline"/>
@@ -689,28 +700,29 @@
         </w:tc>
         <w:tc>
           <w:tcPr>
-            <w:tcW w:w="1336" w:type="dxa"/>
+            <w:tcW w:w="1337" w:type="dxa"/>
+            <w:tcBorders>
+              <w:top w:val="single" w:color="000000" w:sz="4" w:space="0"/>
+              <w:left w:val="single" w:color="000000" w:sz="4" w:space="0"/>
+              <w:bottom w:val="single" w:color="000000" w:sz="4" w:space="0"/>
+              <w:right w:val="single" w:color="000000" w:sz="4" w:space="0"/>
+            </w:tcBorders>
+            <w:shd w:val="clear" w:color="auto" w:fill="auto"/>
+            <w:vAlign w:val="top"/>
           </w:tcPr>
           <w:p>
             <w:pPr>
-              <w:spacing w:after="156" w:afterLines="50" w:line="360" w:lineRule="auto"/>
-              <w:jc w:val="right"/>
+              <w:widowControl w:val="0"/>
+              <w:spacing w:before="0" w:after="156" w:line="360" w:lineRule="auto"/>
+              <w:jc w:val="both"/>
+            </w:pPr>
+            <w:r>
               <w:rPr>
-                <w:rFonts w:hint="eastAsia" w:ascii="宋体" w:hAnsi="宋体"/>
+                <w:rFonts w:ascii="宋体" w:hAnsi="宋体"/>
                 <w:b w:val="0"/>
                 <w:bCs w:val="0"/>
                 <w:color w:val="000000"/>
-                <w:sz w:val="18"/>
-                <w:szCs w:val="18"/>
-                <w:vertAlign w:val="baseline"/>
-              </w:rPr>
-            </w:pPr>
-            <w:r>
-              <w:rPr>
-                <w:rFonts w:hint="default" w:ascii="宋体" w:hAnsi="宋体"/>
-                <w:b w:val="0"/>
-                <w:bCs w:val="0"/>
-                <w:color w:val="000000"/>
+                <w:position w:val="0"/>
                 <w:sz w:val="18"/>
                 <w:szCs w:val="18"/>
                 <w:vertAlign w:val="baseline"/>
@@ -720,10 +732,11 @@
             </w:r>
             <w:r>
               <w:rPr>
-                <w:rFonts w:hint="eastAsia" w:ascii="宋体" w:hAnsi="宋体"/>
+                <w:rFonts w:ascii="宋体" w:hAnsi="宋体"/>
                 <w:b w:val="0"/>
                 <w:bCs w:val="0"/>
                 <w:color w:val="000000"/>
+                <w:position w:val="0"/>
                 <w:sz w:val="18"/>
                 <w:szCs w:val="18"/>
                 <w:vertAlign w:val="baseline"/>
@@ -732,10 +745,11 @@
             </w:r>
             <w:r>
               <w:rPr>
-                <w:rFonts w:hint="default" w:ascii="宋体" w:hAnsi="宋体"/>
+                <w:rFonts w:ascii="宋体" w:hAnsi="宋体"/>
                 <w:b w:val="0"/>
                 <w:bCs w:val="0"/>
                 <w:color w:val="000000"/>
+                <w:position w:val="0"/>
                 <w:sz w:val="18"/>
                 <w:szCs w:val="18"/>
                 <w:vertAlign w:val="baseline"/>
@@ -745,10 +759,11 @@
             </w:r>
             <w:r>
               <w:rPr>
-                <w:rFonts w:hint="eastAsia" w:ascii="宋体" w:hAnsi="宋体"/>
+                <w:rFonts w:ascii="宋体" w:hAnsi="宋体"/>
                 <w:b w:val="0"/>
                 <w:bCs w:val="0"/>
                 <w:color w:val="000000"/>
+                <w:position w:val="0"/>
                 <w:sz w:val="18"/>
                 <w:szCs w:val="18"/>
                 <w:vertAlign w:val="baseline"/>
@@ -760,14 +775,6 @@
       </w:tr>
       <w:tr>
         <w:tblPrEx>
-          <w:tblBorders>
-            <w:top w:val="single" w:color="auto" w:sz="4" w:space="0"/>
-            <w:left w:val="single" w:color="auto" w:sz="4" w:space="0"/>
-            <w:bottom w:val="single" w:color="auto" w:sz="4" w:space="0"/>
-            <w:right w:val="single" w:color="auto" w:sz="4" w:space="0"/>
-            <w:insideH w:val="single" w:color="auto" w:sz="4" w:space="0"/>
-            <w:insideV w:val="single" w:color="auto" w:sz="4" w:space="0"/>
-          </w:tblBorders>
           <w:tblLayout w:type="fixed"/>
           <w:tblCellMar>
             <w:top w:w="0" w:type="dxa"/>
@@ -778,31 +785,30 @@
         </w:tblPrEx>
         <w:tc>
           <w:tcPr>
-            <w:tcW w:w="8522" w:type="dxa"/>
+            <w:tcW w:w="8521" w:type="dxa"/>
             <w:gridSpan w:val="4"/>
-            <w:shd w:val="clear" w:color="auto" w:fill="D7D7D7" w:themeFill="background1" w:themeFillShade="D8"/>
+            <w:tcBorders>
+              <w:top w:val="single" w:color="000000" w:sz="4" w:space="0"/>
+              <w:left w:val="single" w:color="000000" w:sz="4" w:space="0"/>
+              <w:bottom w:val="single" w:color="000000" w:sz="4" w:space="0"/>
+              <w:right w:val="single" w:color="000000" w:sz="4" w:space="0"/>
+            </w:tcBorders>
+            <w:shd w:val="clear" w:color="auto" w:fill="D7D7D7"/>
+            <w:vAlign w:val="top"/>
           </w:tcPr>
           <w:p>
             <w:pPr>
-              <w:spacing w:after="156" w:afterLines="50" w:line="360" w:lineRule="auto"/>
+              <w:widowControl w:val="0"/>
+              <w:spacing w:before="0" w:after="156" w:line="360" w:lineRule="auto"/>
               <w:jc w:val="both"/>
-              <w:rPr>
-                <w:rFonts w:hint="eastAsia" w:ascii="宋体" w:hAnsi="宋体" w:eastAsia="宋体"/>
-                <w:b w:val="0"/>
-                <w:bCs w:val="0"/>
-                <w:color w:val="000000"/>
-                <w:sz w:val="24"/>
-                <w:szCs w:val="24"/>
-                <w:vertAlign w:val="baseline"/>
-                <w:lang w:val="en-US" w:eastAsia="zh-CN"/>
-              </w:rPr>
             </w:pPr>
             <w:r>
               <w:rPr>
-                <w:rFonts w:hint="eastAsia" w:ascii="宋体" w:hAnsi="宋体"/>
+                <w:rFonts w:ascii="宋体" w:hAnsi="宋体"/>
                 <w:b/>
                 <w:bCs/>
                 <w:color w:val="000000"/>
+                <w:position w:val="0"/>
                 <w:sz w:val="24"/>
                 <w:szCs w:val="24"/>
                 <w:vertAlign w:val="baseline"/>
@@ -812,42 +818,17 @@
             </w:r>
             <w:r>
               <w:rPr>
-                <w:rFonts w:hint="eastAsia" w:ascii="宋体" w:hAnsi="宋体"/>
+                <w:rFonts w:ascii="宋体" w:hAnsi="宋体"/>
                 <w:b w:val="0"/>
                 <w:bCs w:val="0"/>
                 <w:color w:val="000000"/>
+                <w:position w:val="0"/>
                 <w:sz w:val="24"/>
                 <w:szCs w:val="24"/>
                 <w:vertAlign w:val="baseline"/>
                 <w:lang w:val="en-US" w:eastAsia="zh-CN"/>
               </w:rPr>
-              <w:t>${</w:t>
-            </w:r>
-            <w:r>
-              <w:rPr>
-                <w:rFonts w:hint="default" w:ascii="宋体" w:hAnsi="宋体"/>
-                <w:b w:val="0"/>
-                <w:bCs w:val="0"/>
-                <w:color w:val="000000"/>
-                <w:sz w:val="24"/>
-                <w:szCs w:val="24"/>
-                <w:vertAlign w:val="baseline"/>
-                <w:lang w:val="en-US" w:eastAsia="zh-CN"/>
-              </w:rPr>
-              <w:t>order_total</w:t>
-            </w:r>
-            <w:r>
-              <w:rPr>
-                <w:rFonts w:hint="eastAsia" w:ascii="宋体" w:hAnsi="宋体"/>
-                <w:b w:val="0"/>
-                <w:bCs w:val="0"/>
-                <w:color w:val="000000"/>
-                <w:sz w:val="24"/>
-                <w:szCs w:val="24"/>
-                <w:vertAlign w:val="baseline"/>
-                <w:lang w:val="en-US" w:eastAsia="zh-CN"/>
-              </w:rPr>
-              <w:t>}元</w:t>
+              <w:t>${order_total}元</w:t>
             </w:r>
           </w:p>
         </w:tc>
@@ -855,10 +836,10 @@
     </w:tbl>
     <w:p>
       <w:pPr>
-        <w:spacing w:after="156" w:afterLines="50" w:line="360" w:lineRule="auto"/>
-        <w:ind w:firstLine="588" w:firstLineChars="245"/>
-        <w:rPr>
-          <w:rFonts w:hint="default" w:ascii="宋体" w:hAnsi="宋体"/>
+        <w:spacing w:before="0" w:after="156" w:line="360" w:lineRule="auto"/>
+        <w:ind w:left="0" w:right="0" w:firstLine="588"/>
+        <w:rPr>
+          <w:rFonts w:ascii="宋体" w:hAnsi="宋体"/>
           <w:b w:val="0"/>
           <w:bCs w:val="0"/>
           <w:color w:val="000000"/>
@@ -870,8 +851,16 @@
     </w:p>
     <w:p>
       <w:pPr>
-        <w:spacing w:after="156" w:afterLines="50" w:line="360" w:lineRule="auto"/>
-        <w:ind w:firstLine="590" w:firstLineChars="245"/>
+        <w:spacing w:before="0" w:after="156" w:line="360" w:lineRule="auto"/>
+        <w:ind w:left="0" w:right="0" w:firstLine="590"/>
+        <w:rPr>
+          <w:rFonts w:ascii="宋体" w:hAnsi="宋体"/>
+          <w:color w:val="000000"/>
+          <w:sz w:val="24"/>
+          <w:szCs w:val="24"/>
+        </w:rPr>
+      </w:pPr>
+      <w:r>
         <w:rPr>
           <w:rFonts w:ascii="宋体" w:hAnsi="宋体"/>
           <w:b/>
@@ -880,192 +869,179 @@
           <w:sz w:val="24"/>
           <w:szCs w:val="24"/>
         </w:rPr>
-      </w:pPr>
-      <w:r>
-        <w:rPr>
-          <w:rFonts w:hint="eastAsia" w:ascii="宋体" w:hAnsi="宋体"/>
+        <w:t>二、价款及</w:t>
+      </w:r>
+      <w:r>
+        <w:rPr>
+          <w:rFonts w:ascii="宋体" w:hAnsi="宋体"/>
           <w:b/>
           <w:bCs/>
-          <w:color w:val="000000"/>
-          <w:sz w:val="24"/>
-          <w:szCs w:val="24"/>
-        </w:rPr>
-        <w:t>二、价款及</w:t>
-      </w:r>
-      <w:r>
-        <w:rPr>
-          <w:rFonts w:hint="eastAsia" w:ascii="宋体" w:hAnsi="宋体"/>
+          <w:sz w:val="24"/>
+          <w:szCs w:val="24"/>
+        </w:rPr>
+        <w:t>付款方式</w:t>
+      </w:r>
+      <w:r>
+        <w:rPr>
+          <w:rFonts w:ascii="宋体" w:hAnsi="宋体"/>
           <w:b/>
           <w:bCs/>
           <w:sz w:val="24"/>
           <w:szCs w:val="24"/>
         </w:rPr>
-        <w:t>付款方式</w:t>
+        <w:tab/>
+      </w:r>
+    </w:p>
+    <w:p>
+      <w:pPr>
+        <w:spacing w:line="360" w:lineRule="auto"/>
+        <w:ind w:left="0" w:right="0" w:firstLine="420"/>
+        <w:rPr>
+          <w:rFonts w:ascii="宋体" w:hAnsi="宋体"/>
+          <w:color w:val="000000"/>
+          <w:sz w:val="24"/>
+          <w:szCs w:val="24"/>
+        </w:rPr>
+      </w:pPr>
+      <w:r>
+        <w:rPr>
+          <w:rFonts w:ascii="宋体" w:hAnsi="宋体"/>
+          <w:color w:val="000000"/>
+          <w:sz w:val="24"/>
+          <w:szCs w:val="24"/>
+        </w:rPr>
+        <w:t>1、以上委托代理事项所需费用总计：￥</w:t>
+      </w:r>
+      <w:r>
+        <w:rPr>
+          <w:rFonts w:ascii="宋体" w:hAnsi="宋体"/>
+          <w:color w:val="000000"/>
+          <w:sz w:val="24"/>
+          <w:szCs w:val="24"/>
+          <w:u w:val="single"/>
+          <w:lang w:val="en-US" w:eastAsia="zh-CN"/>
+        </w:rPr>
+        <w:t>${order_total}</w:t>
+      </w:r>
+      <w:r>
+        <w:rPr>
+          <w:rFonts w:ascii="宋体" w:hAnsi="宋体"/>
+          <w:color w:val="000000"/>
+          <w:sz w:val="24"/>
+          <w:szCs w:val="24"/>
+        </w:rPr>
+        <w:t>元整（大写人民币￥</w:t>
+      </w:r>
+      <w:r>
+        <w:rPr>
+          <w:rFonts w:ascii="宋体" w:hAnsi="宋体"/>
+          <w:color w:val="000000"/>
+          <w:sz w:val="24"/>
+          <w:szCs w:val="24"/>
+          <w:u w:val="single"/>
+          <w:lang w:val="en-US" w:eastAsia="zh-CN"/>
+        </w:rPr>
+        <w:t>${order_totalCHN}</w:t>
+      </w:r>
+      <w:r>
+        <w:rPr>
+          <w:rFonts w:ascii="宋体" w:hAnsi="宋体"/>
+          <w:color w:val="000000"/>
+          <w:sz w:val="24"/>
+          <w:szCs w:val="24"/>
+        </w:rPr>
+        <w:t>整），甲方应于合同签订之日起</w:t>
+      </w:r>
+      <w:r>
+        <w:rPr>
+          <w:rFonts w:ascii="宋体" w:hAnsi="宋体"/>
+          <w:color w:val="000000"/>
+          <w:sz w:val="24"/>
+          <w:szCs w:val="24"/>
+          <w:u w:val="single"/>
+        </w:rPr>
+        <w:t xml:space="preserve"> </w:t>
+      </w:r>
+      <w:r>
+        <w:rPr>
+          <w:rFonts w:ascii="宋体" w:hAnsi="宋体"/>
+          <w:color w:val="000000"/>
+          <w:sz w:val="24"/>
+          <w:szCs w:val="24"/>
+          <w:u w:val="single"/>
+          <w:lang w:val="en-US" w:eastAsia="zh-CN"/>
+        </w:rPr>
+        <w:t>2</w:t>
+      </w:r>
+      <w:r>
+        <w:rPr>
+          <w:rFonts w:ascii="宋体" w:hAnsi="宋体"/>
+          <w:color w:val="000000"/>
+          <w:sz w:val="24"/>
+          <w:szCs w:val="24"/>
+          <w:u w:val="single"/>
+        </w:rPr>
+        <w:t xml:space="preserve"> </w:t>
+      </w:r>
+      <w:r>
+        <w:rPr>
+          <w:rFonts w:ascii="宋体" w:hAnsi="宋体"/>
+          <w:color w:val="000000"/>
+          <w:sz w:val="24"/>
+          <w:szCs w:val="24"/>
+        </w:rPr>
+        <w:t>日内一次性向乙方支付价款。</w:t>
+      </w:r>
+    </w:p>
+    <w:p>
+      <w:pPr>
+        <w:spacing w:line="360" w:lineRule="auto"/>
+        <w:ind w:left="0" w:right="0" w:firstLine="420"/>
+        <w:rPr>
+          <w:rFonts w:ascii="宋体" w:hAnsi="宋体"/>
+          <w:color w:val="000000"/>
+          <w:sz w:val="24"/>
+          <w:szCs w:val="24"/>
+        </w:rPr>
+      </w:pPr>
+      <w:r>
+        <w:rPr>
+          <w:rFonts w:ascii="宋体" w:hAnsi="宋体"/>
+          <w:color w:val="000000"/>
+          <w:sz w:val="24"/>
+          <w:szCs w:val="24"/>
+        </w:rPr>
+        <w:t>2、账户信息</w:t>
+      </w:r>
+      <w:r>
+        <w:rPr>
+          <w:rFonts w:ascii="宋体" w:hAnsi="宋体"/>
+          <w:color w:val="000000"/>
+          <w:sz w:val="24"/>
+          <w:szCs w:val="24"/>
+          <w:lang w:val="en-US"/>
+        </w:rPr>
+        <w:t xml:space="preserve">: </w:t>
       </w:r>
       <w:r>
         <w:rPr>
           <w:rFonts w:ascii="宋体" w:hAnsi="宋体"/>
           <w:b/>
           <w:bCs/>
-          <w:sz w:val="24"/>
-          <w:szCs w:val="24"/>
-        </w:rPr>
-        <w:tab/>
+          <w:color w:val="000000"/>
+          <w:sz w:val="24"/>
+          <w:szCs w:val="24"/>
+        </w:rPr>
+        <w:t>${order_payment_method_name}</w:t>
       </w:r>
     </w:p>
     <w:p>
       <w:pPr>
         <w:spacing w:line="360" w:lineRule="auto"/>
-        <w:ind w:firstLine="420"/>
-        <w:rPr>
-          <w:rFonts w:hint="eastAsia" w:ascii="宋体" w:hAnsi="宋体"/>
-          <w:color w:val="000000"/>
-          <w:sz w:val="24"/>
-          <w:szCs w:val="24"/>
-        </w:rPr>
-      </w:pPr>
-      <w:r>
-        <w:rPr>
-          <w:rFonts w:hint="eastAsia" w:ascii="宋体" w:hAnsi="宋体"/>
-          <w:color w:val="000000"/>
-          <w:sz w:val="24"/>
-          <w:szCs w:val="24"/>
-        </w:rPr>
-        <w:t>1、以上委托代理事项所需费用总计：￥</w:t>
-      </w:r>
-      <w:r>
-        <w:rPr>
-          <w:rFonts w:hint="eastAsia" w:ascii="宋体" w:hAnsi="宋体"/>
-          <w:color w:val="000000"/>
-          <w:sz w:val="24"/>
-          <w:szCs w:val="24"/>
-          <w:u w:val="single"/>
-          <w:lang w:val="en-US" w:eastAsia="zh-CN"/>
-        </w:rPr>
-        <w:t>${</w:t>
-      </w:r>
-      <w:r>
-        <w:rPr>
-          <w:rFonts w:hint="default" w:ascii="宋体" w:hAnsi="宋体"/>
-          <w:color w:val="000000"/>
-          <w:sz w:val="24"/>
-          <w:szCs w:val="24"/>
-          <w:u w:val="single"/>
-          <w:lang w:val="en-US" w:eastAsia="zh-CN"/>
-        </w:rPr>
-        <w:t>order_total</w:t>
-      </w:r>
-      <w:r>
-        <w:rPr>
-          <w:rFonts w:hint="eastAsia" w:ascii="宋体" w:hAnsi="宋体"/>
-          <w:color w:val="000000"/>
-          <w:sz w:val="24"/>
-          <w:szCs w:val="24"/>
-          <w:u w:val="single"/>
-          <w:lang w:val="en-US" w:eastAsia="zh-CN"/>
-        </w:rPr>
-        <w:t>}</w:t>
-      </w:r>
-      <w:r>
-        <w:rPr>
-          <w:rFonts w:hint="eastAsia" w:ascii="宋体" w:hAnsi="宋体"/>
-          <w:color w:val="000000"/>
-          <w:sz w:val="24"/>
-          <w:szCs w:val="24"/>
-        </w:rPr>
-        <w:t>元整（大写人民币￥</w:t>
-      </w:r>
-      <w:r>
-        <w:rPr>
-          <w:rFonts w:hint="eastAsia" w:ascii="宋体" w:hAnsi="宋体"/>
-          <w:color w:val="000000"/>
-          <w:sz w:val="24"/>
-          <w:szCs w:val="24"/>
-          <w:u w:val="single"/>
-          <w:lang w:val="en-US" w:eastAsia="zh-CN"/>
-        </w:rPr>
-        <w:t>${</w:t>
-      </w:r>
-      <w:r>
-        <w:rPr>
-          <w:rFonts w:hint="default" w:ascii="宋体" w:hAnsi="宋体"/>
-          <w:color w:val="000000"/>
-          <w:sz w:val="24"/>
-          <w:szCs w:val="24"/>
-          <w:u w:val="single"/>
-          <w:lang w:val="en-US" w:eastAsia="zh-CN"/>
-        </w:rPr>
-        <w:t>order_totalCHN</w:t>
-      </w:r>
-      <w:r>
-        <w:rPr>
-          <w:rFonts w:hint="eastAsia" w:ascii="宋体" w:hAnsi="宋体"/>
-          <w:color w:val="000000"/>
-          <w:sz w:val="24"/>
-          <w:szCs w:val="24"/>
-          <w:u w:val="single"/>
-          <w:lang w:val="en-US" w:eastAsia="zh-CN"/>
-        </w:rPr>
-        <w:t>}</w:t>
-      </w:r>
-      <w:r>
-        <w:rPr>
-          <w:rFonts w:hint="eastAsia" w:ascii="宋体" w:hAnsi="宋体"/>
-          <w:color w:val="000000"/>
-          <w:sz w:val="24"/>
-          <w:szCs w:val="24"/>
-        </w:rPr>
-        <w:t>整），甲方应于合同签订之日起</w:t>
-      </w:r>
-      <w:r>
-        <w:rPr>
-          <w:rFonts w:hint="eastAsia" w:ascii="宋体" w:hAnsi="宋体"/>
-          <w:color w:val="000000"/>
-          <w:sz w:val="24"/>
-          <w:szCs w:val="24"/>
-          <w:u w:val="single"/>
-        </w:rPr>
-        <w:t xml:space="preserve"> </w:t>
-      </w:r>
-      <w:r>
-        <w:rPr>
-          <w:rFonts w:hint="default" w:ascii="宋体" w:hAnsi="宋体"/>
-          <w:color w:val="000000"/>
-          <w:sz w:val="24"/>
-          <w:szCs w:val="24"/>
-          <w:u w:val="single"/>
-          <w:lang w:val="en-US" w:eastAsia="zh-CN"/>
-        </w:rPr>
-        <w:t>2</w:t>
-      </w:r>
-      <w:r>
-        <w:rPr>
-          <w:rFonts w:hint="eastAsia" w:ascii="宋体" w:hAnsi="宋体"/>
-          <w:color w:val="000000"/>
-          <w:sz w:val="24"/>
-          <w:szCs w:val="24"/>
-          <w:u w:val="single"/>
-        </w:rPr>
-        <w:t xml:space="preserve"> </w:t>
-      </w:r>
-      <w:r>
-        <w:rPr>
-          <w:rFonts w:hint="eastAsia" w:ascii="宋体" w:hAnsi="宋体"/>
-          <w:color w:val="000000"/>
-          <w:sz w:val="24"/>
-          <w:szCs w:val="24"/>
-        </w:rPr>
-        <w:t>日内一次性向乙方支付价款。</w:t>
-      </w:r>
-      <w:bookmarkStart w:id="0" w:name="_GoBack"/>
-      <w:bookmarkEnd w:id="0"/>
-    </w:p>
-    <w:p>
-      <w:pPr>
-        <w:spacing w:line="360" w:lineRule="auto"/>
-        <w:ind w:firstLine="420"/>
-        <w:rPr>
-          <w:rFonts w:hint="eastAsia" w:ascii="宋体" w:hAnsi="宋体"/>
+        <w:ind w:left="840" w:right="0" w:firstLine="0"/>
+        <w:jc w:val="left"/>
+        <w:rPr>
+          <w:rFonts w:ascii="宋体" w:hAnsi="宋体"/>
           <w:b/>
           <w:bCs/>
           <w:color w:val="000000"/>
@@ -1075,213 +1051,170 @@
       </w:pPr>
       <w:r>
         <w:rPr>
-          <w:rFonts w:hint="eastAsia" w:ascii="宋体" w:hAnsi="宋体"/>
-          <w:color w:val="000000"/>
-          <w:sz w:val="24"/>
-          <w:szCs w:val="24"/>
-        </w:rPr>
-        <w:t>2、账户信息</w:t>
-      </w:r>
-      <w:r>
-        <w:rPr>
-          <w:rFonts w:hint="default" w:ascii="宋体" w:hAnsi="宋体"/>
-          <w:color w:val="000000"/>
-          <w:sz w:val="24"/>
-          <w:szCs w:val="24"/>
-          <w:lang w:val="en-US"/>
-        </w:rPr>
-        <w:t xml:space="preserve">: </w:t>
-      </w:r>
-      <w:r>
-        <w:rPr>
-          <w:rFonts w:hint="eastAsia" w:ascii="宋体" w:hAnsi="宋体"/>
+          <w:rFonts w:ascii="宋体" w:hAnsi="宋体"/>
+          <w:color w:val="000000"/>
+          <w:sz w:val="24"/>
+          <w:szCs w:val="24"/>
+        </w:rPr>
+        <w:t>${order_payment_method_details}</w:t>
+      </w:r>
+    </w:p>
+    <w:p>
+      <w:pPr>
+        <w:spacing w:line="360" w:lineRule="auto"/>
+        <w:ind w:left="0" w:right="0" w:firstLine="420"/>
+        <w:rPr>
+          <w:rFonts w:ascii="宋体" w:hAnsi="宋体"/>
           <w:b/>
           <w:bCs/>
           <w:color w:val="000000"/>
           <w:sz w:val="24"/>
           <w:szCs w:val="24"/>
         </w:rPr>
-        <w:t>${order_payment_method_name}</w:t>
-      </w:r>
+      </w:pPr>
     </w:p>
     <w:p>
       <w:pPr>
         <w:spacing w:line="360" w:lineRule="auto"/>
-        <w:ind w:left="840" w:leftChars="400" w:firstLine="0" w:firstLineChars="0"/>
-        <w:jc w:val="left"/>
-        <w:rPr>
-          <w:rFonts w:hint="eastAsia" w:ascii="宋体" w:hAnsi="宋体"/>
-          <w:color w:val="000000"/>
-          <w:sz w:val="24"/>
-          <w:szCs w:val="24"/>
-        </w:rPr>
-      </w:pPr>
-      <w:r>
-        <w:rPr>
-          <w:rFonts w:hint="eastAsia" w:ascii="宋体" w:hAnsi="宋体"/>
-          <w:color w:val="000000"/>
-          <w:sz w:val="24"/>
-          <w:szCs w:val="24"/>
-        </w:rPr>
-        <w:t>${order_payment_method_details}</w:t>
-      </w:r>
-    </w:p>
-    <w:p>
-      <w:pPr>
-        <w:spacing w:line="360" w:lineRule="auto"/>
-        <w:ind w:firstLine="420"/>
-        <w:rPr>
-          <w:rFonts w:hint="eastAsia" w:ascii="宋体" w:hAnsi="宋体"/>
+        <w:rPr>
+          <w:rFonts w:ascii="宋体" w:hAnsi="宋体"/>
+          <w:color w:val="000000"/>
+          <w:sz w:val="24"/>
+          <w:szCs w:val="24"/>
+        </w:rPr>
+      </w:pPr>
+      <w:r>
+        <w:rPr>
+          <w:rFonts w:ascii="宋体" w:hAnsi="宋体"/>
           <w:b/>
           <w:bCs/>
           <w:color w:val="000000"/>
           <w:sz w:val="24"/>
           <w:szCs w:val="24"/>
         </w:rPr>
-      </w:pPr>
+        <w:t>三、甲方义务</w:t>
+      </w:r>
+    </w:p>
+    <w:p>
+      <w:pPr>
+        <w:spacing w:before="0" w:after="156" w:line="360" w:lineRule="auto"/>
+        <w:ind w:left="0" w:right="0" w:firstLine="480"/>
+        <w:rPr>
+          <w:rFonts w:ascii="宋体" w:hAnsi="宋体"/>
+          <w:color w:val="000000"/>
+          <w:sz w:val="24"/>
+          <w:szCs w:val="24"/>
+        </w:rPr>
+      </w:pPr>
+      <w:r>
+        <w:rPr>
+          <w:rFonts w:ascii="宋体" w:hAnsi="宋体"/>
+          <w:color w:val="000000"/>
+          <w:sz w:val="24"/>
+          <w:szCs w:val="24"/>
+        </w:rPr>
+        <w:t>1、甲方承诺申请注册的商标未损害他人现有的在先权利，也非以不正当手段抢先注册他人已经使用并有一定影响的商标。</w:t>
+      </w:r>
     </w:p>
     <w:p>
       <w:pPr>
         <w:spacing w:line="360" w:lineRule="auto"/>
-        <w:rPr>
-          <w:rFonts w:hint="eastAsia" w:ascii="宋体" w:hAnsi="宋体"/>
-          <w:color w:val="000000"/>
-          <w:sz w:val="24"/>
-          <w:szCs w:val="24"/>
-        </w:rPr>
-      </w:pPr>
-      <w:r>
-        <w:rPr>
-          <w:rFonts w:hint="eastAsia" w:ascii="宋体" w:hAnsi="宋体"/>
+        <w:ind w:left="0" w:right="0" w:firstLine="480"/>
+        <w:rPr>
+          <w:rFonts w:ascii="宋体" w:hAnsi="宋体"/>
+          <w:color w:val="000000"/>
+          <w:sz w:val="24"/>
+          <w:szCs w:val="24"/>
+        </w:rPr>
+      </w:pPr>
+      <w:r>
+        <w:rPr>
+          <w:rFonts w:ascii="宋体" w:hAnsi="宋体"/>
+          <w:color w:val="000000"/>
+          <w:sz w:val="24"/>
+          <w:szCs w:val="24"/>
+        </w:rPr>
+        <w:t>2、甲方应当及时向乙方提供真实、准确的商标信息与证据材料，并全力配合乙方工作。委托代理期间，甲方的联系方式如有变更应及时通知乙方。</w:t>
+      </w:r>
+    </w:p>
+    <w:p>
+      <w:pPr>
+        <w:spacing w:line="360" w:lineRule="auto"/>
+        <w:ind w:left="0" w:right="0" w:firstLine="480"/>
+        <w:rPr>
+          <w:rFonts w:ascii="宋体" w:hAnsi="宋体"/>
+          <w:color w:val="000000"/>
+          <w:sz w:val="24"/>
+          <w:szCs w:val="24"/>
+        </w:rPr>
+      </w:pPr>
+      <w:r>
+        <w:rPr>
+          <w:rFonts w:ascii="宋体" w:hAnsi="宋体"/>
+          <w:color w:val="000000"/>
+          <w:sz w:val="24"/>
+          <w:szCs w:val="24"/>
+        </w:rPr>
+        <w:t>3、甲方应当按本合同约定及时付款，乙方在甲方全额付款并提供完整、真实的申请资料后，及时将申请资料提交至国家商标局。</w:t>
+      </w:r>
+    </w:p>
+    <w:p>
+      <w:pPr>
+        <w:spacing w:before="0" w:after="156" w:line="360" w:lineRule="auto"/>
+        <w:ind w:left="0" w:right="0" w:firstLine="480"/>
+        <w:rPr>
+          <w:rFonts w:ascii="宋体" w:hAnsi="宋体"/>
+          <w:color w:val="000000"/>
+          <w:sz w:val="24"/>
+          <w:szCs w:val="24"/>
+        </w:rPr>
+      </w:pPr>
+      <w:r>
+        <w:rPr>
+          <w:rFonts w:ascii="宋体" w:hAnsi="宋体"/>
+          <w:color w:val="000000"/>
+          <w:sz w:val="24"/>
+          <w:szCs w:val="24"/>
+        </w:rPr>
+        <w:t>4、甲方确认已知悉商标局官网信息数据库存在四个月的盲期（指本商标申请日之前四个月），因盲期导致的商标驳回，乙方不承担责任。</w:t>
+      </w:r>
+    </w:p>
+    <w:p>
+      <w:pPr>
+        <w:spacing w:before="0" w:after="156" w:line="360" w:lineRule="auto"/>
+        <w:ind w:left="0" w:right="0" w:firstLine="480"/>
+        <w:rPr>
+          <w:rFonts w:ascii="宋体" w:hAnsi="宋体"/>
           <w:b/>
           <w:bCs/>
           <w:color w:val="000000"/>
           <w:sz w:val="24"/>
           <w:szCs w:val="24"/>
         </w:rPr>
-        <w:t>三、甲方义务</w:t>
-      </w:r>
-    </w:p>
-    <w:p>
-      <w:pPr>
-        <w:spacing w:after="156" w:afterLines="50" w:line="360" w:lineRule="auto"/>
-        <w:ind w:firstLine="480" w:firstLineChars="200"/>
-        <w:rPr>
-          <w:rFonts w:ascii="宋体" w:hAnsi="宋体"/>
-          <w:color w:val="000000"/>
-          <w:sz w:val="24"/>
-          <w:szCs w:val="24"/>
-        </w:rPr>
-      </w:pPr>
-      <w:r>
-        <w:rPr>
-          <w:rFonts w:hint="eastAsia" w:ascii="宋体" w:hAnsi="宋体"/>
-          <w:color w:val="000000"/>
-          <w:sz w:val="24"/>
-          <w:szCs w:val="24"/>
-        </w:rPr>
-        <w:t>1、甲方承诺申请注册的商标未损害他人现有的在先权利，也非以不正当手段抢先注册他人已经使用并有一定影响的商标。</w:t>
+      </w:pPr>
+      <w:r>
+        <w:rPr>
+          <w:rFonts w:ascii="宋体" w:hAnsi="宋体"/>
+          <w:color w:val="000000"/>
+          <w:sz w:val="24"/>
+          <w:szCs w:val="24"/>
+        </w:rPr>
+        <w:t>5、甲方应当对本合同内容负有保密义务。</w:t>
       </w:r>
     </w:p>
     <w:p>
       <w:pPr>
         <w:spacing w:line="360" w:lineRule="auto"/>
-        <w:ind w:firstLine="480" w:firstLineChars="200"/>
-        <w:rPr>
-          <w:rFonts w:hint="eastAsia" w:ascii="宋体" w:hAnsi="宋体"/>
-          <w:color w:val="000000"/>
-          <w:sz w:val="24"/>
-          <w:szCs w:val="24"/>
-        </w:rPr>
-      </w:pPr>
-      <w:r>
-        <w:rPr>
-          <w:rFonts w:hint="eastAsia" w:ascii="宋体" w:hAnsi="宋体"/>
-          <w:color w:val="000000"/>
-          <w:sz w:val="24"/>
-          <w:szCs w:val="24"/>
-        </w:rPr>
-        <w:t>2、甲方应当及时向乙方提供真实、准确的商标信息与证据材料，并全力配合乙方工作。委托代理期间，甲方的联系方式如有变更应及时通知乙方。</w:t>
-      </w:r>
-    </w:p>
-    <w:p>
-      <w:pPr>
-        <w:spacing w:line="360" w:lineRule="auto"/>
-        <w:ind w:firstLine="480" w:firstLineChars="200"/>
-        <w:rPr>
-          <w:rFonts w:ascii="宋体" w:hAnsi="宋体"/>
-          <w:color w:val="000000"/>
-          <w:sz w:val="24"/>
-          <w:szCs w:val="24"/>
-        </w:rPr>
-      </w:pPr>
-      <w:r>
-        <w:rPr>
-          <w:rFonts w:hint="eastAsia" w:ascii="宋体" w:hAnsi="宋体"/>
-          <w:color w:val="000000"/>
-          <w:sz w:val="24"/>
-          <w:szCs w:val="24"/>
-        </w:rPr>
-        <w:t>3、甲方应当按本合同约定及时付款，乙方在甲方全额付款并提供完整、真实的申请资料后，及时将申请资料提交至国家商标局。</w:t>
-      </w:r>
-    </w:p>
-    <w:p>
-      <w:pPr>
-        <w:spacing w:after="156" w:afterLines="50" w:line="360" w:lineRule="auto"/>
-        <w:ind w:firstLine="480" w:firstLineChars="200"/>
-        <w:rPr>
-          <w:rFonts w:hint="eastAsia" w:ascii="宋体" w:hAnsi="宋体"/>
-          <w:color w:val="000000"/>
-          <w:sz w:val="24"/>
-          <w:szCs w:val="24"/>
-        </w:rPr>
-      </w:pPr>
-      <w:r>
-        <w:rPr>
-          <w:rFonts w:hint="eastAsia" w:ascii="宋体" w:hAnsi="宋体"/>
-          <w:color w:val="000000"/>
-          <w:sz w:val="24"/>
-          <w:szCs w:val="24"/>
-        </w:rPr>
-        <w:t>4、甲方确认已知悉商标局官网信息数据库存在四个月的盲期（指本商标申请日之前四个月），因盲期导致的商标驳回，乙方不承担责任。</w:t>
-      </w:r>
-    </w:p>
-    <w:p>
-      <w:pPr>
-        <w:spacing w:after="156" w:afterLines="50" w:line="360" w:lineRule="auto"/>
-        <w:ind w:firstLine="480" w:firstLineChars="200"/>
-        <w:rPr>
-          <w:rFonts w:ascii="宋体" w:hAnsi="宋体"/>
-          <w:color w:val="000000"/>
-          <w:sz w:val="24"/>
-          <w:szCs w:val="24"/>
-        </w:rPr>
-      </w:pPr>
-      <w:r>
-        <w:rPr>
-          <w:rFonts w:hint="eastAsia" w:ascii="宋体" w:hAnsi="宋体"/>
-          <w:color w:val="000000"/>
-          <w:sz w:val="24"/>
-          <w:szCs w:val="24"/>
-        </w:rPr>
-        <w:t>5、甲方应当对本合同内容负有保密义务。</w:t>
-      </w:r>
-    </w:p>
-    <w:p>
-      <w:pPr>
-        <w:spacing w:line="360" w:lineRule="auto"/>
-        <w:rPr>
-          <w:rFonts w:ascii="宋体" w:hAnsi="宋体"/>
-          <w:b/>
-          <w:bCs/>
-          <w:color w:val="000000"/>
-          <w:sz w:val="24"/>
-          <w:szCs w:val="24"/>
-        </w:rPr>
-      </w:pPr>
-      <w:r>
-        <w:rPr>
-          <w:rFonts w:hint="eastAsia" w:ascii="宋体" w:hAnsi="宋体"/>
+        <w:rPr>
+          <w:rFonts w:ascii="宋体" w:hAnsi="宋体"/>
+          <w:color w:val="000000"/>
+          <w:sz w:val="24"/>
+          <w:szCs w:val="24"/>
+        </w:rPr>
+      </w:pPr>
+      <w:r>
+        <w:rPr>
+          <w:rFonts w:ascii="宋体" w:hAnsi="宋体"/>
           <w:b/>
           <w:bCs/>
           <w:color w:val="000000"/>
@@ -1298,17 +1231,17 @@
           <w:numId w:val="1"/>
         </w:numPr>
         <w:spacing w:line="360" w:lineRule="auto"/>
-        <w:ind w:firstLine="420"/>
-        <w:rPr>
-          <w:rFonts w:ascii="宋体" w:hAnsi="宋体"/>
-          <w:color w:val="000000"/>
-          <w:sz w:val="24"/>
-          <w:szCs w:val="24"/>
-        </w:rPr>
-      </w:pPr>
-      <w:r>
-        <w:rPr>
-          <w:rFonts w:hint="eastAsia" w:ascii="宋体" w:hAnsi="宋体"/>
+        <w:ind w:left="0" w:right="0" w:firstLine="420"/>
+        <w:rPr>
+          <w:rFonts w:ascii="宋体" w:hAnsi="宋体"/>
+          <w:color w:val="000000"/>
+          <w:sz w:val="24"/>
+          <w:szCs w:val="24"/>
+        </w:rPr>
+      </w:pPr>
+      <w:r>
+        <w:rPr>
+          <w:rFonts w:ascii="宋体" w:hAnsi="宋体"/>
           <w:color w:val="000000"/>
           <w:sz w:val="24"/>
           <w:szCs w:val="24"/>
@@ -1323,17 +1256,17 @@
           <w:numId w:val="1"/>
         </w:numPr>
         <w:spacing w:line="360" w:lineRule="auto"/>
-        <w:ind w:firstLine="420"/>
-        <w:rPr>
-          <w:rFonts w:hint="eastAsia" w:ascii="宋体" w:hAnsi="宋体"/>
-          <w:color w:val="000000"/>
-          <w:sz w:val="24"/>
-          <w:szCs w:val="24"/>
-        </w:rPr>
-      </w:pPr>
-      <w:r>
-        <w:rPr>
-          <w:rFonts w:hint="eastAsia" w:ascii="宋体" w:hAnsi="宋体"/>
+        <w:ind w:left="0" w:right="0" w:firstLine="420"/>
+        <w:rPr>
+          <w:rFonts w:ascii="宋体" w:hAnsi="宋体"/>
+          <w:color w:val="000000"/>
+          <w:sz w:val="24"/>
+          <w:szCs w:val="24"/>
+        </w:rPr>
+      </w:pPr>
+      <w:r>
+        <w:rPr>
+          <w:rFonts w:ascii="宋体" w:hAnsi="宋体"/>
           <w:color w:val="000000"/>
           <w:sz w:val="24"/>
           <w:szCs w:val="24"/>
@@ -1348,40 +1281,22 @@
           <w:numId w:val="1"/>
         </w:numPr>
         <w:spacing w:line="360" w:lineRule="auto"/>
-        <w:ind w:firstLine="420"/>
-        <w:rPr>
-          <w:rFonts w:ascii="宋体" w:hAnsi="宋体"/>
-          <w:color w:val="000000"/>
-          <w:sz w:val="24"/>
-          <w:szCs w:val="24"/>
-        </w:rPr>
-      </w:pPr>
-      <w:r>
-        <w:rPr>
-          <w:rFonts w:hint="eastAsia" w:ascii="宋体" w:hAnsi="宋体"/>
-          <w:color w:val="000000"/>
-          <w:sz w:val="24"/>
-          <w:szCs w:val="24"/>
-        </w:rPr>
-        <w:t>乙方应当与甲方及时沟通，</w:t>
-      </w:r>
-      <w:r>
-        <w:rPr>
-          <w:rFonts w:ascii="宋体" w:hAnsi="宋体"/>
-          <w:color w:val="000000"/>
-          <w:sz w:val="24"/>
-          <w:szCs w:val="24"/>
-        </w:rPr>
-        <w:t>相关</w:t>
-      </w:r>
-      <w:r>
-        <w:rPr>
-          <w:rFonts w:hint="eastAsia" w:ascii="宋体" w:hAnsi="宋体"/>
-          <w:color w:val="000000"/>
-          <w:sz w:val="24"/>
-          <w:szCs w:val="24"/>
-        </w:rPr>
-        <w:t>商标注册申请流程进展情况。</w:t>
+        <w:ind w:left="0" w:right="0" w:firstLine="420"/>
+        <w:rPr>
+          <w:rFonts w:ascii="宋体" w:hAnsi="宋体"/>
+          <w:color w:val="000000"/>
+          <w:sz w:val="24"/>
+          <w:szCs w:val="24"/>
+        </w:rPr>
+      </w:pPr>
+      <w:r>
+        <w:rPr>
+          <w:rFonts w:ascii="宋体" w:hAnsi="宋体"/>
+          <w:color w:val="000000"/>
+          <w:sz w:val="24"/>
+          <w:szCs w:val="24"/>
+        </w:rPr>
+        <w:t>乙方应当与甲方及时沟通，相关商标注册申请流程进展情况。</w:t>
       </w:r>
     </w:p>
     <w:p>
@@ -1391,17 +1306,17 @@
           <w:numId w:val="1"/>
         </w:numPr>
         <w:spacing w:line="360" w:lineRule="auto"/>
-        <w:ind w:firstLine="420"/>
-        <w:rPr>
-          <w:rFonts w:ascii="宋体" w:hAnsi="宋体"/>
-          <w:color w:val="000000"/>
-          <w:sz w:val="24"/>
-          <w:szCs w:val="24"/>
-        </w:rPr>
-      </w:pPr>
-      <w:r>
-        <w:rPr>
-          <w:rFonts w:hint="eastAsia" w:ascii="宋体" w:hAnsi="宋体"/>
+        <w:ind w:left="0" w:right="0" w:firstLine="420"/>
+        <w:rPr>
+          <w:rFonts w:ascii="宋体" w:hAnsi="宋体"/>
+          <w:color w:val="000000"/>
+          <w:sz w:val="24"/>
+          <w:szCs w:val="24"/>
+        </w:rPr>
+      </w:pPr>
+      <w:r>
+        <w:rPr>
+          <w:rFonts w:ascii="宋体" w:hAnsi="宋体"/>
           <w:color w:val="000000"/>
           <w:sz w:val="24"/>
           <w:szCs w:val="24"/>
@@ -1416,85 +1331,22 @@
           <w:numId w:val="1"/>
         </w:numPr>
         <w:spacing w:line="360" w:lineRule="auto"/>
-        <w:ind w:firstLine="420"/>
-        <w:rPr>
-          <w:rFonts w:ascii="宋体" w:hAnsi="宋体"/>
-          <w:color w:val="000000"/>
-          <w:sz w:val="24"/>
-          <w:szCs w:val="24"/>
-        </w:rPr>
-      </w:pPr>
-      <w:r>
-        <w:rPr>
-          <w:rFonts w:ascii="宋体" w:hAnsi="宋体"/>
-          <w:color w:val="000000"/>
-          <w:sz w:val="24"/>
-          <w:szCs w:val="24"/>
-        </w:rPr>
-        <w:t>乙方</w:t>
-      </w:r>
-      <w:r>
-        <w:rPr>
-          <w:rFonts w:hint="eastAsia" w:ascii="宋体" w:hAnsi="宋体"/>
-          <w:color w:val="000000"/>
-          <w:sz w:val="24"/>
-          <w:szCs w:val="24"/>
-        </w:rPr>
-        <w:t>递交商标注册申请</w:t>
-      </w:r>
-      <w:r>
-        <w:rPr>
-          <w:rFonts w:ascii="宋体" w:hAnsi="宋体"/>
-          <w:color w:val="000000"/>
-          <w:sz w:val="24"/>
-          <w:szCs w:val="24"/>
-        </w:rPr>
-        <w:t>后若发生</w:t>
-      </w:r>
-      <w:r>
-        <w:rPr>
-          <w:rFonts w:hint="eastAsia" w:ascii="宋体" w:hAnsi="宋体"/>
-          <w:color w:val="000000"/>
-          <w:sz w:val="24"/>
-          <w:szCs w:val="24"/>
-        </w:rPr>
-        <w:t>商标补正</w:t>
-      </w:r>
-      <w:r>
-        <w:rPr>
-          <w:rFonts w:ascii="宋体" w:hAnsi="宋体"/>
-          <w:color w:val="000000"/>
-          <w:sz w:val="24"/>
-          <w:szCs w:val="24"/>
-        </w:rPr>
-        <w:t>事宜，应在</w:t>
-      </w:r>
-      <w:r>
-        <w:rPr>
-          <w:rFonts w:hint="eastAsia" w:ascii="宋体" w:hAnsi="宋体"/>
-          <w:color w:val="000000"/>
-          <w:sz w:val="24"/>
-          <w:szCs w:val="24"/>
-        </w:rPr>
-        <w:t>收到补正通知后及时向甲方反馈并</w:t>
-      </w:r>
-      <w:r>
-        <w:rPr>
-          <w:rFonts w:ascii="宋体" w:hAnsi="宋体"/>
-          <w:color w:val="000000"/>
-          <w:sz w:val="24"/>
-          <w:szCs w:val="24"/>
-        </w:rPr>
-        <w:t>跟进。</w:t>
-      </w:r>
-      <w:r>
-        <w:rPr>
-          <w:rFonts w:hint="eastAsia" w:ascii="宋体" w:hAnsi="宋体"/>
-          <w:color w:val="000000"/>
-          <w:sz w:val="24"/>
-          <w:szCs w:val="24"/>
-        </w:rPr>
-        <w:t>若因乙方工作失误导致商标无法受理而发生官费损失的，由乙方承担；若因甲方原因未履行合同义务导致商标无法受理而发生官费及服务费损失的，则由甲方承担。</w:t>
+        <w:ind w:left="0" w:right="0" w:firstLine="420"/>
+        <w:rPr>
+          <w:rFonts w:ascii="宋体" w:hAnsi="宋体"/>
+          <w:color w:val="000000"/>
+          <w:sz w:val="24"/>
+          <w:szCs w:val="24"/>
+        </w:rPr>
+      </w:pPr>
+      <w:r>
+        <w:rPr>
+          <w:rFonts w:ascii="宋体" w:hAnsi="宋体"/>
+          <w:color w:val="000000"/>
+          <w:sz w:val="24"/>
+          <w:szCs w:val="24"/>
+        </w:rPr>
+        <w:t>乙方递交商标注册申请后若发生商标补正事宜，应在收到补正通知后及时向甲方反馈并跟进。若因乙方工作失误导致商标无法受理而发生官费损失的，由乙方承担；若因甲方原因未履行合同义务导致商标无法受理而发生官费及服务费损失的，则由甲方承担。</w:t>
       </w:r>
     </w:p>
     <w:p>
@@ -1504,57 +1356,58 @@
           <w:numId w:val="1"/>
         </w:numPr>
         <w:spacing w:line="360" w:lineRule="auto"/>
-        <w:ind w:firstLine="420"/>
-        <w:rPr>
-          <w:rFonts w:ascii="宋体" w:hAnsi="宋体"/>
-          <w:color w:val="000000"/>
-          <w:sz w:val="24"/>
-          <w:szCs w:val="24"/>
-        </w:rPr>
-      </w:pPr>
-      <w:r>
-        <w:rPr>
-          <w:rFonts w:hint="eastAsia" w:ascii="宋体" w:hAnsi="宋体"/>
-          <w:color w:val="000000"/>
-          <w:sz w:val="24"/>
-          <w:szCs w:val="24"/>
-        </w:rPr>
-        <w:t>商标注册相关手续可由乙方任一关联公司向商标局报送。</w:t>
-      </w:r>
-    </w:p>
-    <w:p>
-      <w:pPr>
-        <w:spacing w:line="360" w:lineRule="auto"/>
-        <w:rPr>
-          <w:rFonts w:ascii="宋体" w:hAnsi="宋体" w:cs="宋体"/>
-          <w:sz w:val="24"/>
-          <w:szCs w:val="24"/>
-        </w:rPr>
-      </w:pPr>
-      <w:r>
-        <w:rPr>
-          <w:rFonts w:hint="eastAsia" w:ascii="宋体" w:hAnsi="宋体"/>
+        <w:ind w:left="0" w:right="0" w:firstLine="420"/>
+        <w:rPr>
+          <w:rFonts w:ascii="宋体" w:hAnsi="宋体"/>
           <w:b/>
           <w:bCs/>
           <w:sz w:val="24"/>
           <w:szCs w:val="24"/>
         </w:rPr>
+      </w:pPr>
+      <w:r>
+        <w:rPr>
+          <w:rFonts w:ascii="宋体" w:hAnsi="宋体"/>
+          <w:color w:val="000000"/>
+          <w:sz w:val="24"/>
+          <w:szCs w:val="24"/>
+        </w:rPr>
+        <w:t>商标注册相关手续可由乙方任一关联公司向商标局报送。</w:t>
+      </w:r>
+    </w:p>
+    <w:p>
+      <w:pPr>
+        <w:spacing w:line="360" w:lineRule="auto"/>
+        <w:rPr>
+          <w:rFonts w:ascii="宋体" w:hAnsi="宋体"/>
+          <w:sz w:val="24"/>
+          <w:szCs w:val="24"/>
+        </w:rPr>
+      </w:pPr>
+      <w:r>
+        <w:rPr>
+          <w:rFonts w:ascii="宋体" w:hAnsi="宋体"/>
+          <w:b/>
+          <w:bCs/>
+          <w:sz w:val="24"/>
+          <w:szCs w:val="24"/>
+        </w:rPr>
         <w:t xml:space="preserve">    五、其他约定</w:t>
       </w:r>
     </w:p>
     <w:p>
       <w:pPr>
         <w:spacing w:line="360" w:lineRule="auto"/>
-        <w:ind w:firstLine="480" w:firstLineChars="200"/>
-        <w:rPr>
-          <w:rFonts w:ascii="宋体" w:hAnsi="宋体"/>
-          <w:sz w:val="24"/>
-          <w:szCs w:val="24"/>
-        </w:rPr>
-      </w:pPr>
-      <w:r>
-        <w:rPr>
-          <w:rFonts w:hint="eastAsia" w:ascii="宋体" w:hAnsi="宋体"/>
+        <w:ind w:left="0" w:right="0" w:firstLine="480"/>
+        <w:rPr>
+          <w:rFonts w:ascii="宋体" w:hAnsi="宋体"/>
+          <w:sz w:val="24"/>
+          <w:szCs w:val="24"/>
+        </w:rPr>
+      </w:pPr>
+      <w:r>
+        <w:rPr>
+          <w:rFonts w:ascii="宋体" w:hAnsi="宋体"/>
           <w:sz w:val="24"/>
           <w:szCs w:val="24"/>
         </w:rPr>
@@ -1564,16 +1417,16 @@
     <w:p>
       <w:pPr>
         <w:spacing w:line="360" w:lineRule="auto"/>
-        <w:ind w:firstLine="480" w:firstLineChars="200"/>
-        <w:rPr>
-          <w:rFonts w:ascii="宋体" w:hAnsi="宋体"/>
-          <w:sz w:val="24"/>
-          <w:szCs w:val="24"/>
-        </w:rPr>
-      </w:pPr>
-      <w:r>
-        <w:rPr>
-          <w:rFonts w:hint="eastAsia" w:ascii="宋体" w:hAnsi="宋体"/>
+        <w:ind w:left="0" w:right="0" w:firstLine="480"/>
+        <w:rPr>
+          <w:rFonts w:ascii="宋体" w:hAnsi="宋体"/>
+          <w:sz w:val="24"/>
+          <w:szCs w:val="24"/>
+        </w:rPr>
+      </w:pPr>
+      <w:r>
+        <w:rPr>
+          <w:rFonts w:ascii="宋体" w:hAnsi="宋体"/>
           <w:sz w:val="24"/>
           <w:szCs w:val="24"/>
         </w:rPr>
@@ -1591,7 +1444,7 @@
       </w:pPr>
       <w:r>
         <w:rPr>
-          <w:rFonts w:hint="eastAsia" w:ascii="宋体" w:hAnsi="宋体"/>
+          <w:rFonts w:ascii="宋体" w:hAnsi="宋体"/>
           <w:sz w:val="24"/>
           <w:szCs w:val="24"/>
         </w:rPr>
@@ -1605,16 +1458,16 @@
           <w:numId w:val="2"/>
         </w:numPr>
         <w:spacing w:line="360" w:lineRule="auto"/>
-        <w:ind w:firstLine="480"/>
-        <w:rPr>
-          <w:rFonts w:ascii="宋体" w:hAnsi="宋体"/>
-          <w:sz w:val="24"/>
-          <w:szCs w:val="24"/>
-        </w:rPr>
-      </w:pPr>
-      <w:r>
-        <w:rPr>
-          <w:rFonts w:hint="eastAsia" w:ascii="宋体" w:hAnsi="宋体"/>
+        <w:ind w:left="0" w:right="0" w:firstLine="480"/>
+        <w:rPr>
+          <w:rFonts w:ascii="宋体" w:hAnsi="宋体"/>
+          <w:sz w:val="24"/>
+          <w:szCs w:val="24"/>
+        </w:rPr>
+      </w:pPr>
+      <w:r>
+        <w:rPr>
+          <w:rFonts w:ascii="宋体" w:hAnsi="宋体"/>
           <w:sz w:val="24"/>
           <w:szCs w:val="24"/>
         </w:rPr>
@@ -1628,16 +1481,16 @@
           <w:numId w:val="2"/>
         </w:numPr>
         <w:spacing w:line="360" w:lineRule="auto"/>
-        <w:ind w:firstLine="480"/>
-        <w:rPr>
-          <w:rFonts w:hint="eastAsia" w:ascii="宋体" w:hAnsi="宋体"/>
-          <w:sz w:val="24"/>
-          <w:szCs w:val="24"/>
-        </w:rPr>
-      </w:pPr>
-      <w:r>
-        <w:rPr>
-          <w:rFonts w:hint="eastAsia" w:ascii="宋体" w:hAnsi="宋体"/>
+        <w:ind w:left="0" w:right="0" w:firstLine="480"/>
+        <w:rPr>
+          <w:rFonts w:ascii="宋体" w:hAnsi="宋体"/>
+          <w:sz w:val="24"/>
+          <w:szCs w:val="24"/>
+        </w:rPr>
+      </w:pPr>
+      <w:r>
+        <w:rPr>
+          <w:rFonts w:ascii="宋体" w:hAnsi="宋体"/>
           <w:sz w:val="24"/>
           <w:szCs w:val="24"/>
         </w:rPr>
@@ -1651,34 +1504,33 @@
           <w:numId w:val="2"/>
         </w:numPr>
         <w:spacing w:line="360" w:lineRule="auto"/>
-        <w:ind w:firstLine="480"/>
+        <w:ind w:left="0" w:right="0" w:firstLine="480"/>
+        <w:rPr>
+          <w:rFonts w:ascii="宋体" w:hAnsi="宋体"/>
+          <w:sz w:val="24"/>
+          <w:szCs w:val="24"/>
+        </w:rPr>
+      </w:pPr>
+      <w:r>
+        <w:rPr>
+          <w:rFonts w:ascii="宋体" w:hAnsi="宋体"/>
+          <w:sz w:val="24"/>
+          <w:szCs w:val="24"/>
+        </w:rPr>
+        <w:t>备注：</w:t>
+      </w:r>
+      <w:r>
         <w:rPr>
           <w:rFonts w:ascii="宋体" w:hAnsi="宋体"/>
           <w:sz w:val="24"/>
           <w:szCs w:val="24"/>
           <w:u w:val="single"/>
         </w:rPr>
-      </w:pPr>
-      <w:r>
-        <w:rPr>
-          <w:rFonts w:hint="eastAsia" w:ascii="宋体" w:hAnsi="宋体"/>
-          <w:sz w:val="24"/>
-          <w:szCs w:val="24"/>
-        </w:rPr>
-        <w:t>备注：</w:t>
-      </w:r>
-      <w:r>
-        <w:rPr>
-          <w:rFonts w:hint="eastAsia" w:ascii="宋体" w:hAnsi="宋体"/>
-          <w:sz w:val="24"/>
-          <w:szCs w:val="24"/>
-          <w:u w:val="single"/>
-        </w:rPr>
         <w:t xml:space="preserve">  ${</w:t>
       </w:r>
       <w:r>
         <w:rPr>
-          <w:rFonts w:hint="default" w:ascii="宋体" w:hAnsi="宋体"/>
+          <w:rFonts w:ascii="宋体" w:hAnsi="宋体"/>
           <w:sz w:val="24"/>
           <w:szCs w:val="24"/>
           <w:u w:val="single"/>
@@ -1688,27 +1540,17 @@
       </w:r>
       <w:r>
         <w:rPr>
-          <w:rFonts w:hint="eastAsia" w:ascii="宋体" w:hAnsi="宋体"/>
+          <w:rFonts w:ascii="宋体" w:hAnsi="宋体"/>
           <w:sz w:val="24"/>
           <w:szCs w:val="24"/>
           <w:u w:val="single"/>
           <w:lang w:val="en-US" w:eastAsia="zh-CN"/>
         </w:rPr>
-        <w:t>m</w:t>
-      </w:r>
-      <w:r>
-        <w:rPr>
-          <w:rFonts w:hint="default" w:ascii="宋体" w:hAnsi="宋体"/>
-          <w:sz w:val="24"/>
-          <w:szCs w:val="24"/>
-          <w:u w:val="single"/>
-          <w:lang w:val="en-US" w:eastAsia="zh-CN"/>
-        </w:rPr>
-        <w:t>emo</w:t>
-      </w:r>
-      <w:r>
-        <w:rPr>
-          <w:rFonts w:hint="eastAsia" w:ascii="宋体" w:hAnsi="宋体"/>
+        <w:t>memo</w:t>
+      </w:r>
+      <w:r>
+        <w:rPr>
+          <w:rFonts w:ascii="宋体" w:hAnsi="宋体"/>
           <w:sz w:val="24"/>
           <w:szCs w:val="24"/>
           <w:u w:val="single"/>
@@ -1722,16 +1564,16 @@
           <w:tab w:val="right" w:pos="8306"/>
         </w:tabs>
         <w:spacing w:line="360" w:lineRule="auto"/>
-        <w:ind w:firstLine="420"/>
-        <w:rPr>
-          <w:rFonts w:ascii="宋体" w:hAnsi="宋体"/>
-          <w:sz w:val="24"/>
-          <w:szCs w:val="24"/>
-        </w:rPr>
-      </w:pPr>
-      <w:r>
-        <w:rPr>
-          <w:rFonts w:hint="eastAsia" w:ascii="宋体" w:hAnsi="宋体"/>
+        <w:ind w:left="0" w:right="0" w:firstLine="420"/>
+        <w:rPr>
+          <w:rFonts w:ascii="宋体" w:hAnsi="宋体"/>
+          <w:sz w:val="24"/>
+          <w:szCs w:val="24"/>
+        </w:rPr>
+      </w:pPr>
+      <w:r>
+        <w:rPr>
+          <w:rFonts w:ascii="宋体" w:hAnsi="宋体"/>
           <w:sz w:val="24"/>
           <w:szCs w:val="24"/>
         </w:rPr>
@@ -1752,20 +1594,14 @@
       <w:pPr>
         <w:spacing w:line="400" w:lineRule="exact"/>
         <w:rPr>
-          <w:rFonts w:hint="eastAsia" w:ascii="宋体" w:hAnsi="宋体"/>
-          <w:sz w:val="24"/>
-          <w:szCs w:val="24"/>
-        </w:rPr>
-      </w:pPr>
-      <w:r>
-        <w:rPr>
-          <w:rFonts w:hint="eastAsia" w:ascii="宋体" w:hAnsi="宋体"/>
-          <w:color w:val="000000"/>
-          <w:sz w:val="24"/>
-          <w:szCs w:val="24"/>
-        </w:rPr>
+          <w:rFonts w:ascii="宋体" w:hAnsi="宋体"/>
+          <w:sz w:val="24"/>
+          <w:szCs w:val="24"/>
+        </w:rPr>
+      </w:pPr>
+      <w:r>
         <w:drawing>
-          <wp:anchor distT="0" distB="0" distL="114300" distR="114300" simplePos="0" relativeHeight="251659264" behindDoc="1" locked="0" layoutInCell="1" allowOverlap="1">
+          <wp:anchor distT="0" distB="0" distL="114300" distR="114300" simplePos="0" relativeHeight="251658240" behindDoc="1" locked="0" layoutInCell="1" allowOverlap="1">
             <wp:simplePos x="0" y="0"/>
             <wp:positionH relativeFrom="column">
               <wp:posOffset>2759710</wp:posOffset>
@@ -1773,10 +1609,10 @@
             <wp:positionV relativeFrom="paragraph">
               <wp:posOffset>27305</wp:posOffset>
             </wp:positionV>
-            <wp:extent cx="1657985" cy="1657985"/>
-            <wp:effectExtent l="0" t="0" r="18415" b="18415"/>
+            <wp:extent cx="1656715" cy="1656715"/>
+            <wp:effectExtent l="0" t="0" r="635" b="635"/>
             <wp:wrapNone/>
-            <wp:docPr id="4" name="图片 4" descr="dummy"/>
+            <wp:docPr id="1" name="图片 2"/>
             <wp:cNvGraphicFramePr>
               <a:graphicFrameLocks xmlns:a="http://schemas.openxmlformats.org/drawingml/2006/main" noChangeAspect="1"/>
             </wp:cNvGraphicFramePr>
@@ -1784,13 +1620,13 @@
               <a:graphicData uri="http://schemas.openxmlformats.org/drawingml/2006/picture">
                 <pic:pic xmlns:pic="http://schemas.openxmlformats.org/drawingml/2006/picture">
                   <pic:nvPicPr>
-                    <pic:cNvPr id="4" name="图片 4" descr="dummy"/>
+                    <pic:cNvPr id="1" name="图片 2"/>
                     <pic:cNvPicPr>
                       <a:picLocks noChangeAspect="1"/>
                     </pic:cNvPicPr>
                   </pic:nvPicPr>
                   <pic:blipFill>
-                    <a:blip r:embed="rId5"/>
+                    <a:blip r:embed="rId8"/>
                     <a:stretch>
                       <a:fillRect/>
                     </a:stretch>
@@ -1798,11 +1634,17 @@
                   <pic:spPr>
                     <a:xfrm>
                       <a:off x="0" y="0"/>
-                      <a:ext cx="1657985" cy="1657985"/>
+                      <a:ext cx="1656715" cy="1656715"/>
                     </a:xfrm>
                     <a:prstGeom prst="rect">
                       <a:avLst/>
                     </a:prstGeom>
+                    <a:solidFill>
+                      <a:srgbClr val="FFFFFF"/>
+                    </a:solidFill>
+                    <a:ln w="9525">
+                      <a:noFill/>
+                    </a:ln>
                   </pic:spPr>
                 </pic:pic>
               </a:graphicData>
@@ -1822,15 +1664,15 @@
       </w:pPr>
       <w:r>
         <w:rPr>
-          <w:rFonts w:hint="eastAsia" w:ascii="宋体" w:hAnsi="宋体"/>
-          <w:sz w:val="24"/>
-          <w:szCs w:val="24"/>
-        </w:rPr>
-        <w:t>甲  方：                       乙  方：</w:t>
-      </w:r>
-      <w:r>
-        <w:rPr>
-          <w:rFonts w:hint="eastAsia" w:ascii="宋体" w:hAnsi="宋体"/>
+          <w:rFonts w:ascii="宋体" w:hAnsi="宋体"/>
+          <w:sz w:val="24"/>
+          <w:szCs w:val="24"/>
+        </w:rPr>
+        <w:t>甲  方：                      乙  方：</w:t>
+      </w:r>
+      <w:r>
+        <w:rPr>
+          <w:rFonts w:ascii="宋体" w:hAnsi="宋体"/>
           <w:color w:val="000000"/>
           <w:sz w:val="24"/>
           <w:szCs w:val="24"/>
@@ -1839,7 +1681,7 @@
       </w:r>
       <w:r>
         <w:rPr>
-          <w:rFonts w:hint="default" w:ascii="宋体" w:hAnsi="宋体"/>
+          <w:rFonts w:ascii="宋体" w:hAnsi="宋体"/>
           <w:color w:val="000000"/>
           <w:sz w:val="24"/>
           <w:szCs w:val="24"/>
@@ -1849,7 +1691,7 @@
       </w:r>
       <w:r>
         <w:rPr>
-          <w:rFonts w:hint="eastAsia" w:ascii="宋体" w:hAnsi="宋体"/>
+          <w:rFonts w:ascii="宋体" w:hAnsi="宋体"/>
           <w:color w:val="000000"/>
           <w:sz w:val="24"/>
           <w:szCs w:val="24"/>
@@ -1868,15 +1710,15 @@
       </w:pPr>
       <w:r>
         <w:rPr>
-          <w:rFonts w:hint="eastAsia" w:ascii="宋体" w:hAnsi="宋体"/>
-          <w:sz w:val="24"/>
-          <w:szCs w:val="24"/>
-        </w:rPr>
-        <w:t>联系人：                       联系人：${</w:t>
-      </w:r>
-      <w:r>
-        <w:rPr>
-          <w:rFonts w:hint="default" w:ascii="宋体" w:hAnsi="宋体"/>
+          <w:rFonts w:ascii="宋体" w:hAnsi="宋体"/>
+          <w:sz w:val="24"/>
+          <w:szCs w:val="24"/>
+        </w:rPr>
+        <w:t>联系人：                      联系人：${</w:t>
+      </w:r>
+      <w:r>
+        <w:rPr>
+          <w:rFonts w:ascii="宋体" w:hAnsi="宋体"/>
           <w:sz w:val="24"/>
           <w:szCs w:val="24"/>
           <w:lang w:val="en-US"/>
@@ -1885,7 +1727,7 @@
       </w:r>
       <w:r>
         <w:rPr>
-          <w:rFonts w:hint="eastAsia" w:ascii="宋体" w:hAnsi="宋体"/>
+          <w:rFonts w:ascii="宋体" w:hAnsi="宋体"/>
           <w:sz w:val="24"/>
           <w:szCs w:val="24"/>
         </w:rPr>
@@ -1903,11 +1745,11 @@
       </w:pPr>
       <w:r>
         <w:rPr>
-          <w:rFonts w:hint="eastAsia" w:ascii="宋体" w:hAnsi="宋体"/>
-          <w:sz w:val="24"/>
-          <w:szCs w:val="24"/>
-        </w:rPr>
-        <w:t>电  话：                       电  话：${staff_mobile_work}</w:t>
+          <w:rFonts w:ascii="宋体" w:hAnsi="宋体"/>
+          <w:sz w:val="24"/>
+          <w:szCs w:val="24"/>
+        </w:rPr>
+        <w:t>电  话：                      电  话：${staff_mobile_work}</w:t>
       </w:r>
     </w:p>
     <w:p>
@@ -1915,28 +1757,28 @@
         <w:tabs>
           <w:tab w:val="left" w:pos="720"/>
         </w:tabs>
-        <w:autoSpaceDE w:val="0"/>
-        <w:autoSpaceDN w:val="0"/>
-        <w:adjustRightInd w:val="0"/>
         <w:spacing w:line="400" w:lineRule="exact"/>
-        <w:ind w:left="5669" w:right="18" w:hanging="5668" w:hangingChars="2362"/>
-        <w:rPr>
-          <w:rFonts w:ascii="宋体" w:hAnsi="宋体"/>
-          <w:sz w:val="24"/>
-          <w:szCs w:val="24"/>
-        </w:rPr>
-      </w:pPr>
-      <w:r>
-        <w:rPr>
-          <w:rFonts w:hint="eastAsia" w:ascii="宋体" w:hAnsi="宋体"/>
-          <w:sz w:val="24"/>
-          <w:szCs w:val="24"/>
-        </w:rPr>
-        <w:t>地  址：                       地  址：</w:t>
-      </w:r>
-      <w:r>
-        <w:rPr>
-          <w:rFonts w:hint="eastAsia" w:ascii="宋体" w:hAnsi="宋体"/>
+        <w:ind w:left="4620" w:leftChars="0" w:right="18" w:hanging="4620" w:hangingChars="1925"/>
+        <w:rPr>
+          <w:rFonts w:ascii="宋体" w:hAnsi="宋体"/>
+          <w:sz w:val="24"/>
+          <w:szCs w:val="24"/>
+          <w:lang w:val="en-US" w:eastAsia="zh-CN"/>
+        </w:rPr>
+      </w:pPr>
+      <w:r>
+        <w:rPr>
+          <w:rFonts w:ascii="宋体" w:hAnsi="宋体"/>
+          <w:sz w:val="24"/>
+          <w:szCs w:val="24"/>
+        </w:rPr>
+        <w:t>地  址：                      地  址：</w:t>
+      </w:r>
+      <w:bookmarkStart w:id="0" w:name="_GoBack"/>
+      <w:bookmarkEnd w:id="0"/>
+      <w:r>
+        <w:rPr>
+          <w:rFonts w:ascii="宋体" w:hAnsi="宋体"/>
           <w:sz w:val="24"/>
           <w:szCs w:val="24"/>
           <w:lang w:eastAsia="zh-CN"/>
@@ -1949,121 +1791,110 @@
         <w:tabs>
           <w:tab w:val="left" w:pos="720"/>
         </w:tabs>
-        <w:autoSpaceDE w:val="0"/>
-        <w:autoSpaceDN w:val="0"/>
-        <w:adjustRightInd w:val="0"/>
         <w:spacing w:line="400" w:lineRule="exact"/>
-        <w:ind w:left="5669" w:right="18" w:hanging="5668" w:hangingChars="2362"/>
+        <w:ind w:left="0" w:leftChars="0" w:right="18" w:firstLine="0" w:firstLineChars="0"/>
         <w:jc w:val="left"/>
-        <w:rPr>
-          <w:rFonts w:hint="eastAsia" w:ascii="宋体" w:hAnsi="宋体" w:eastAsia="楷体_GB2312"/>
-          <w:b/>
+      </w:pPr>
+      <w:r>
+        <w:rPr>
+          <w:rFonts w:ascii="宋体" w:hAnsi="宋体"/>
+          <w:sz w:val="24"/>
+          <w:szCs w:val="24"/>
+        </w:rPr>
+        <w:t>日  期：</w:t>
+      </w:r>
+      <w:r>
+        <w:rPr>
+          <w:rFonts w:ascii="宋体" w:hAnsi="宋体"/>
+          <w:sz w:val="24"/>
+          <w:szCs w:val="24"/>
+          <w:u w:val="single"/>
+        </w:rPr>
+        <w:t xml:space="preserve">    </w:t>
+      </w:r>
+      <w:r>
+        <w:rPr>
+          <w:rFonts w:ascii="宋体" w:hAnsi="宋体"/>
+          <w:sz w:val="24"/>
+          <w:szCs w:val="24"/>
+        </w:rPr>
+        <w:t>年</w:t>
+      </w:r>
+      <w:r>
+        <w:rPr>
+          <w:rFonts w:ascii="宋体" w:hAnsi="宋体"/>
+          <w:sz w:val="24"/>
+          <w:szCs w:val="24"/>
+          <w:u w:val="single"/>
+        </w:rPr>
+        <w:t xml:space="preserve">    </w:t>
+      </w:r>
+      <w:r>
+        <w:rPr>
+          <w:rFonts w:ascii="宋体" w:hAnsi="宋体"/>
+          <w:sz w:val="24"/>
+          <w:szCs w:val="24"/>
+        </w:rPr>
+        <w:t>月</w:t>
+      </w:r>
+      <w:r>
+        <w:rPr>
+          <w:rFonts w:ascii="宋体" w:hAnsi="宋体"/>
+          <w:sz w:val="24"/>
+          <w:szCs w:val="24"/>
+          <w:u w:val="single"/>
+        </w:rPr>
+        <w:t xml:space="preserve">   </w:t>
+      </w:r>
+      <w:r>
+        <w:rPr>
+          <w:rFonts w:ascii="宋体" w:hAnsi="宋体"/>
+          <w:sz w:val="24"/>
+          <w:szCs w:val="24"/>
+        </w:rPr>
+        <w:t>日     日  期：</w:t>
+      </w:r>
+      <w:r>
+        <w:rPr>
+          <w:rFonts w:ascii="宋体" w:hAnsi="宋体"/>
           <w:sz w:val="24"/>
           <w:szCs w:val="24"/>
           <w:u w:val="single"/>
           <w:lang w:val="en-US" w:eastAsia="zh-CN"/>
         </w:rPr>
-      </w:pPr>
-      <w:r>
-        <w:rPr>
-          <w:rFonts w:hint="eastAsia" w:ascii="宋体" w:hAnsi="宋体"/>
-          <w:sz w:val="24"/>
-          <w:szCs w:val="24"/>
-        </w:rPr>
-        <w:t>日  期：</w:t>
-      </w:r>
-      <w:r>
-        <w:rPr>
-          <w:rFonts w:hint="eastAsia" w:ascii="宋体" w:hAnsi="宋体"/>
-          <w:sz w:val="24"/>
-          <w:szCs w:val="24"/>
-          <w:u w:val="single"/>
-        </w:rPr>
-        <w:t xml:space="preserve">    </w:t>
-      </w:r>
-      <w:r>
-        <w:rPr>
-          <w:rFonts w:hint="eastAsia" w:ascii="宋体" w:hAnsi="宋体"/>
-          <w:sz w:val="24"/>
-          <w:szCs w:val="24"/>
-        </w:rPr>
-        <w:t>年</w:t>
-      </w:r>
-      <w:r>
-        <w:rPr>
-          <w:rFonts w:hint="eastAsia" w:ascii="宋体" w:hAnsi="宋体"/>
-          <w:sz w:val="24"/>
-          <w:szCs w:val="24"/>
-          <w:u w:val="single"/>
-        </w:rPr>
-        <w:t xml:space="preserve">    </w:t>
-      </w:r>
-      <w:r>
-        <w:rPr>
-          <w:rFonts w:hint="eastAsia" w:ascii="宋体" w:hAnsi="宋体"/>
-          <w:sz w:val="24"/>
-          <w:szCs w:val="24"/>
-        </w:rPr>
-        <w:t>月</w:t>
-      </w:r>
-      <w:r>
-        <w:rPr>
-          <w:rFonts w:hint="eastAsia" w:ascii="宋体" w:hAnsi="宋体"/>
-          <w:sz w:val="24"/>
-          <w:szCs w:val="24"/>
-          <w:u w:val="single"/>
-        </w:rPr>
-        <w:t xml:space="preserve">   </w:t>
-      </w:r>
-      <w:r>
-        <w:rPr>
-          <w:rFonts w:hint="eastAsia" w:ascii="宋体" w:hAnsi="宋体"/>
-          <w:sz w:val="24"/>
-          <w:szCs w:val="24"/>
-        </w:rPr>
-        <w:t>日      日  期：</w:t>
-      </w:r>
-      <w:r>
-        <w:rPr>
-          <w:rFonts w:hint="eastAsia" w:ascii="宋体" w:hAnsi="宋体"/>
-          <w:sz w:val="24"/>
-          <w:szCs w:val="24"/>
-          <w:u w:val="single"/>
-          <w:lang w:val="en-US" w:eastAsia="zh-CN"/>
-        </w:rPr>
-        <w:t>${</w:t>
-      </w:r>
-      <w:r>
-        <w:rPr>
-          <w:rFonts w:hint="default" w:ascii="宋体" w:hAnsi="宋体"/>
-          <w:sz w:val="24"/>
-          <w:szCs w:val="24"/>
-          <w:u w:val="single"/>
-          <w:lang w:val="en-US" w:eastAsia="zh-CN"/>
-        </w:rPr>
-        <w:t>orderDate</w:t>
-      </w:r>
-      <w:r>
-        <w:rPr>
-          <w:rFonts w:hint="eastAsia" w:ascii="宋体" w:hAnsi="宋体"/>
-          <w:sz w:val="24"/>
-          <w:szCs w:val="24"/>
-          <w:u w:val="single"/>
-          <w:lang w:val="en-US" w:eastAsia="zh-CN"/>
-        </w:rPr>
-        <w:t>}</w:t>
+        <w:t>${orderDate}</w:t>
       </w:r>
     </w:p>
     <w:p/>
     <w:sectPr>
+      <w:headerReference r:id="rId4" w:type="first"/>
+      <w:footerReference r:id="rId6" w:type="first"/>
       <w:headerReference r:id="rId3" w:type="default"/>
+      <w:footerReference r:id="rId5" w:type="even"/>
+      <w:footnotePr>
+        <w:pos w:val="beneathText"/>
+        <w:numFmt w:val="decimal"/>
+      </w:footnotePr>
       <w:pgSz w:w="11850" w:h="16783"/>
-      <w:pgMar w:top="1440" w:right="1800" w:bottom="1440" w:left="1800" w:header="851" w:footer="992" w:gutter="0"/>
+      <w:pgMar w:top="1440" w:right="1800" w:bottom="1440" w:left="1800" w:header="851" w:footer="720" w:gutter="0"/>
+      <w:pgNumType w:fmt="decimal"/>
       <w:cols w:space="720" w:num="1"/>
-      <w:docGrid w:type="lines" w:linePitch="312" w:charSpace="0"/>
+      <w:docGrid w:linePitch="312" w:charSpace="0"/>
     </w:sectPr>
   </w:body>
 </w:document>
+</file>
+
+<file path=word/footer1.xml><?xml version="1.0" encoding="utf-8"?>
+<w:ftr xmlns:wpc="http://schemas.microsoft.com/office/word/2010/wordprocessingCanvas" xmlns:mc="http://schemas.openxmlformats.org/markup-compatibility/2006" xmlns:o="urn:schemas-microsoft-com:office:office" xmlns:r="http://schemas.openxmlformats.org/officeDocument/2006/relationships" xmlns:m="http://schemas.openxmlformats.org/officeDocument/2006/math" xmlns:v="urn:schemas-microsoft-com:vml" xmlns:wp14="http://schemas.microsoft.com/office/word/2010/wordprocessingDrawing" xmlns:wp="http://schemas.openxmlformats.org/drawingml/2006/wordprocessingDrawing" xmlns:w10="urn:schemas-microsoft-com:office:word" xmlns:w="http://schemas.openxmlformats.org/wordprocessingml/2006/main" xmlns:w14="http://schemas.microsoft.com/office/word/2010/wordml" xmlns:w15="http://schemas.microsoft.com/office/word/2012/wordml" xmlns:wpg="http://schemas.microsoft.com/office/word/2010/wordprocessingGroup" xmlns:wpi="http://schemas.microsoft.com/office/word/2010/wordprocessingInk" xmlns:wne="http://schemas.microsoft.com/office/word/2006/wordml" xmlns:wps="http://schemas.microsoft.com/office/word/2010/wordprocessingShape" xmlns:wpsCustomData="http://www.wps.cn/officeDocument/2013/wpsCustomData" mc:Ignorable="w14 w15 wp14">
+  <w:p/>
+</w:ftr>
+</file>
+
+<file path=word/footer2.xml><?xml version="1.0" encoding="utf-8"?>
+<w:ftr xmlns:wpc="http://schemas.microsoft.com/office/word/2010/wordprocessingCanvas" xmlns:mc="http://schemas.openxmlformats.org/markup-compatibility/2006" xmlns:o="urn:schemas-microsoft-com:office:office" xmlns:r="http://schemas.openxmlformats.org/officeDocument/2006/relationships" xmlns:m="http://schemas.openxmlformats.org/officeDocument/2006/math" xmlns:v="urn:schemas-microsoft-com:vml" xmlns:wp14="http://schemas.microsoft.com/office/word/2010/wordprocessingDrawing" xmlns:wp="http://schemas.openxmlformats.org/drawingml/2006/wordprocessingDrawing" xmlns:w10="urn:schemas-microsoft-com:office:word" xmlns:w="http://schemas.openxmlformats.org/wordprocessingml/2006/main" xmlns:w14="http://schemas.microsoft.com/office/word/2010/wordml" xmlns:w15="http://schemas.microsoft.com/office/word/2012/wordml" xmlns:wpg="http://schemas.microsoft.com/office/word/2010/wordprocessingGroup" xmlns:wpi="http://schemas.microsoft.com/office/word/2010/wordprocessingInk" xmlns:wne="http://schemas.microsoft.com/office/word/2006/wordml" xmlns:wps="http://schemas.microsoft.com/office/word/2010/wordprocessingShape" xmlns:wpsCustomData="http://www.wps.cn/officeDocument/2013/wpsCustomData" mc:Ignorable="w14 w15 wp14">
+  <w:p/>
+</w:ftr>
 </file>
 
 <file path=word/header1.xml><?xml version="1.0" encoding="utf-8"?>
@@ -2076,9 +1907,9 @@
     <w:r>
       <w:drawing>
         <wp:inline distT="0" distB="0" distL="114300" distR="114300">
-          <wp:extent cx="5273675" cy="300990"/>
-          <wp:effectExtent l="0" t="0" r="3175" b="3810"/>
-          <wp:docPr id="2" name="图片 1" descr="未标题-1"/>
+          <wp:extent cx="5241290" cy="337820"/>
+          <wp:effectExtent l="0" t="0" r="16510" b="5080"/>
+          <wp:docPr id="2" name="图片 1"/>
           <wp:cNvGraphicFramePr>
             <a:graphicFrameLocks xmlns:a="http://schemas.openxmlformats.org/drawingml/2006/main" noChangeAspect="1"/>
           </wp:cNvGraphicFramePr>
@@ -2086,7 +1917,7 @@
             <a:graphicData uri="http://schemas.openxmlformats.org/drawingml/2006/picture">
               <pic:pic xmlns:pic="http://schemas.openxmlformats.org/drawingml/2006/picture">
                 <pic:nvPicPr>
-                  <pic:cNvPr id="2" name="图片 1" descr="未标题-1"/>
+                  <pic:cNvPr id="2" name="图片 1"/>
                   <pic:cNvPicPr>
                     <a:picLocks noChangeAspect="1"/>
                   </pic:cNvPicPr>
@@ -2100,12 +1931,14 @@
                 <pic:spPr>
                   <a:xfrm>
                     <a:off x="0" y="0"/>
-                    <a:ext cx="5273675" cy="300990"/>
+                    <a:ext cx="5241290" cy="337820"/>
                   </a:xfrm>
                   <a:prstGeom prst="rect">
                     <a:avLst/>
                   </a:prstGeom>
-                  <a:noFill/>
+                  <a:solidFill>
+                    <a:srgbClr val="FFFFFF"/>
+                  </a:solidFill>
                   <a:ln w="9525">
                     <a:noFill/>
                   </a:ln>
@@ -2120,30 +1953,238 @@
 </w:hdr>
 </file>
 
+<file path=word/header2.xml><?xml version="1.0" encoding="utf-8"?>
+<w:hdr xmlns:wpc="http://schemas.microsoft.com/office/word/2010/wordprocessingCanvas" xmlns:mc="http://schemas.openxmlformats.org/markup-compatibility/2006" xmlns:o="urn:schemas-microsoft-com:office:office" xmlns:r="http://schemas.openxmlformats.org/officeDocument/2006/relationships" xmlns:m="http://schemas.openxmlformats.org/officeDocument/2006/math" xmlns:v="urn:schemas-microsoft-com:vml" xmlns:wp14="http://schemas.microsoft.com/office/word/2010/wordprocessingDrawing" xmlns:wp="http://schemas.openxmlformats.org/drawingml/2006/wordprocessingDrawing" xmlns:w10="urn:schemas-microsoft-com:office:word" xmlns:w="http://schemas.openxmlformats.org/wordprocessingml/2006/main" xmlns:w14="http://schemas.microsoft.com/office/word/2010/wordml" xmlns:w15="http://schemas.microsoft.com/office/word/2012/wordml" xmlns:wpg="http://schemas.microsoft.com/office/word/2010/wordprocessingGroup" xmlns:wpi="http://schemas.microsoft.com/office/word/2010/wordprocessingInk" xmlns:wne="http://schemas.microsoft.com/office/word/2006/wordml" xmlns:wps="http://schemas.microsoft.com/office/word/2010/wordprocessingShape" xmlns:wpsCustomData="http://www.wps.cn/officeDocument/2013/wpsCustomData" mc:Ignorable="w14 w15 wp14">
+  <w:p/>
+</w:hdr>
+</file>
+
 <file path=word/numbering.xml><?xml version="1.0" encoding="utf-8"?>
 <w:numbering xmlns:wpc="http://schemas.microsoft.com/office/word/2010/wordprocessingCanvas" xmlns:mc="http://schemas.openxmlformats.org/markup-compatibility/2006" xmlns:o="urn:schemas-microsoft-com:office:office" xmlns:r="http://schemas.openxmlformats.org/officeDocument/2006/relationships" xmlns:m="http://schemas.openxmlformats.org/officeDocument/2006/math" xmlns:v="urn:schemas-microsoft-com:vml" xmlns:wp14="http://schemas.microsoft.com/office/word/2010/wordprocessingDrawing" xmlns:wp="http://schemas.openxmlformats.org/drawingml/2006/wordprocessingDrawing" xmlns:w10="urn:schemas-microsoft-com:office:word" xmlns:w="http://schemas.openxmlformats.org/wordprocessingml/2006/main" xmlns:w14="http://schemas.microsoft.com/office/word/2010/wordml" xmlns:wpg="http://schemas.microsoft.com/office/word/2010/wordprocessingGroup" xmlns:wpi="http://schemas.microsoft.com/office/word/2010/wordprocessingInk" xmlns:wne="http://schemas.microsoft.com/office/word/2006/wordml" xmlns:wps="http://schemas.microsoft.com/office/word/2010/wordprocessingShape" mc:Ignorable="w14 wp14">
   <w:abstractNum w:abstractNumId="0">
-    <w:nsid w:val="575783C5"/>
-    <w:multiLevelType w:val="singleLevel"/>
-    <w:tmpl w:val="575783C5"/>
+    <w:nsid w:val="00000001"/>
+    <w:multiLevelType w:val="multilevel"/>
+    <w:tmpl w:val="00000001"/>
     <w:lvl w:ilvl="0" w:tentative="0">
       <w:start w:val="1"/>
       <w:numFmt w:val="decimal"/>
-      <w:suff w:val="nothing"/>
       <w:lvlText w:val="%1、"/>
       <w:lvlJc w:val="left"/>
+      <w:pPr>
+        <w:tabs>
+          <w:tab w:val="left" w:pos="0"/>
+        </w:tabs>
+        <w:ind w:left="720" w:hanging="360"/>
+      </w:pPr>
+    </w:lvl>
+    <w:lvl w:ilvl="1" w:tentative="0">
+      <w:start w:val="1"/>
+      <w:numFmt w:val="decimal"/>
+      <w:lvlText w:val="%2."/>
+      <w:lvlJc w:val="left"/>
+      <w:pPr>
+        <w:tabs>
+          <w:tab w:val="left" w:pos="1080"/>
+        </w:tabs>
+        <w:ind w:left="1080" w:hanging="360"/>
+      </w:pPr>
+    </w:lvl>
+    <w:lvl w:ilvl="2" w:tentative="0">
+      <w:start w:val="1"/>
+      <w:numFmt w:val="decimal"/>
+      <w:lvlText w:val="%3."/>
+      <w:lvlJc w:val="left"/>
+      <w:pPr>
+        <w:tabs>
+          <w:tab w:val="left" w:pos="1440"/>
+        </w:tabs>
+        <w:ind w:left="1440" w:hanging="360"/>
+      </w:pPr>
+    </w:lvl>
+    <w:lvl w:ilvl="3" w:tentative="0">
+      <w:start w:val="1"/>
+      <w:numFmt w:val="decimal"/>
+      <w:lvlText w:val="%4."/>
+      <w:lvlJc w:val="left"/>
+      <w:pPr>
+        <w:tabs>
+          <w:tab w:val="left" w:pos="1800"/>
+        </w:tabs>
+        <w:ind w:left="1800" w:hanging="360"/>
+      </w:pPr>
+    </w:lvl>
+    <w:lvl w:ilvl="4" w:tentative="0">
+      <w:start w:val="1"/>
+      <w:numFmt w:val="decimal"/>
+      <w:lvlText w:val="%5."/>
+      <w:lvlJc w:val="left"/>
+      <w:pPr>
+        <w:tabs>
+          <w:tab w:val="left" w:pos="2160"/>
+        </w:tabs>
+        <w:ind w:left="2160" w:hanging="360"/>
+      </w:pPr>
+    </w:lvl>
+    <w:lvl w:ilvl="5" w:tentative="0">
+      <w:start w:val="1"/>
+      <w:numFmt w:val="decimal"/>
+      <w:lvlText w:val="%6."/>
+      <w:lvlJc w:val="left"/>
+      <w:pPr>
+        <w:tabs>
+          <w:tab w:val="left" w:pos="2520"/>
+        </w:tabs>
+        <w:ind w:left="2520" w:hanging="360"/>
+      </w:pPr>
+    </w:lvl>
+    <w:lvl w:ilvl="6" w:tentative="0">
+      <w:start w:val="1"/>
+      <w:numFmt w:val="decimal"/>
+      <w:lvlText w:val="%7."/>
+      <w:lvlJc w:val="left"/>
+      <w:pPr>
+        <w:tabs>
+          <w:tab w:val="left" w:pos="2880"/>
+        </w:tabs>
+        <w:ind w:left="2880" w:hanging="360"/>
+      </w:pPr>
+    </w:lvl>
+    <w:lvl w:ilvl="7" w:tentative="0">
+      <w:start w:val="1"/>
+      <w:numFmt w:val="decimal"/>
+      <w:lvlText w:val="%8."/>
+      <w:lvlJc w:val="left"/>
+      <w:pPr>
+        <w:tabs>
+          <w:tab w:val="left" w:pos="3240"/>
+        </w:tabs>
+        <w:ind w:left="3240" w:hanging="360"/>
+      </w:pPr>
+    </w:lvl>
+    <w:lvl w:ilvl="8" w:tentative="0">
+      <w:start w:val="1"/>
+      <w:numFmt w:val="decimal"/>
+      <w:lvlText w:val="%9."/>
+      <w:lvlJc w:val="left"/>
+      <w:pPr>
+        <w:tabs>
+          <w:tab w:val="left" w:pos="3600"/>
+        </w:tabs>
+        <w:ind w:left="3600" w:hanging="360"/>
+      </w:pPr>
     </w:lvl>
   </w:abstractNum>
   <w:abstractNum w:abstractNumId="1">
-    <w:nsid w:val="57620590"/>
-    <w:multiLevelType w:val="singleLevel"/>
-    <w:tmpl w:val="57620590"/>
+    <w:nsid w:val="00000002"/>
+    <w:multiLevelType w:val="multilevel"/>
+    <w:tmpl w:val="00000002"/>
     <w:lvl w:ilvl="0" w:tentative="0">
       <w:start w:val="4"/>
       <w:numFmt w:val="decimal"/>
-      <w:suff w:val="nothing"/>
       <w:lvlText w:val="%1、"/>
       <w:lvlJc w:val="left"/>
+      <w:pPr>
+        <w:tabs>
+          <w:tab w:val="left" w:pos="0"/>
+        </w:tabs>
+        <w:ind w:left="720" w:hanging="360"/>
+      </w:pPr>
+    </w:lvl>
+    <w:lvl w:ilvl="1" w:tentative="0">
+      <w:start w:val="1"/>
+      <w:numFmt w:val="decimal"/>
+      <w:lvlText w:val="%2."/>
+      <w:lvlJc w:val="left"/>
+      <w:pPr>
+        <w:tabs>
+          <w:tab w:val="left" w:pos="1080"/>
+        </w:tabs>
+        <w:ind w:left="1080" w:hanging="360"/>
+      </w:pPr>
+    </w:lvl>
+    <w:lvl w:ilvl="2" w:tentative="0">
+      <w:start w:val="1"/>
+      <w:numFmt w:val="decimal"/>
+      <w:lvlText w:val="%3."/>
+      <w:lvlJc w:val="left"/>
+      <w:pPr>
+        <w:tabs>
+          <w:tab w:val="left" w:pos="1440"/>
+        </w:tabs>
+        <w:ind w:left="1440" w:hanging="360"/>
+      </w:pPr>
+    </w:lvl>
+    <w:lvl w:ilvl="3" w:tentative="0">
+      <w:start w:val="1"/>
+      <w:numFmt w:val="decimal"/>
+      <w:lvlText w:val="%4."/>
+      <w:lvlJc w:val="left"/>
+      <w:pPr>
+        <w:tabs>
+          <w:tab w:val="left" w:pos="1800"/>
+        </w:tabs>
+        <w:ind w:left="1800" w:hanging="360"/>
+      </w:pPr>
+    </w:lvl>
+    <w:lvl w:ilvl="4" w:tentative="0">
+      <w:start w:val="1"/>
+      <w:numFmt w:val="decimal"/>
+      <w:lvlText w:val="%5."/>
+      <w:lvlJc w:val="left"/>
+      <w:pPr>
+        <w:tabs>
+          <w:tab w:val="left" w:pos="2160"/>
+        </w:tabs>
+        <w:ind w:left="2160" w:hanging="360"/>
+      </w:pPr>
+    </w:lvl>
+    <w:lvl w:ilvl="5" w:tentative="0">
+      <w:start w:val="1"/>
+      <w:numFmt w:val="decimal"/>
+      <w:lvlText w:val="%6."/>
+      <w:lvlJc w:val="left"/>
+      <w:pPr>
+        <w:tabs>
+          <w:tab w:val="left" w:pos="2520"/>
+        </w:tabs>
+        <w:ind w:left="2520" w:hanging="360"/>
+      </w:pPr>
+    </w:lvl>
+    <w:lvl w:ilvl="6" w:tentative="0">
+      <w:start w:val="1"/>
+      <w:numFmt w:val="decimal"/>
+      <w:lvlText w:val="%7."/>
+      <w:lvlJc w:val="left"/>
+      <w:pPr>
+        <w:tabs>
+          <w:tab w:val="left" w:pos="2880"/>
+        </w:tabs>
+        <w:ind w:left="2880" w:hanging="360"/>
+      </w:pPr>
+    </w:lvl>
+    <w:lvl w:ilvl="7" w:tentative="0">
+      <w:start w:val="1"/>
+      <w:numFmt w:val="decimal"/>
+      <w:lvlText w:val="%8."/>
+      <w:lvlJc w:val="left"/>
+      <w:pPr>
+        <w:tabs>
+          <w:tab w:val="left" w:pos="3240"/>
+        </w:tabs>
+        <w:ind w:left="3240" w:hanging="360"/>
+      </w:pPr>
+    </w:lvl>
+    <w:lvl w:ilvl="8" w:tentative="0">
+      <w:start w:val="1"/>
+      <w:numFmt w:val="decimal"/>
+      <w:lvlText w:val="%9."/>
+      <w:lvlJc w:val="left"/>
+      <w:pPr>
+        <w:tabs>
+          <w:tab w:val="left" w:pos="3600"/>
+        </w:tabs>
+        <w:ind w:left="3600" w:hanging="360"/>
+      </w:pPr>
     </w:lvl>
   </w:abstractNum>
   <w:num w:numId="1">
@@ -2160,7 +2201,7 @@
   <w:docDefaults>
     <w:rPrDefault>
       <w:rPr>
-        <w:rFonts w:asciiTheme="minorHAnsi" w:hAnsiTheme="minorHAnsi" w:eastAsiaTheme="minorEastAsia" w:cstheme="minorBidi"/>
+        <w:rFonts w:ascii="Times New Roman" w:hAnsi="Times New Roman" w:eastAsia="Times New Roman" w:cs="Times New Roman"/>
       </w:rPr>
     </w:rPrDefault>
   </w:docDefaults>
@@ -2196,7 +2237,7 @@
     <w:lsdException w:unhideWhenUsed="0" w:uiPriority="0" w:semiHidden="0" w:name="Normal Indent"/>
     <w:lsdException w:unhideWhenUsed="0" w:uiPriority="0" w:semiHidden="0" w:name="footnote text"/>
     <w:lsdException w:unhideWhenUsed="0" w:uiPriority="0" w:semiHidden="0" w:name="annotation text"/>
-    <w:lsdException w:qFormat="1" w:unhideWhenUsed="0" w:uiPriority="0" w:semiHidden="0" w:name="header"/>
+    <w:lsdException w:unhideWhenUsed="0" w:uiPriority="0" w:semiHidden="0" w:name="header"/>
     <w:lsdException w:qFormat="1" w:unhideWhenUsed="0" w:uiPriority="0" w:semiHidden="0" w:name="footer"/>
     <w:lsdException w:unhideWhenUsed="0" w:uiPriority="0" w:semiHidden="0" w:name="index heading"/>
     <w:lsdException w:qFormat="1" w:uiPriority="0" w:name="caption"/>
@@ -2268,7 +2309,7 @@
     <w:lsdException w:unhideWhenUsed="0" w:uiPriority="0" w:semiHidden="0" w:name="HTML Sample"/>
     <w:lsdException w:unhideWhenUsed="0" w:uiPriority="0" w:semiHidden="0" w:name="HTML Typewriter"/>
     <w:lsdException w:unhideWhenUsed="0" w:uiPriority="0" w:semiHidden="0" w:name="HTML Variable"/>
-    <w:lsdException w:unhideWhenUsed="0" w:uiPriority="0" w:name="Normal Table"/>
+    <w:lsdException w:qFormat="1" w:unhideWhenUsed="0" w:uiPriority="0" w:name="Normal Table"/>
     <w:lsdException w:unhideWhenUsed="0" w:uiPriority="0" w:semiHidden="0" w:name="annotation subject"/>
     <w:lsdException w:unhideWhenUsed="0" w:uiPriority="0" w:semiHidden="0" w:name="Table Simple 1"/>
     <w:lsdException w:unhideWhenUsed="0" w:uiPriority="0" w:semiHidden="0" w:name="Table Simple 2"/>
@@ -2313,7 +2354,7 @@
     <w:lsdException w:unhideWhenUsed="0" w:uiPriority="0" w:semiHidden="0" w:name="Table Web 2"/>
     <w:lsdException w:unhideWhenUsed="0" w:uiPriority="0" w:semiHidden="0" w:name="Table Web 3"/>
     <w:lsdException w:unhideWhenUsed="0" w:uiPriority="0" w:semiHidden="0" w:name="Balloon Text"/>
-    <w:lsdException w:qFormat="1" w:unhideWhenUsed="0" w:uiPriority="0" w:semiHidden="0" w:name="Table Grid"/>
+    <w:lsdException w:unhideWhenUsed="0" w:uiPriority="0" w:semiHidden="0" w:name="Table Grid"/>
     <w:lsdException w:unhideWhenUsed="0" w:uiPriority="0" w:semiHidden="0" w:name="Table Theme"/>
     <w:lsdException w:unhideWhenUsed="0" w:uiPriority="60" w:semiHidden="0" w:name="Light Shading"/>
     <w:lsdException w:unhideWhenUsed="0" w:uiPriority="61" w:semiHidden="0" w:name="Light List"/>
@@ -2420,25 +2461,33 @@
     <w:uiPriority w:val="0"/>
     <w:pPr>
       <w:widowControl w:val="0"/>
+      <w:numPr>
+        <w:ilvl w:val="0"/>
+        <w:numId w:val="0"/>
+      </w:numPr>
+      <w:suppressAutoHyphens/>
+      <w:bidi w:val="0"/>
       <w:jc w:val="both"/>
     </w:pPr>
     <w:rPr>
       <w:rFonts w:ascii="Times New Roman" w:hAnsi="Times New Roman" w:eastAsia="宋体" w:cs="Times New Roman"/>
-      <w:kern w:val="2"/>
+      <w:color w:val="auto"/>
+      <w:kern w:val="1"/>
       <w:sz w:val="21"/>
       <w:szCs w:val="22"/>
-      <w:lang w:val="en-US" w:eastAsia="zh-CN" w:bidi="ar-SA"/>
+      <w:lang w:val="en-US" w:eastAsia="ar-SA" w:bidi="ar-SA"/>
     </w:rPr>
   </w:style>
-  <w:style w:type="character" w:default="1" w:styleId="4">
+  <w:style w:type="character" w:default="1" w:styleId="5">
     <w:name w:val="Default Paragraph Font"/>
     <w:semiHidden/>
     <w:qFormat/>
     <w:uiPriority w:val="0"/>
   </w:style>
-  <w:style w:type="table" w:default="1" w:styleId="5">
+  <w:style w:type="table" w:default="1" w:styleId="6">
     <w:name w:val="Normal Table"/>
     <w:semiHidden/>
+    <w:qFormat/>
     <w:uiPriority w:val="0"/>
     <w:tblPr>
       <w:tblLayout w:type="fixed"/>
@@ -2456,11 +2505,15 @@
     <w:qFormat/>
     <w:uiPriority w:val="0"/>
     <w:pPr>
+      <w:numPr>
+        <w:ilvl w:val="0"/>
+        <w:numId w:val="0"/>
+      </w:numPr>
+      <w:suppressLineNumbers/>
       <w:tabs>
         <w:tab w:val="center" w:pos="4153"/>
         <w:tab w:val="right" w:pos="8306"/>
       </w:tabs>
-      <w:snapToGrid w:val="0"/>
       <w:jc w:val="left"/>
     </w:pPr>
     <w:rPr>
@@ -2470,17 +2523,23 @@
   <w:style w:type="paragraph" w:styleId="3">
     <w:name w:val="header"/>
     <w:basedOn w:val="1"/>
-    <w:qFormat/>
     <w:uiPriority w:val="0"/>
     <w:pPr>
+      <w:numPr>
+        <w:ilvl w:val="0"/>
+        <w:numId w:val="0"/>
+      </w:numPr>
+      <w:suppressLineNumbers/>
       <w:pBdr>
-        <w:bottom w:val="single" w:color="auto" w:sz="6" w:space="1"/>
+        <w:top w:val="none" w:color="auto" w:sz="0" w:space="0"/>
+        <w:left w:val="none" w:color="auto" w:sz="0" w:space="0"/>
+        <w:bottom w:val="single" w:color="000000" w:sz="6" w:space="1"/>
+        <w:right w:val="none" w:color="auto" w:sz="0" w:space="0"/>
       </w:pBdr>
       <w:tabs>
         <w:tab w:val="center" w:pos="4153"/>
         <w:tab w:val="right" w:pos="8306"/>
       </w:tabs>
-      <w:snapToGrid w:val="0"/>
       <w:jc w:val="center"/>
     </w:pPr>
     <w:rPr>
@@ -2488,32 +2547,64 @@
       <w:szCs w:val="18"/>
     </w:rPr>
   </w:style>
-  <w:style w:type="table" w:styleId="6">
-    <w:name w:val="Table Grid"/>
-    <w:basedOn w:val="5"/>
+  <w:style w:type="paragraph" w:styleId="4">
+    <w:name w:val="List"/>
+    <w:uiPriority w:val="0"/>
+    <w:rPr>
+      <w:rFonts w:ascii="Times New Roman" w:hAnsi="Times New Roman" w:eastAsia="Times New Roman" w:cs="Mangal"/>
+    </w:rPr>
+  </w:style>
+  <w:style w:type="paragraph" w:customStyle="1" w:styleId="7">
+    <w:name w:val="标题1"/>
+    <w:basedOn w:val="1"/>
+    <w:uiPriority w:val="0"/>
+    <w:pPr>
+      <w:keepNext/>
+      <w:spacing w:before="240" w:after="120"/>
+    </w:pPr>
+    <w:rPr>
+      <w:rFonts w:ascii="Arial" w:hAnsi="Arial" w:eastAsia="微软雅黑" w:cs="Mangal"/>
+      <w:sz w:val="28"/>
+      <w:szCs w:val="28"/>
+    </w:rPr>
+  </w:style>
+  <w:style w:type="paragraph" w:customStyle="1" w:styleId="8">
+    <w:name w:val="题注1"/>
+    <w:basedOn w:val="1"/>
     <w:qFormat/>
     <w:uiPriority w:val="0"/>
     <w:pPr>
-      <w:widowControl w:val="0"/>
-      <w:jc w:val="both"/>
+      <w:suppressLineNumbers/>
+      <w:spacing w:before="120" w:after="120"/>
     </w:pPr>
-    <w:tblPr>
-      <w:tblBorders>
-        <w:top w:val="single" w:color="auto" w:sz="4" w:space="0"/>
-        <w:left w:val="single" w:color="auto" w:sz="4" w:space="0"/>
-        <w:bottom w:val="single" w:color="auto" w:sz="4" w:space="0"/>
-        <w:right w:val="single" w:color="auto" w:sz="4" w:space="0"/>
-        <w:insideH w:val="single" w:color="auto" w:sz="4" w:space="0"/>
-        <w:insideV w:val="single" w:color="auto" w:sz="4" w:space="0"/>
-      </w:tblBorders>
-      <w:tblLayout w:type="fixed"/>
-    </w:tblPr>
+    <w:rPr>
+      <w:rFonts w:cs="Mangal"/>
+      <w:i/>
+      <w:iCs/>
+      <w:sz w:val="24"/>
+      <w:szCs w:val="24"/>
+    </w:rPr>
+  </w:style>
+  <w:style w:type="paragraph" w:customStyle="1" w:styleId="9">
+    <w:name w:val="目录"/>
+    <w:basedOn w:val="1"/>
+    <w:uiPriority w:val="0"/>
+    <w:pPr>
+      <w:suppressLineNumbers/>
+    </w:pPr>
+    <w:rPr>
+      <w:rFonts w:cs="Mangal"/>
+    </w:rPr>
+  </w:style>
+  <w:style w:type="character" w:customStyle="1" w:styleId="10">
+    <w:name w:val="Default Paragraph Font"/>
+    <w:uiPriority w:val="6"/>
   </w:style>
 </w:styles>
 </file>
 
 <file path=word/theme/theme1.xml><?xml version="1.0" encoding="utf-8"?>
-<a:theme xmlns:a="http://schemas.openxmlformats.org/drawingml/2006/main" name="Office 主题">
+<a:theme xmlns:a="http://schemas.openxmlformats.org/drawingml/2006/main" name="Office">
   <a:themeElements>
     <a:clrScheme name="Office">
       <a:dk1>
@@ -2523,39 +2614,39 @@
         <a:sysClr val="window" lastClr="FFFFFF"/>
       </a:lt1>
       <a:dk2>
-        <a:srgbClr val="44546A"/>
+        <a:srgbClr val="1F497D"/>
       </a:dk2>
       <a:lt2>
-        <a:srgbClr val="E7E6E6"/>
+        <a:srgbClr val="EEECE1"/>
       </a:lt2>
       <a:accent1>
-        <a:srgbClr val="5B9BD5"/>
+        <a:srgbClr val="4F81BD"/>
       </a:accent1>
       <a:accent2>
-        <a:srgbClr val="ED7D31"/>
+        <a:srgbClr val="C0504D"/>
       </a:accent2>
       <a:accent3>
-        <a:srgbClr val="A5A5A5"/>
+        <a:srgbClr val="9BBB59"/>
       </a:accent3>
       <a:accent4>
-        <a:srgbClr val="FFC000"/>
+        <a:srgbClr val="8064A2"/>
       </a:accent4>
       <a:accent5>
-        <a:srgbClr val="4472C4"/>
+        <a:srgbClr val="4BACC6"/>
       </a:accent5>
       <a:accent6>
-        <a:srgbClr val="70AD47"/>
+        <a:srgbClr val="F79646"/>
       </a:accent6>
       <a:hlink>
-        <a:srgbClr val="0563C1"/>
+        <a:srgbClr val="0000FF"/>
       </a:hlink>
       <a:folHlink>
-        <a:srgbClr val="954F72"/>
+        <a:srgbClr val="800080"/>
       </a:folHlink>
     </a:clrScheme>
     <a:fontScheme name="Office">
       <a:majorFont>
-        <a:latin typeface="Calibri Light"/>
+        <a:latin typeface="Cambria"/>
         <a:ea typeface=""/>
         <a:cs typeface=""/>
         <a:font script="Jpan" typeface="ＭＳ ゴシック"/>
@@ -2634,131 +2725,160 @@
           <a:gsLst>
             <a:gs pos="0">
               <a:schemeClr val="phClr">
-                <a:lumMod val="110000"/>
-                <a:satMod val="105000"/>
-                <a:tint val="67000"/>
+                <a:tint val="50000"/>
+                <a:satMod val="300000"/>
               </a:schemeClr>
             </a:gs>
-            <a:gs pos="50000">
+            <a:gs pos="35000">
               <a:schemeClr val="phClr">
-                <a:lumMod val="105000"/>
-                <a:satMod val="103000"/>
-                <a:tint val="73000"/>
+                <a:tint val="37000"/>
+                <a:satMod val="300000"/>
               </a:schemeClr>
             </a:gs>
             <a:gs pos="100000">
               <a:schemeClr val="phClr">
-                <a:lumMod val="105000"/>
-                <a:satMod val="109000"/>
-                <a:tint val="81000"/>
+                <a:tint val="15000"/>
+                <a:satMod val="350000"/>
               </a:schemeClr>
             </a:gs>
           </a:gsLst>
-          <a:lin ang="5400000" scaled="0"/>
+          <a:lin ang="16200000" scaled="1"/>
         </a:gradFill>
         <a:gradFill rotWithShape="1">
           <a:gsLst>
             <a:gs pos="0">
               <a:schemeClr val="phClr">
-                <a:satMod val="103000"/>
-                <a:lumMod val="102000"/>
-                <a:tint val="94000"/>
+                <a:shade val="51000"/>
+                <a:satMod val="130000"/>
               </a:schemeClr>
             </a:gs>
-            <a:gs pos="50000">
+            <a:gs pos="80000">
               <a:schemeClr val="phClr">
-                <a:satMod val="110000"/>
-                <a:lumMod val="100000"/>
-                <a:shade val="100000"/>
+                <a:shade val="93000"/>
+                <a:satMod val="130000"/>
               </a:schemeClr>
             </a:gs>
             <a:gs pos="100000">
               <a:schemeClr val="phClr">
-                <a:lumMod val="99000"/>
-                <a:satMod val="120000"/>
-                <a:shade val="78000"/>
+                <a:shade val="94000"/>
+                <a:satMod val="135000"/>
               </a:schemeClr>
             </a:gs>
           </a:gsLst>
-          <a:lin ang="5400000" scaled="0"/>
+          <a:lin ang="16200000" scaled="0"/>
         </a:gradFill>
       </a:fillStyleLst>
       <a:lnStyleLst>
-        <a:ln w="6350" cap="flat" cmpd="sng" algn="ctr">
+        <a:ln w="9525" cap="flat" cmpd="sng" algn="ctr">
+          <a:solidFill>
+            <a:schemeClr val="phClr">
+              <a:shade val="95000"/>
+              <a:satMod val="105000"/>
+            </a:schemeClr>
+          </a:solidFill>
+          <a:prstDash val="solid"/>
+        </a:ln>
+        <a:ln w="25400" cap="flat" cmpd="sng" algn="ctr">
           <a:solidFill>
             <a:schemeClr val="phClr"/>
           </a:solidFill>
           <a:prstDash val="solid"/>
-          <a:miter lim="800000"/>
         </a:ln>
-        <a:ln w="12700" cap="flat" cmpd="sng" algn="ctr">
+        <a:ln w="38100" cap="flat" cmpd="sng" algn="ctr">
           <a:solidFill>
             <a:schemeClr val="phClr"/>
           </a:solidFill>
           <a:prstDash val="solid"/>
-          <a:miter lim="800000"/>
-        </a:ln>
-        <a:ln w="19050" cap="flat" cmpd="sng" algn="ctr">
-          <a:solidFill>
-            <a:schemeClr val="phClr"/>
-          </a:solidFill>
-          <a:prstDash val="solid"/>
-          <a:miter lim="800000"/>
         </a:ln>
       </a:lnStyleLst>
       <a:effectStyleLst>
         <a:effectStyle>
-          <a:effectLst/>
-        </a:effectStyle>
-        <a:effectStyle>
-          <a:effectLst/>
+          <a:effectLst>
+            <a:outerShdw blurRad="40000" dist="20000" dir="5400000" rotWithShape="0">
+              <a:srgbClr val="000000">
+                <a:alpha val="38000"/>
+              </a:srgbClr>
+            </a:outerShdw>
+          </a:effectLst>
         </a:effectStyle>
         <a:effectStyle>
           <a:effectLst>
-            <a:outerShdw blurRad="57150" dist="19050" dir="5400000" algn="ctr" rotWithShape="0">
+            <a:outerShdw blurRad="40000" dist="23000" dir="5400000" rotWithShape="0">
               <a:srgbClr val="000000">
-                <a:alpha val="63000"/>
+                <a:alpha val="35000"/>
               </a:srgbClr>
             </a:outerShdw>
           </a:effectLst>
+        </a:effectStyle>
+        <a:effectStyle>
+          <a:effectLst>
+            <a:outerShdw blurRad="40000" dist="23000" dir="5400000" rotWithShape="0">
+              <a:srgbClr val="000000">
+                <a:alpha val="35000"/>
+              </a:srgbClr>
+            </a:outerShdw>
+          </a:effectLst>
+          <a:scene3d>
+            <a:camera prst="orthographicFront">
+              <a:rot lat="0" lon="0" rev="0"/>
+            </a:camera>
+            <a:lightRig rig="threePt" dir="t">
+              <a:rot lat="0" lon="0" rev="1200000"/>
+            </a:lightRig>
+          </a:scene3d>
+          <a:sp3d>
+            <a:bevelT w="63500" h="25400"/>
+          </a:sp3d>
         </a:effectStyle>
       </a:effectStyleLst>
       <a:bgFillStyleLst>
         <a:solidFill>
           <a:schemeClr val="phClr"/>
         </a:solidFill>
-        <a:solidFill>
-          <a:schemeClr val="phClr">
-            <a:tint val="95000"/>
-            <a:satMod val="170000"/>
-          </a:schemeClr>
-        </a:solidFill>
         <a:gradFill rotWithShape="1">
           <a:gsLst>
             <a:gs pos="0">
               <a:schemeClr val="phClr">
-                <a:tint val="93000"/>
-                <a:satMod val="150000"/>
-                <a:shade val="98000"/>
-                <a:lumMod val="102000"/>
+                <a:tint val="40000"/>
+                <a:satMod val="350000"/>
               </a:schemeClr>
             </a:gs>
-            <a:gs pos="50000">
+            <a:gs pos="40000">
               <a:schemeClr val="phClr">
-                <a:tint val="98000"/>
-                <a:satMod val="130000"/>
-                <a:shade val="90000"/>
-                <a:lumMod val="103000"/>
+                <a:tint val="45000"/>
+                <a:satMod val="350000"/>
+                <a:shade val="99000"/>
               </a:schemeClr>
             </a:gs>
             <a:gs pos="100000">
               <a:schemeClr val="phClr">
-                <a:shade val="63000"/>
-                <a:satMod val="120000"/>
+                <a:shade val="20000"/>
+                <a:satMod val="255000"/>
               </a:schemeClr>
             </a:gs>
           </a:gsLst>
-          <a:lin ang="5400000" scaled="0"/>
+          <a:path path="circle">
+            <a:fillToRect l="50000" t="-80000" r="50000" b="180000"/>
+          </a:path>
+        </a:gradFill>
+        <a:gradFill rotWithShape="1">
+          <a:gsLst>
+            <a:gs pos="0">
+              <a:schemeClr val="phClr">
+                <a:tint val="80000"/>
+                <a:satMod val="300000"/>
+              </a:schemeClr>
+            </a:gs>
+            <a:gs pos="100000">
+              <a:schemeClr val="phClr">
+                <a:shade val="30000"/>
+                <a:satMod val="200000"/>
+              </a:schemeClr>
+            </a:gs>
+          </a:gsLst>
+          <a:path path="circle">
+            <a:fillToRect l="50000" t="50000" r="50000" b="50000"/>
+          </a:path>
         </a:gradFill>
       </a:bgFillStyleLst>
     </a:fmtScheme>

--- a/storage/contractTemplates/5cb05af4db50c.docx
+++ b/storage/contractTemplates/5cb05af4db50c.docx
@@ -13,6 +13,8 @@
           <w:szCs w:val="24"/>
         </w:rPr>
       </w:pPr>
+      <w:bookmarkStart w:id="0" w:name="_GoBack"/>
+      <w:bookmarkEnd w:id="0"/>
       <w:r>
         <w:rPr>
           <w:rFonts w:ascii="黑体" w:hAnsi="黑体" w:eastAsia="黑体" w:cs="黑体"/>
@@ -20,8 +22,9 @@
           <w:bCs/>
           <w:sz w:val="44"/>
           <w:szCs w:val="44"/>
-        </w:rPr>
-        <w:t>商标注册代理合同</w:t>
+          <w:lang w:val="en-US"/>
+        </w:rPr>
+        <w:t>${contract_name}</w:t>
       </w:r>
     </w:p>
     <w:p>
@@ -1774,8 +1777,6 @@
         </w:rPr>
         <w:t>地  址：                      地  址：</w:t>
       </w:r>
-      <w:bookmarkStart w:id="0" w:name="_GoBack"/>
-      <w:bookmarkEnd w:id="0"/>
       <w:r>
         <w:rPr>
           <w:rFonts w:ascii="宋体" w:hAnsi="宋体"/>

--- a/storage/contractTemplates/5cb05af4db50c.docx
+++ b/storage/contractTemplates/5cb05af4db50c.docx
@@ -13,8 +13,6 @@
           <w:szCs w:val="24"/>
         </w:rPr>
       </w:pPr>
-      <w:bookmarkStart w:id="0" w:name="_GoBack"/>
-      <w:bookmarkEnd w:id="0"/>
       <w:r>
         <w:rPr>
           <w:rFonts w:ascii="黑体" w:hAnsi="黑体" w:eastAsia="黑体" w:cs="黑体"/>
@@ -103,6 +101,7 @@
     <w:p>
       <w:pPr>
         <w:spacing w:line="360" w:lineRule="auto"/>
+        <w:jc w:val="left"/>
         <w:rPr>
           <w:rFonts w:ascii="宋体" w:hAnsi="宋体"/>
           <w:color w:val="000000"/>
@@ -147,6 +146,8 @@
         </w:rPr>
         <w:t>（以下简称甲方）</w:t>
       </w:r>
+      <w:bookmarkStart w:id="0" w:name="_GoBack"/>
+      <w:bookmarkEnd w:id="0"/>
     </w:p>
     <w:p>
       <w:pPr>
@@ -502,7 +503,7 @@
             <w:pPr>
               <w:widowControl w:val="0"/>
               <w:spacing w:before="0" w:after="156" w:line="360" w:lineRule="auto"/>
-              <w:jc w:val="both"/>
+              <w:jc w:val="left"/>
               <w:rPr>
                 <w:rFonts w:ascii="宋体" w:hAnsi="宋体"/>
                 <w:b w:val="0"/>
@@ -547,7 +548,7 @@
             <w:pPr>
               <w:widowControl w:val="0"/>
               <w:spacing w:before="0" w:after="156" w:line="360" w:lineRule="auto"/>
-              <w:jc w:val="both"/>
+              <w:jc w:val="left"/>
               <w:rPr>
                 <w:rFonts w:ascii="宋体" w:hAnsi="宋体"/>
                 <w:b w:val="0"/>
@@ -632,7 +633,7 @@
             <w:pPr>
               <w:widowControl w:val="0"/>
               <w:spacing w:before="0" w:after="156" w:line="360" w:lineRule="auto"/>
-              <w:jc w:val="both"/>
+              <w:jc w:val="left"/>
               <w:rPr>
                 <w:rFonts w:ascii="宋体" w:hAnsi="宋体"/>
                 <w:b w:val="0"/>
@@ -717,7 +718,7 @@
             <w:pPr>
               <w:widowControl w:val="0"/>
               <w:spacing w:before="0" w:after="156" w:line="360" w:lineRule="auto"/>
-              <w:jc w:val="both"/>
+              <w:jc w:val="left"/>
             </w:pPr>
             <w:r>
               <w:rPr>
@@ -1794,7 +1795,7 @@
         </w:tabs>
         <w:spacing w:line="400" w:lineRule="exact"/>
         <w:ind w:left="0" w:leftChars="0" w:right="18" w:firstLine="0" w:firstLineChars="0"/>
-        <w:jc w:val="left"/>
+        <w:jc w:val="both"/>
       </w:pPr>
       <w:r>
         <w:rPr>
@@ -2238,7 +2239,7 @@
     <w:lsdException w:unhideWhenUsed="0" w:uiPriority="0" w:semiHidden="0" w:name="Normal Indent"/>
     <w:lsdException w:unhideWhenUsed="0" w:uiPriority="0" w:semiHidden="0" w:name="footnote text"/>
     <w:lsdException w:unhideWhenUsed="0" w:uiPriority="0" w:semiHidden="0" w:name="annotation text"/>
-    <w:lsdException w:unhideWhenUsed="0" w:uiPriority="0" w:semiHidden="0" w:name="header"/>
+    <w:lsdException w:qFormat="1" w:unhideWhenUsed="0" w:uiPriority="0" w:semiHidden="0" w:name="header"/>
     <w:lsdException w:qFormat="1" w:unhideWhenUsed="0" w:uiPriority="0" w:semiHidden="0" w:name="footer"/>
     <w:lsdException w:unhideWhenUsed="0" w:uiPriority="0" w:semiHidden="0" w:name="index heading"/>
     <w:lsdException w:qFormat="1" w:uiPriority="0" w:name="caption"/>
@@ -2254,7 +2255,7 @@
     <w:lsdException w:unhideWhenUsed="0" w:uiPriority="0" w:semiHidden="0" w:name="table of authorities"/>
     <w:lsdException w:unhideWhenUsed="0" w:uiPriority="0" w:semiHidden="0" w:name="macro"/>
     <w:lsdException w:unhideWhenUsed="0" w:uiPriority="0" w:semiHidden="0" w:name="toa heading"/>
-    <w:lsdException w:unhideWhenUsed="0" w:uiPriority="0" w:semiHidden="0" w:name="List"/>
+    <w:lsdException w:qFormat="1" w:unhideWhenUsed="0" w:uiPriority="0" w:semiHidden="0" w:name="List"/>
     <w:lsdException w:unhideWhenUsed="0" w:uiPriority="0" w:semiHidden="0" w:name="List Bullet"/>
     <w:lsdException w:unhideWhenUsed="0" w:uiPriority="0" w:semiHidden="0" w:name="List Number"/>
     <w:lsdException w:unhideWhenUsed="0" w:uiPriority="0" w:semiHidden="0" w:name="List 2"/>
@@ -2524,6 +2525,7 @@
   <w:style w:type="paragraph" w:styleId="3">
     <w:name w:val="header"/>
     <w:basedOn w:val="1"/>
+    <w:qFormat/>
     <w:uiPriority w:val="0"/>
     <w:pPr>
       <w:numPr>
@@ -2550,6 +2552,7 @@
   </w:style>
   <w:style w:type="paragraph" w:styleId="4">
     <w:name w:val="List"/>
+    <w:qFormat/>
     <w:uiPriority w:val="0"/>
     <w:rPr>
       <w:rFonts w:ascii="Times New Roman" w:hAnsi="Times New Roman" w:eastAsia="Times New Roman" w:cs="Mangal"/>
@@ -2589,6 +2592,7 @@
   <w:style w:type="paragraph" w:customStyle="1" w:styleId="9">
     <w:name w:val="目录"/>
     <w:basedOn w:val="1"/>
+    <w:qFormat/>
     <w:uiPriority w:val="0"/>
     <w:pPr>
       <w:suppressLineNumbers/>
@@ -2599,6 +2603,7 @@
   </w:style>
   <w:style w:type="character" w:customStyle="1" w:styleId="10">
     <w:name w:val="Default Paragraph Font"/>
+    <w:qFormat/>
     <w:uiPriority w:val="6"/>
   </w:style>
 </w:styles>

--- a/storage/contractTemplates/5cb05af4db50c.docx
+++ b/storage/contractTemplates/5cb05af4db50c.docx
@@ -1,7 +1,6 @@
 
 <file path=word/document.xml><?xml version="1.0" encoding="utf-8"?>
 <w:document xmlns:wpc="http://schemas.microsoft.com/office/word/2010/wordprocessingCanvas" xmlns:mc="http://schemas.openxmlformats.org/markup-compatibility/2006" xmlns:o="urn:schemas-microsoft-com:office:office" xmlns:r="http://schemas.openxmlformats.org/officeDocument/2006/relationships" xmlns:m="http://schemas.openxmlformats.org/officeDocument/2006/math" xmlns:v="urn:schemas-microsoft-com:vml" xmlns:wp14="http://schemas.microsoft.com/office/word/2010/wordprocessingDrawing" xmlns:wp="http://schemas.openxmlformats.org/drawingml/2006/wordprocessingDrawing" xmlns:w="http://schemas.openxmlformats.org/wordprocessingml/2006/main" xmlns:w14="http://schemas.microsoft.com/office/word/2010/wordml" xmlns:w10="urn:schemas-microsoft-com:office:word" xmlns:w15="http://schemas.microsoft.com/office/word/2012/wordml" xmlns:wpg="http://schemas.microsoft.com/office/word/2010/wordprocessingGroup" xmlns:wpi="http://schemas.microsoft.com/office/word/2010/wordprocessingInk" xmlns:wne="http://schemas.microsoft.com/office/word/2006/wordml" xmlns:wps="http://schemas.microsoft.com/office/word/2010/wordprocessingShape" xmlns:wpsCustomData="http://www.wps.cn/officeDocument/2013/wpsCustomData" mc:Ignorable="w14 w15 wp14">
-  <w:background w:color="FFFFFF"/>
   <w:body>
     <w:p>
       <w:pPr>
@@ -136,18 +135,18 @@
           <w:u w:val="single"/>
           <w:lang w:val="en-US" w:eastAsia="zh-CN"/>
         </w:rPr>
-        <w:t xml:space="preserve">${order_company_name}${order_company_tax_ref}    </w:t>
-      </w:r>
-      <w:r>
-        <w:rPr>
-          <w:rFonts w:ascii="宋体" w:hAnsi="宋体"/>
-          <w:sz w:val="24"/>
-          <w:szCs w:val="24"/>
-        </w:rPr>
-        <w:t>（以下简称甲方）</w:t>
+        <w:t xml:space="preserve">${order_company_name}${order_company_tax_ref}   </w:t>
       </w:r>
       <w:bookmarkStart w:id="0" w:name="_GoBack"/>
       <w:bookmarkEnd w:id="0"/>
+      <w:r>
+        <w:rPr>
+          <w:rFonts w:ascii="宋体" w:hAnsi="宋体"/>
+          <w:sz w:val="24"/>
+          <w:szCs w:val="24"/>
+        </w:rPr>
+        <w:t>（以下简称甲方）</w:t>
+      </w:r>
     </w:p>
     <w:p>
       <w:pPr>
@@ -284,7 +283,7 @@
     </w:p>
     <w:tbl>
       <w:tblPr>
-        <w:tblStyle w:val="6"/>
+        <w:tblStyle w:val="3"/>
         <w:tblW w:w="8521" w:type="dxa"/>
         <w:tblInd w:w="0" w:type="dxa"/>
         <w:tblLayout w:type="fixed"/>
@@ -1630,7 +1629,7 @@
                     </pic:cNvPicPr>
                   </pic:nvPicPr>
                   <pic:blipFill>
-                    <a:blip r:embed="rId8"/>
+                    <a:blip r:embed="rId4"/>
                     <a:stretch>
                       <a:fillRect/>
                     </a:stretch>
@@ -1789,14 +1788,6 @@
       </w:r>
     </w:p>
     <w:p>
-      <w:pPr>
-        <w:tabs>
-          <w:tab w:val="left" w:pos="720"/>
-        </w:tabs>
-        <w:spacing w:line="400" w:lineRule="exact"/>
-        <w:ind w:left="0" w:leftChars="0" w:right="18" w:firstLine="0" w:firstLineChars="0"/>
-        <w:jc w:val="both"/>
-      </w:pPr>
       <w:r>
         <w:rPr>
           <w:rFonts w:ascii="宋体" w:hAnsi="宋体"/>
@@ -1867,98 +1858,14 @@
         <w:t>${orderDate}</w:t>
       </w:r>
     </w:p>
-    <w:p/>
     <w:sectPr>
-      <w:headerReference r:id="rId4" w:type="first"/>
-      <w:footerReference r:id="rId6" w:type="first"/>
-      <w:headerReference r:id="rId3" w:type="default"/>
-      <w:footerReference r:id="rId5" w:type="even"/>
-      <w:footnotePr>
-        <w:pos w:val="beneathText"/>
-        <w:numFmt w:val="decimal"/>
-      </w:footnotePr>
-      <w:pgSz w:w="11850" w:h="16783"/>
-      <w:pgMar w:top="1440" w:right="1800" w:bottom="1440" w:left="1800" w:header="851" w:footer="720" w:gutter="0"/>
-      <w:pgNumType w:fmt="decimal"/>
-      <w:cols w:space="720" w:num="1"/>
-      <w:docGrid w:linePitch="312" w:charSpace="0"/>
+      <w:pgSz w:w="11906" w:h="16838"/>
+      <w:pgMar w:top="1440" w:right="1800" w:bottom="1440" w:left="1800" w:header="851" w:footer="992" w:gutter="0"/>
+      <w:cols w:space="425" w:num="1"/>
+      <w:docGrid w:type="lines" w:linePitch="312" w:charSpace="0"/>
     </w:sectPr>
   </w:body>
 </w:document>
-</file>
-
-<file path=word/footer1.xml><?xml version="1.0" encoding="utf-8"?>
-<w:ftr xmlns:wpc="http://schemas.microsoft.com/office/word/2010/wordprocessingCanvas" xmlns:mc="http://schemas.openxmlformats.org/markup-compatibility/2006" xmlns:o="urn:schemas-microsoft-com:office:office" xmlns:r="http://schemas.openxmlformats.org/officeDocument/2006/relationships" xmlns:m="http://schemas.openxmlformats.org/officeDocument/2006/math" xmlns:v="urn:schemas-microsoft-com:vml" xmlns:wp14="http://schemas.microsoft.com/office/word/2010/wordprocessingDrawing" xmlns:wp="http://schemas.openxmlformats.org/drawingml/2006/wordprocessingDrawing" xmlns:w10="urn:schemas-microsoft-com:office:word" xmlns:w="http://schemas.openxmlformats.org/wordprocessingml/2006/main" xmlns:w14="http://schemas.microsoft.com/office/word/2010/wordml" xmlns:w15="http://schemas.microsoft.com/office/word/2012/wordml" xmlns:wpg="http://schemas.microsoft.com/office/word/2010/wordprocessingGroup" xmlns:wpi="http://schemas.microsoft.com/office/word/2010/wordprocessingInk" xmlns:wne="http://schemas.microsoft.com/office/word/2006/wordml" xmlns:wps="http://schemas.microsoft.com/office/word/2010/wordprocessingShape" xmlns:wpsCustomData="http://www.wps.cn/officeDocument/2013/wpsCustomData" mc:Ignorable="w14 w15 wp14">
-  <w:p/>
-</w:ftr>
-</file>
-
-<file path=word/footer2.xml><?xml version="1.0" encoding="utf-8"?>
-<w:ftr xmlns:wpc="http://schemas.microsoft.com/office/word/2010/wordprocessingCanvas" xmlns:mc="http://schemas.openxmlformats.org/markup-compatibility/2006" xmlns:o="urn:schemas-microsoft-com:office:office" xmlns:r="http://schemas.openxmlformats.org/officeDocument/2006/relationships" xmlns:m="http://schemas.openxmlformats.org/officeDocument/2006/math" xmlns:v="urn:schemas-microsoft-com:vml" xmlns:wp14="http://schemas.microsoft.com/office/word/2010/wordprocessingDrawing" xmlns:wp="http://schemas.openxmlformats.org/drawingml/2006/wordprocessingDrawing" xmlns:w10="urn:schemas-microsoft-com:office:word" xmlns:w="http://schemas.openxmlformats.org/wordprocessingml/2006/main" xmlns:w14="http://schemas.microsoft.com/office/word/2010/wordml" xmlns:w15="http://schemas.microsoft.com/office/word/2012/wordml" xmlns:wpg="http://schemas.microsoft.com/office/word/2010/wordprocessingGroup" xmlns:wpi="http://schemas.microsoft.com/office/word/2010/wordprocessingInk" xmlns:wne="http://schemas.microsoft.com/office/word/2006/wordml" xmlns:wps="http://schemas.microsoft.com/office/word/2010/wordprocessingShape" xmlns:wpsCustomData="http://www.wps.cn/officeDocument/2013/wpsCustomData" mc:Ignorable="w14 w15 wp14">
-  <w:p/>
-</w:ftr>
-</file>
-
-<file path=word/header1.xml><?xml version="1.0" encoding="utf-8"?>
-<w:hdr xmlns:wpc="http://schemas.microsoft.com/office/word/2010/wordprocessingCanvas" xmlns:mc="http://schemas.openxmlformats.org/markup-compatibility/2006" xmlns:o="urn:schemas-microsoft-com:office:office" xmlns:r="http://schemas.openxmlformats.org/officeDocument/2006/relationships" xmlns:m="http://schemas.openxmlformats.org/officeDocument/2006/math" xmlns:v="urn:schemas-microsoft-com:vml" xmlns:wp14="http://schemas.microsoft.com/office/word/2010/wordprocessingDrawing" xmlns:wp="http://schemas.openxmlformats.org/drawingml/2006/wordprocessingDrawing" xmlns:w10="urn:schemas-microsoft-com:office:word" xmlns:w="http://schemas.openxmlformats.org/wordprocessingml/2006/main" xmlns:w14="http://schemas.microsoft.com/office/word/2010/wordml" xmlns:w15="http://schemas.microsoft.com/office/word/2012/wordml" xmlns:wpg="http://schemas.microsoft.com/office/word/2010/wordprocessingGroup" xmlns:wpi="http://schemas.microsoft.com/office/word/2010/wordprocessingInk" xmlns:wne="http://schemas.microsoft.com/office/word/2006/wordml" xmlns:wps="http://schemas.microsoft.com/office/word/2010/wordprocessingShape" xmlns:wpsCustomData="http://www.wps.cn/officeDocument/2013/wpsCustomData" mc:Ignorable="w14 w15 wp14">
-  <w:p>
-    <w:pPr>
-      <w:pStyle w:val="3"/>
-      <w:jc w:val="both"/>
-    </w:pPr>
-    <w:r>
-      <w:drawing>
-        <wp:inline distT="0" distB="0" distL="114300" distR="114300">
-          <wp:extent cx="5241290" cy="337820"/>
-          <wp:effectExtent l="0" t="0" r="16510" b="5080"/>
-          <wp:docPr id="2" name="图片 1"/>
-          <wp:cNvGraphicFramePr>
-            <a:graphicFrameLocks xmlns:a="http://schemas.openxmlformats.org/drawingml/2006/main" noChangeAspect="1"/>
-          </wp:cNvGraphicFramePr>
-          <a:graphic xmlns:a="http://schemas.openxmlformats.org/drawingml/2006/main">
-            <a:graphicData uri="http://schemas.openxmlformats.org/drawingml/2006/picture">
-              <pic:pic xmlns:pic="http://schemas.openxmlformats.org/drawingml/2006/picture">
-                <pic:nvPicPr>
-                  <pic:cNvPr id="2" name="图片 1"/>
-                  <pic:cNvPicPr>
-                    <a:picLocks noChangeAspect="1"/>
-                  </pic:cNvPicPr>
-                </pic:nvPicPr>
-                <pic:blipFill>
-                  <a:blip r:embed="rId1"/>
-                  <a:stretch>
-                    <a:fillRect/>
-                  </a:stretch>
-                </pic:blipFill>
-                <pic:spPr>
-                  <a:xfrm>
-                    <a:off x="0" y="0"/>
-                    <a:ext cx="5241290" cy="337820"/>
-                  </a:xfrm>
-                  <a:prstGeom prst="rect">
-                    <a:avLst/>
-                  </a:prstGeom>
-                  <a:solidFill>
-                    <a:srgbClr val="FFFFFF"/>
-                  </a:solidFill>
-                  <a:ln w="9525">
-                    <a:noFill/>
-                  </a:ln>
-                </pic:spPr>
-              </pic:pic>
-            </a:graphicData>
-          </a:graphic>
-        </wp:inline>
-      </w:drawing>
-    </w:r>
-  </w:p>
-</w:hdr>
-</file>
-
-<file path=word/header2.xml><?xml version="1.0" encoding="utf-8"?>
-<w:hdr xmlns:wpc="http://schemas.microsoft.com/office/word/2010/wordprocessingCanvas" xmlns:mc="http://schemas.openxmlformats.org/markup-compatibility/2006" xmlns:o="urn:schemas-microsoft-com:office:office" xmlns:r="http://schemas.openxmlformats.org/officeDocument/2006/relationships" xmlns:m="http://schemas.openxmlformats.org/officeDocument/2006/math" xmlns:v="urn:schemas-microsoft-com:vml" xmlns:wp14="http://schemas.microsoft.com/office/word/2010/wordprocessingDrawing" xmlns:wp="http://schemas.openxmlformats.org/drawingml/2006/wordprocessingDrawing" xmlns:w10="urn:schemas-microsoft-com:office:word" xmlns:w="http://schemas.openxmlformats.org/wordprocessingml/2006/main" xmlns:w14="http://schemas.microsoft.com/office/word/2010/wordml" xmlns:w15="http://schemas.microsoft.com/office/word/2012/wordml" xmlns:wpg="http://schemas.microsoft.com/office/word/2010/wordprocessingGroup" xmlns:wpi="http://schemas.microsoft.com/office/word/2010/wordprocessingInk" xmlns:wne="http://schemas.microsoft.com/office/word/2006/wordml" xmlns:wps="http://schemas.microsoft.com/office/word/2010/wordprocessingShape" xmlns:wpsCustomData="http://www.wps.cn/officeDocument/2013/wpsCustomData" mc:Ignorable="w14 w15 wp14">
-  <w:p/>
-</w:hdr>
 </file>
 
 <file path=word/numbering.xml><?xml version="1.0" encoding="utf-8"?>
@@ -2203,7 +2110,7 @@
   <w:docDefaults>
     <w:rPrDefault>
       <w:rPr>
-        <w:rFonts w:ascii="Times New Roman" w:hAnsi="Times New Roman" w:eastAsia="Times New Roman" w:cs="Times New Roman"/>
+        <w:rFonts w:asciiTheme="minorHAnsi" w:hAnsiTheme="minorHAnsi" w:eastAsiaTheme="minorEastAsia" w:cstheme="minorBidi"/>
       </w:rPr>
     </w:rPrDefault>
   </w:docDefaults>
@@ -2239,8 +2146,8 @@
     <w:lsdException w:unhideWhenUsed="0" w:uiPriority="0" w:semiHidden="0" w:name="Normal Indent"/>
     <w:lsdException w:unhideWhenUsed="0" w:uiPriority="0" w:semiHidden="0" w:name="footnote text"/>
     <w:lsdException w:unhideWhenUsed="0" w:uiPriority="0" w:semiHidden="0" w:name="annotation text"/>
-    <w:lsdException w:qFormat="1" w:unhideWhenUsed="0" w:uiPriority="0" w:semiHidden="0" w:name="header"/>
-    <w:lsdException w:qFormat="1" w:unhideWhenUsed="0" w:uiPriority="0" w:semiHidden="0" w:name="footer"/>
+    <w:lsdException w:unhideWhenUsed="0" w:uiPriority="0" w:semiHidden="0" w:name="header"/>
+    <w:lsdException w:unhideWhenUsed="0" w:uiPriority="0" w:semiHidden="0" w:name="footer"/>
     <w:lsdException w:unhideWhenUsed="0" w:uiPriority="0" w:semiHidden="0" w:name="index heading"/>
     <w:lsdException w:qFormat="1" w:uiPriority="0" w:name="caption"/>
     <w:lsdException w:unhideWhenUsed="0" w:uiPriority="0" w:semiHidden="0" w:name="table of figures"/>
@@ -2255,7 +2162,7 @@
     <w:lsdException w:unhideWhenUsed="0" w:uiPriority="0" w:semiHidden="0" w:name="table of authorities"/>
     <w:lsdException w:unhideWhenUsed="0" w:uiPriority="0" w:semiHidden="0" w:name="macro"/>
     <w:lsdException w:unhideWhenUsed="0" w:uiPriority="0" w:semiHidden="0" w:name="toa heading"/>
-    <w:lsdException w:qFormat="1" w:unhideWhenUsed="0" w:uiPriority="0" w:semiHidden="0" w:name="List"/>
+    <w:lsdException w:unhideWhenUsed="0" w:uiPriority="0" w:semiHidden="0" w:name="List"/>
     <w:lsdException w:unhideWhenUsed="0" w:uiPriority="0" w:semiHidden="0" w:name="List Bullet"/>
     <w:lsdException w:unhideWhenUsed="0" w:uiPriority="0" w:semiHidden="0" w:name="List Number"/>
     <w:lsdException w:unhideWhenUsed="0" w:uiPriority="0" w:semiHidden="0" w:name="List 2"/>
@@ -2273,7 +2180,7 @@
     <w:lsdException w:qFormat="1" w:unhideWhenUsed="0" w:uiPriority="0" w:semiHidden="0" w:name="Title"/>
     <w:lsdException w:unhideWhenUsed="0" w:uiPriority="0" w:semiHidden="0" w:name="Closing"/>
     <w:lsdException w:unhideWhenUsed="0" w:uiPriority="0" w:semiHidden="0" w:name="Signature"/>
-    <w:lsdException w:qFormat="1" w:unhideWhenUsed="0" w:uiPriority="0" w:name="Default Paragraph Font"/>
+    <w:lsdException w:unhideWhenUsed="0" w:uiPriority="0" w:name="Default Paragraph Font"/>
     <w:lsdException w:unhideWhenUsed="0" w:uiPriority="0" w:semiHidden="0" w:name="Body Text"/>
     <w:lsdException w:unhideWhenUsed="0" w:uiPriority="0" w:semiHidden="0" w:name="Body Text Indent"/>
     <w:lsdException w:unhideWhenUsed="0" w:uiPriority="0" w:semiHidden="0" w:name="List Continue"/>
@@ -2311,7 +2218,7 @@
     <w:lsdException w:unhideWhenUsed="0" w:uiPriority="0" w:semiHidden="0" w:name="HTML Sample"/>
     <w:lsdException w:unhideWhenUsed="0" w:uiPriority="0" w:semiHidden="0" w:name="HTML Typewriter"/>
     <w:lsdException w:unhideWhenUsed="0" w:uiPriority="0" w:semiHidden="0" w:name="HTML Variable"/>
-    <w:lsdException w:qFormat="1" w:unhideWhenUsed="0" w:uiPriority="0" w:name="Normal Table"/>
+    <w:lsdException w:unhideWhenUsed="0" w:uiPriority="0" w:name="Normal Table"/>
     <w:lsdException w:unhideWhenUsed="0" w:uiPriority="0" w:semiHidden="0" w:name="annotation subject"/>
     <w:lsdException w:unhideWhenUsed="0" w:uiPriority="0" w:semiHidden="0" w:name="Table Simple 1"/>
     <w:lsdException w:unhideWhenUsed="0" w:uiPriority="0" w:semiHidden="0" w:name="Table Simple 2"/>
@@ -2480,16 +2387,14 @@
       <w:lang w:val="en-US" w:eastAsia="ar-SA" w:bidi="ar-SA"/>
     </w:rPr>
   </w:style>
-  <w:style w:type="character" w:default="1" w:styleId="5">
+  <w:style w:type="character" w:default="1" w:styleId="2">
     <w:name w:val="Default Paragraph Font"/>
     <w:semiHidden/>
-    <w:qFormat/>
     <w:uiPriority w:val="0"/>
   </w:style>
-  <w:style w:type="table" w:default="1" w:styleId="6">
+  <w:style w:type="table" w:default="1" w:styleId="3">
     <w:name w:val="Normal Table"/>
     <w:semiHidden/>
-    <w:qFormat/>
     <w:uiPriority w:val="0"/>
     <w:tblPr>
       <w:tblLayout w:type="fixed"/>
@@ -2501,116 +2406,11 @@
       </w:tblCellMar>
     </w:tblPr>
   </w:style>
-  <w:style w:type="paragraph" w:styleId="2">
-    <w:name w:val="footer"/>
-    <w:basedOn w:val="1"/>
-    <w:qFormat/>
-    <w:uiPriority w:val="0"/>
-    <w:pPr>
-      <w:numPr>
-        <w:ilvl w:val="0"/>
-        <w:numId w:val="0"/>
-      </w:numPr>
-      <w:suppressLineNumbers/>
-      <w:tabs>
-        <w:tab w:val="center" w:pos="4153"/>
-        <w:tab w:val="right" w:pos="8306"/>
-      </w:tabs>
-      <w:jc w:val="left"/>
-    </w:pPr>
-    <w:rPr>
-      <w:sz w:val="18"/>
-    </w:rPr>
-  </w:style>
-  <w:style w:type="paragraph" w:styleId="3">
-    <w:name w:val="header"/>
-    <w:basedOn w:val="1"/>
-    <w:qFormat/>
-    <w:uiPriority w:val="0"/>
-    <w:pPr>
-      <w:numPr>
-        <w:ilvl w:val="0"/>
-        <w:numId w:val="0"/>
-      </w:numPr>
-      <w:suppressLineNumbers/>
-      <w:pBdr>
-        <w:top w:val="none" w:color="auto" w:sz="0" w:space="0"/>
-        <w:left w:val="none" w:color="auto" w:sz="0" w:space="0"/>
-        <w:bottom w:val="single" w:color="000000" w:sz="6" w:space="1"/>
-        <w:right w:val="none" w:color="auto" w:sz="0" w:space="0"/>
-      </w:pBdr>
-      <w:tabs>
-        <w:tab w:val="center" w:pos="4153"/>
-        <w:tab w:val="right" w:pos="8306"/>
-      </w:tabs>
-      <w:jc w:val="center"/>
-    </w:pPr>
-    <w:rPr>
-      <w:sz w:val="18"/>
-      <w:szCs w:val="18"/>
-    </w:rPr>
-  </w:style>
-  <w:style w:type="paragraph" w:styleId="4">
-    <w:name w:val="List"/>
-    <w:qFormat/>
-    <w:uiPriority w:val="0"/>
-    <w:rPr>
-      <w:rFonts w:ascii="Times New Roman" w:hAnsi="Times New Roman" w:eastAsia="Times New Roman" w:cs="Mangal"/>
-    </w:rPr>
-  </w:style>
-  <w:style w:type="paragraph" w:customStyle="1" w:styleId="7">
-    <w:name w:val="标题1"/>
-    <w:basedOn w:val="1"/>
-    <w:uiPriority w:val="0"/>
-    <w:pPr>
-      <w:keepNext/>
-      <w:spacing w:before="240" w:after="120"/>
-    </w:pPr>
-    <w:rPr>
-      <w:rFonts w:ascii="Arial" w:hAnsi="Arial" w:eastAsia="微软雅黑" w:cs="Mangal"/>
-      <w:sz w:val="28"/>
-      <w:szCs w:val="28"/>
-    </w:rPr>
-  </w:style>
-  <w:style w:type="paragraph" w:customStyle="1" w:styleId="8">
-    <w:name w:val="题注1"/>
-    <w:basedOn w:val="1"/>
-    <w:qFormat/>
-    <w:uiPriority w:val="0"/>
-    <w:pPr>
-      <w:suppressLineNumbers/>
-      <w:spacing w:before="120" w:after="120"/>
-    </w:pPr>
-    <w:rPr>
-      <w:rFonts w:cs="Mangal"/>
-      <w:i/>
-      <w:iCs/>
-      <w:sz w:val="24"/>
-      <w:szCs w:val="24"/>
-    </w:rPr>
-  </w:style>
-  <w:style w:type="paragraph" w:customStyle="1" w:styleId="9">
-    <w:name w:val="目录"/>
-    <w:basedOn w:val="1"/>
-    <w:qFormat/>
-    <w:uiPriority w:val="0"/>
-    <w:pPr>
-      <w:suppressLineNumbers/>
-    </w:pPr>
-    <w:rPr>
-      <w:rFonts w:cs="Mangal"/>
-    </w:rPr>
-  </w:style>
-  <w:style w:type="character" w:customStyle="1" w:styleId="10">
-    <w:name w:val="Default Paragraph Font"/>
-    <w:qFormat/>
-    <w:uiPriority w:val="6"/>
-  </w:style>
 </w:styles>
 </file>
 
 <file path=word/theme/theme1.xml><?xml version="1.0" encoding="utf-8"?>
-<a:theme xmlns:a="http://schemas.openxmlformats.org/drawingml/2006/main" name="Office">
+<a:theme xmlns:a="http://schemas.openxmlformats.org/drawingml/2006/main" name="Office 主题">
   <a:themeElements>
     <a:clrScheme name="Office">
       <a:dk1>
@@ -2620,39 +2420,39 @@
         <a:sysClr val="window" lastClr="FFFFFF"/>
       </a:lt1>
       <a:dk2>
-        <a:srgbClr val="1F497D"/>
+        <a:srgbClr val="44546A"/>
       </a:dk2>
       <a:lt2>
-        <a:srgbClr val="EEECE1"/>
+        <a:srgbClr val="E7E6E6"/>
       </a:lt2>
       <a:accent1>
-        <a:srgbClr val="4F81BD"/>
+        <a:srgbClr val="5B9BD5"/>
       </a:accent1>
       <a:accent2>
-        <a:srgbClr val="C0504D"/>
+        <a:srgbClr val="ED7D31"/>
       </a:accent2>
       <a:accent3>
-        <a:srgbClr val="9BBB59"/>
+        <a:srgbClr val="A5A5A5"/>
       </a:accent3>
       <a:accent4>
-        <a:srgbClr val="8064A2"/>
+        <a:srgbClr val="FFC000"/>
       </a:accent4>
       <a:accent5>
-        <a:srgbClr val="4BACC6"/>
+        <a:srgbClr val="4472C4"/>
       </a:accent5>
       <a:accent6>
-        <a:srgbClr val="F79646"/>
+        <a:srgbClr val="70AD47"/>
       </a:accent6>
       <a:hlink>
-        <a:srgbClr val="0000FF"/>
+        <a:srgbClr val="0563C1"/>
       </a:hlink>
       <a:folHlink>
-        <a:srgbClr val="800080"/>
+        <a:srgbClr val="954F72"/>
       </a:folHlink>
     </a:clrScheme>
     <a:fontScheme name="Office">
       <a:majorFont>
-        <a:latin typeface="Cambria"/>
+        <a:latin typeface="Calibri Light"/>
         <a:ea typeface=""/>
         <a:cs typeface=""/>
         <a:font script="Jpan" typeface="ＭＳ ゴシック"/>
@@ -2731,160 +2531,131 @@
           <a:gsLst>
             <a:gs pos="0">
               <a:schemeClr val="phClr">
-                <a:tint val="50000"/>
-                <a:satMod val="300000"/>
+                <a:lumMod val="110000"/>
+                <a:satMod val="105000"/>
+                <a:tint val="67000"/>
               </a:schemeClr>
             </a:gs>
-            <a:gs pos="35000">
+            <a:gs pos="50000">
               <a:schemeClr val="phClr">
-                <a:tint val="37000"/>
-                <a:satMod val="300000"/>
+                <a:lumMod val="105000"/>
+                <a:satMod val="103000"/>
+                <a:tint val="73000"/>
               </a:schemeClr>
             </a:gs>
             <a:gs pos="100000">
               <a:schemeClr val="phClr">
-                <a:tint val="15000"/>
-                <a:satMod val="350000"/>
+                <a:lumMod val="105000"/>
+                <a:satMod val="109000"/>
+                <a:tint val="81000"/>
               </a:schemeClr>
             </a:gs>
           </a:gsLst>
-          <a:lin ang="16200000" scaled="1"/>
+          <a:lin ang="5400000" scaled="0"/>
         </a:gradFill>
         <a:gradFill rotWithShape="1">
           <a:gsLst>
             <a:gs pos="0">
               <a:schemeClr val="phClr">
-                <a:shade val="51000"/>
-                <a:satMod val="130000"/>
+                <a:satMod val="103000"/>
+                <a:lumMod val="102000"/>
+                <a:tint val="94000"/>
               </a:schemeClr>
             </a:gs>
-            <a:gs pos="80000">
+            <a:gs pos="50000">
               <a:schemeClr val="phClr">
-                <a:shade val="93000"/>
-                <a:satMod val="130000"/>
+                <a:satMod val="110000"/>
+                <a:lumMod val="100000"/>
+                <a:shade val="100000"/>
               </a:schemeClr>
             </a:gs>
             <a:gs pos="100000">
               <a:schemeClr val="phClr">
-                <a:shade val="94000"/>
-                <a:satMod val="135000"/>
+                <a:lumMod val="99000"/>
+                <a:satMod val="120000"/>
+                <a:shade val="78000"/>
               </a:schemeClr>
             </a:gs>
           </a:gsLst>
-          <a:lin ang="16200000" scaled="0"/>
+          <a:lin ang="5400000" scaled="0"/>
         </a:gradFill>
       </a:fillStyleLst>
       <a:lnStyleLst>
-        <a:ln w="9525" cap="flat" cmpd="sng" algn="ctr">
-          <a:solidFill>
-            <a:schemeClr val="phClr">
-              <a:shade val="95000"/>
-              <a:satMod val="105000"/>
-            </a:schemeClr>
-          </a:solidFill>
-          <a:prstDash val="solid"/>
-        </a:ln>
-        <a:ln w="25400" cap="flat" cmpd="sng" algn="ctr">
+        <a:ln w="6350" cap="flat" cmpd="sng" algn="ctr">
           <a:solidFill>
             <a:schemeClr val="phClr"/>
           </a:solidFill>
           <a:prstDash val="solid"/>
+          <a:miter lim="800000"/>
         </a:ln>
-        <a:ln w="38100" cap="flat" cmpd="sng" algn="ctr">
+        <a:ln w="12700" cap="flat" cmpd="sng" algn="ctr">
           <a:solidFill>
             <a:schemeClr val="phClr"/>
           </a:solidFill>
           <a:prstDash val="solid"/>
+          <a:miter lim="800000"/>
+        </a:ln>
+        <a:ln w="19050" cap="flat" cmpd="sng" algn="ctr">
+          <a:solidFill>
+            <a:schemeClr val="phClr"/>
+          </a:solidFill>
+          <a:prstDash val="solid"/>
+          <a:miter lim="800000"/>
         </a:ln>
       </a:lnStyleLst>
       <a:effectStyleLst>
         <a:effectStyle>
+          <a:effectLst/>
+        </a:effectStyle>
+        <a:effectStyle>
+          <a:effectLst/>
+        </a:effectStyle>
+        <a:effectStyle>
           <a:effectLst>
-            <a:outerShdw blurRad="40000" dist="20000" dir="5400000" rotWithShape="0">
+            <a:outerShdw blurRad="57150" dist="19050" dir="5400000" algn="ctr" rotWithShape="0">
               <a:srgbClr val="000000">
-                <a:alpha val="38000"/>
+                <a:alpha val="63000"/>
               </a:srgbClr>
             </a:outerShdw>
           </a:effectLst>
-        </a:effectStyle>
-        <a:effectStyle>
-          <a:effectLst>
-            <a:outerShdw blurRad="40000" dist="23000" dir="5400000" rotWithShape="0">
-              <a:srgbClr val="000000">
-                <a:alpha val="35000"/>
-              </a:srgbClr>
-            </a:outerShdw>
-          </a:effectLst>
-        </a:effectStyle>
-        <a:effectStyle>
-          <a:effectLst>
-            <a:outerShdw blurRad="40000" dist="23000" dir="5400000" rotWithShape="0">
-              <a:srgbClr val="000000">
-                <a:alpha val="35000"/>
-              </a:srgbClr>
-            </a:outerShdw>
-          </a:effectLst>
-          <a:scene3d>
-            <a:camera prst="orthographicFront">
-              <a:rot lat="0" lon="0" rev="0"/>
-            </a:camera>
-            <a:lightRig rig="threePt" dir="t">
-              <a:rot lat="0" lon="0" rev="1200000"/>
-            </a:lightRig>
-          </a:scene3d>
-          <a:sp3d>
-            <a:bevelT w="63500" h="25400"/>
-          </a:sp3d>
         </a:effectStyle>
       </a:effectStyleLst>
       <a:bgFillStyleLst>
         <a:solidFill>
           <a:schemeClr val="phClr"/>
         </a:solidFill>
+        <a:solidFill>
+          <a:schemeClr val="phClr">
+            <a:tint val="95000"/>
+            <a:satMod val="170000"/>
+          </a:schemeClr>
+        </a:solidFill>
         <a:gradFill rotWithShape="1">
           <a:gsLst>
             <a:gs pos="0">
               <a:schemeClr val="phClr">
-                <a:tint val="40000"/>
-                <a:satMod val="350000"/>
+                <a:tint val="93000"/>
+                <a:satMod val="150000"/>
+                <a:shade val="98000"/>
+                <a:lumMod val="102000"/>
               </a:schemeClr>
             </a:gs>
-            <a:gs pos="40000">
+            <a:gs pos="50000">
               <a:schemeClr val="phClr">
-                <a:tint val="45000"/>
-                <a:satMod val="350000"/>
-                <a:shade val="99000"/>
+                <a:tint val="98000"/>
+                <a:satMod val="130000"/>
+                <a:shade val="90000"/>
+                <a:lumMod val="103000"/>
               </a:schemeClr>
             </a:gs>
             <a:gs pos="100000">
               <a:schemeClr val="phClr">
-                <a:shade val="20000"/>
-                <a:satMod val="255000"/>
+                <a:shade val="63000"/>
+                <a:satMod val="120000"/>
               </a:schemeClr>
             </a:gs>
           </a:gsLst>
-          <a:path path="circle">
-            <a:fillToRect l="50000" t="-80000" r="50000" b="180000"/>
-          </a:path>
-        </a:gradFill>
-        <a:gradFill rotWithShape="1">
-          <a:gsLst>
-            <a:gs pos="0">
-              <a:schemeClr val="phClr">
-                <a:tint val="80000"/>
-                <a:satMod val="300000"/>
-              </a:schemeClr>
-            </a:gs>
-            <a:gs pos="100000">
-              <a:schemeClr val="phClr">
-                <a:shade val="30000"/>
-                <a:satMod val="200000"/>
-              </a:schemeClr>
-            </a:gs>
-          </a:gsLst>
-          <a:path path="circle">
-            <a:fillToRect l="50000" t="50000" r="50000" b="50000"/>
-          </a:path>
+          <a:lin ang="5400000" scaled="0"/>
         </a:gradFill>
       </a:bgFillStyleLst>
     </a:fmtScheme>
